--- a/doc/Отчёт по ОПИ №5.docx
+++ b/doc/Отчёт по ОПИ №5.docx
@@ -108,9 +108,11 @@
         </w:rPr>
         <w:t xml:space="preserve"> </w:t>
       </w:r>
+      <w:proofErr w:type="spellStart"/>
       <w:r>
         <w:t>инфокоммуникаций</w:t>
       </w:r>
+      <w:proofErr w:type="spellEnd"/>
     </w:p>
     <w:p>
       <w:pPr>
@@ -188,8 +190,13 @@
         </w:rPr>
         <w:t xml:space="preserve"> </w:t>
       </w:r>
-      <w:r>
-        <w:t>Python»</w:t>
+      <w:proofErr w:type="spellStart"/>
+      <w:r>
+        <w:t>Python</w:t>
+      </w:r>
+      <w:proofErr w:type="spellEnd"/>
+      <w:r>
+        <w:t>»</w:t>
       </w:r>
     </w:p>
     <w:p>
@@ -363,8 +370,6 @@
               </w:rPr>
               <w:t>Сотников Андрей Александрович</w:t>
             </w:r>
-            <w:bookmarkStart w:id="0" w:name="_GoBack"/>
-            <w:bookmarkEnd w:id="0"/>
           </w:p>
           <w:p>
             <w:pPr>
@@ -902,27 +907,20 @@
       <w:pPr>
         <w:pStyle w:val="a3"/>
         <w:spacing w:before="9"/>
+        <w:jc w:val="center"/>
         <w:rPr>
           <w:sz w:val="12"/>
         </w:rPr>
       </w:pPr>
       <w:r>
         <w:rPr>
-          <w:noProof/>
+          <w:sz w:val="12"/>
         </w:rPr>
         <w:drawing>
-          <wp:anchor distT="0" distB="0" distL="0" distR="0" simplePos="0" relativeHeight="2" behindDoc="0" locked="0" layoutInCell="1" allowOverlap="1" wp14:anchorId="39FF0261" wp14:editId="070B24A6">
-            <wp:simplePos x="0" y="0"/>
-            <wp:positionH relativeFrom="page">
-              <wp:posOffset>2171064</wp:posOffset>
-            </wp:positionH>
-            <wp:positionV relativeFrom="paragraph">
-              <wp:posOffset>118254</wp:posOffset>
-            </wp:positionV>
-            <wp:extent cx="3742663" cy="3841051"/>
-            <wp:effectExtent l="0" t="0" r="0" b="0"/>
-            <wp:wrapTopAndBottom/>
-            <wp:docPr id="1" name="image1.jpeg"/>
+          <wp:inline distT="0" distB="0" distL="0" distR="0" wp14:anchorId="7D41363D" wp14:editId="460BA042">
+            <wp:extent cx="4701033" cy="4086225"/>
+            <wp:effectExtent l="0" t="0" r="4445" b="0"/>
+            <wp:docPr id="1" name="Рисунок 1"/>
             <wp:cNvGraphicFramePr>
               <a:graphicFrameLocks xmlns:a="http://schemas.openxmlformats.org/drawingml/2006/main" noChangeAspect="1"/>
             </wp:cNvGraphicFramePr>
@@ -930,11 +928,11 @@
               <a:graphicData uri="http://schemas.openxmlformats.org/drawingml/2006/picture">
                 <pic:pic xmlns:pic="http://schemas.openxmlformats.org/drawingml/2006/picture">
                   <pic:nvPicPr>
-                    <pic:cNvPr id="2" name="image1.jpeg"/>
+                    <pic:cNvPr id="1" name=""/>
                     <pic:cNvPicPr/>
                   </pic:nvPicPr>
                   <pic:blipFill>
-                    <a:blip r:embed="rId5" cstate="print"/>
+                    <a:blip r:embed="rId5"/>
                     <a:stretch>
                       <a:fillRect/>
                     </a:stretch>
@@ -942,235 +940,7 @@
                   <pic:spPr>
                     <a:xfrm>
                       <a:off x="0" y="0"/>
-                      <a:ext cx="3742663" cy="3841051"/>
-                    </a:xfrm>
-                    <a:prstGeom prst="rect">
-                      <a:avLst/>
-                    </a:prstGeom>
-                  </pic:spPr>
-                </pic:pic>
-              </a:graphicData>
-            </a:graphic>
-          </wp:anchor>
-        </w:drawing>
-      </w:r>
-    </w:p>
-    <w:p>
-      <w:pPr>
-        <w:pStyle w:val="a3"/>
-        <w:spacing w:before="183"/>
-        <w:ind w:left="938" w:right="646"/>
-        <w:jc w:val="center"/>
-      </w:pPr>
-      <w:r>
-        <w:t>Рисунок</w:t>
-      </w:r>
-      <w:r>
-        <w:rPr>
-          <w:spacing w:val="-4"/>
-        </w:rPr>
-        <w:t xml:space="preserve"> </w:t>
-      </w:r>
-      <w:r>
-        <w:t>1</w:t>
-      </w:r>
-      <w:r>
-        <w:rPr>
-          <w:spacing w:val="-2"/>
-        </w:rPr>
-        <w:t xml:space="preserve"> </w:t>
-      </w:r>
-      <w:r>
-        <w:t>–</w:t>
-      </w:r>
-      <w:r>
-        <w:rPr>
-          <w:spacing w:val="-2"/>
-        </w:rPr>
-        <w:t xml:space="preserve"> </w:t>
-      </w:r>
-      <w:r>
-        <w:t>Пример</w:t>
-      </w:r>
-      <w:r>
-        <w:rPr>
-          <w:spacing w:val="-3"/>
-        </w:rPr>
-        <w:t xml:space="preserve"> </w:t>
-      </w:r>
-      <w:r>
-        <w:t>№1</w:t>
-      </w:r>
-    </w:p>
-    <w:p>
-      <w:pPr>
-        <w:pStyle w:val="a3"/>
-        <w:rPr>
-          <w:sz w:val="20"/>
-        </w:rPr>
-      </w:pPr>
-    </w:p>
-    <w:p>
-      <w:pPr>
-        <w:pStyle w:val="a3"/>
-        <w:rPr>
-          <w:sz w:val="20"/>
-        </w:rPr>
-      </w:pPr>
-    </w:p>
-    <w:p>
-      <w:pPr>
-        <w:pStyle w:val="a3"/>
-        <w:spacing w:before="9"/>
-        <w:rPr>
-          <w:sz w:val="16"/>
-        </w:rPr>
-      </w:pPr>
-      <w:r>
-        <w:rPr>
-          <w:noProof/>
-        </w:rPr>
-        <w:drawing>
-          <wp:anchor distT="0" distB="0" distL="0" distR="0" simplePos="0" relativeHeight="3" behindDoc="0" locked="0" layoutInCell="1" allowOverlap="1" wp14:anchorId="5189ACE0" wp14:editId="29B9EC89">
-            <wp:simplePos x="0" y="0"/>
-            <wp:positionH relativeFrom="page">
-              <wp:posOffset>2169160</wp:posOffset>
-            </wp:positionH>
-            <wp:positionV relativeFrom="paragraph">
-              <wp:posOffset>147806</wp:posOffset>
-            </wp:positionV>
-            <wp:extent cx="3749206" cy="3924300"/>
-            <wp:effectExtent l="0" t="0" r="0" b="0"/>
-            <wp:wrapTopAndBottom/>
-            <wp:docPr id="3" name="image2.png"/>
-            <wp:cNvGraphicFramePr>
-              <a:graphicFrameLocks xmlns:a="http://schemas.openxmlformats.org/drawingml/2006/main" noChangeAspect="1"/>
-            </wp:cNvGraphicFramePr>
-            <a:graphic xmlns:a="http://schemas.openxmlformats.org/drawingml/2006/main">
-              <a:graphicData uri="http://schemas.openxmlformats.org/drawingml/2006/picture">
-                <pic:pic xmlns:pic="http://schemas.openxmlformats.org/drawingml/2006/picture">
-                  <pic:nvPicPr>
-                    <pic:cNvPr id="4" name="image2.png"/>
-                    <pic:cNvPicPr/>
-                  </pic:nvPicPr>
-                  <pic:blipFill>
-                    <a:blip r:embed="rId6" cstate="print"/>
-                    <a:stretch>
-                      <a:fillRect/>
-                    </a:stretch>
-                  </pic:blipFill>
-                  <pic:spPr>
-                    <a:xfrm>
-                      <a:off x="0" y="0"/>
-                      <a:ext cx="3749206" cy="3924300"/>
-                    </a:xfrm>
-                    <a:prstGeom prst="rect">
-                      <a:avLst/>
-                    </a:prstGeom>
-                  </pic:spPr>
-                </pic:pic>
-              </a:graphicData>
-            </a:graphic>
-          </wp:anchor>
-        </w:drawing>
-      </w:r>
-    </w:p>
-    <w:p>
-      <w:pPr>
-        <w:pStyle w:val="a3"/>
-        <w:spacing w:before="187"/>
-        <w:ind w:left="938" w:right="646"/>
-        <w:jc w:val="center"/>
-      </w:pPr>
-      <w:r>
-        <w:t>Рисунок</w:t>
-      </w:r>
-      <w:r>
-        <w:rPr>
-          <w:spacing w:val="-4"/>
-        </w:rPr>
-        <w:t xml:space="preserve"> </w:t>
-      </w:r>
-      <w:r>
-        <w:t>2</w:t>
-      </w:r>
-      <w:r>
-        <w:rPr>
-          <w:spacing w:val="-2"/>
-        </w:rPr>
-        <w:t xml:space="preserve"> </w:t>
-      </w:r>
-      <w:r>
-        <w:t>–</w:t>
-      </w:r>
-      <w:r>
-        <w:rPr>
-          <w:spacing w:val="-2"/>
-        </w:rPr>
-        <w:t xml:space="preserve"> </w:t>
-      </w:r>
-      <w:r>
-        <w:t>Пример</w:t>
-      </w:r>
-      <w:r>
-        <w:rPr>
-          <w:spacing w:val="-3"/>
-        </w:rPr>
-        <w:t xml:space="preserve"> </w:t>
-      </w:r>
-      <w:r>
-        <w:t>№2</w:t>
-      </w:r>
-    </w:p>
-    <w:p>
-      <w:pPr>
-        <w:jc w:val="center"/>
-        <w:sectPr>
-          <w:pgSz w:w="11910" w:h="16840"/>
-          <w:pgMar w:top="1040" w:right="560" w:bottom="280" w:left="1120" w:header="720" w:footer="720" w:gutter="0"/>
-          <w:cols w:space="720"/>
-        </w:sectPr>
-      </w:pPr>
-    </w:p>
-    <w:p>
-      <w:pPr>
-        <w:pStyle w:val="a3"/>
-        <w:ind w:left="1853"/>
-        <w:rPr>
-          <w:sz w:val="20"/>
-        </w:rPr>
-      </w:pPr>
-      <w:r>
-        <w:rPr>
-          <w:noProof/>
-          <w:sz w:val="20"/>
-        </w:rPr>
-        <w:lastRenderedPageBreak/>
-        <w:drawing>
-          <wp:inline distT="0" distB="0" distL="0" distR="0" wp14:anchorId="5CB41178" wp14:editId="030F104C">
-            <wp:extent cx="4328486" cy="3746182"/>
-            <wp:effectExtent l="0" t="0" r="0" b="0"/>
-            <wp:docPr id="5" name="image3.png"/>
-            <wp:cNvGraphicFramePr>
-              <a:graphicFrameLocks xmlns:a="http://schemas.openxmlformats.org/drawingml/2006/main" noChangeAspect="1"/>
-            </wp:cNvGraphicFramePr>
-            <a:graphic xmlns:a="http://schemas.openxmlformats.org/drawingml/2006/main">
-              <a:graphicData uri="http://schemas.openxmlformats.org/drawingml/2006/picture">
-                <pic:pic xmlns:pic="http://schemas.openxmlformats.org/drawingml/2006/picture">
-                  <pic:nvPicPr>
-                    <pic:cNvPr id="6" name="image3.png"/>
-                    <pic:cNvPicPr/>
-                  </pic:nvPicPr>
-                  <pic:blipFill>
-                    <a:blip r:embed="rId7" cstate="print"/>
-                    <a:stretch>
-                      <a:fillRect/>
-                    </a:stretch>
-                  </pic:blipFill>
-                  <pic:spPr>
-                    <a:xfrm>
-                      <a:off x="0" y="0"/>
-                      <a:ext cx="4328486" cy="3746182"/>
+                      <a:ext cx="4724648" cy="4106751"/>
                     </a:xfrm>
                     <a:prstGeom prst="rect">
                       <a:avLst/>
@@ -1186,16 +956,7 @@
     <w:p>
       <w:pPr>
         <w:pStyle w:val="a3"/>
-        <w:spacing w:before="8"/>
-        <w:rPr>
-          <w:sz w:val="7"/>
-        </w:rPr>
-      </w:pPr>
-    </w:p>
-    <w:p>
-      <w:pPr>
-        <w:pStyle w:val="a3"/>
-        <w:spacing w:before="88"/>
+        <w:spacing w:before="183"/>
         <w:ind w:left="938" w:right="646"/>
         <w:jc w:val="center"/>
       </w:pPr>
@@ -1204,12 +965,12 @@
       </w:r>
       <w:r>
         <w:rPr>
-          <w:spacing w:val="-3"/>
-        </w:rPr>
-        <w:t xml:space="preserve"> </w:t>
-      </w:r>
-      <w:r>
-        <w:t>3</w:t>
+          <w:spacing w:val="-4"/>
+        </w:rPr>
+        <w:t xml:space="preserve"> </w:t>
+      </w:r>
+      <w:r>
+        <w:t>1</w:t>
       </w:r>
       <w:r>
         <w:rPr>
@@ -1222,7 +983,7 @@
       </w:r>
       <w:r>
         <w:rPr>
-          <w:spacing w:val="-1"/>
+          <w:spacing w:val="-2"/>
         </w:rPr>
         <w:t xml:space="preserve"> </w:t>
       </w:r>
@@ -1236,7 +997,7 @@
         <w:t xml:space="preserve"> </w:t>
       </w:r>
       <w:r>
-        <w:t>№3</w:t>
+        <w:t>№1</w:t>
       </w:r>
     </w:p>
     <w:p>
@@ -1265,21 +1026,14 @@
       </w:pPr>
       <w:r>
         <w:rPr>
-          <w:noProof/>
-        </w:rPr>
+          <w:sz w:val="16"/>
+        </w:rPr>
+        <w:lastRenderedPageBreak/>
         <w:drawing>
-          <wp:anchor distT="0" distB="0" distL="0" distR="0" simplePos="0" relativeHeight="4" behindDoc="0" locked="0" layoutInCell="1" allowOverlap="1" wp14:anchorId="73F0F611" wp14:editId="7E1CEECC">
-            <wp:simplePos x="0" y="0"/>
-            <wp:positionH relativeFrom="page">
-              <wp:posOffset>2078735</wp:posOffset>
-            </wp:positionH>
-            <wp:positionV relativeFrom="paragraph">
-              <wp:posOffset>147811</wp:posOffset>
-            </wp:positionV>
-            <wp:extent cx="3920606" cy="4264533"/>
-            <wp:effectExtent l="0" t="0" r="0" b="0"/>
-            <wp:wrapTopAndBottom/>
-            <wp:docPr id="7" name="image4.png"/>
+          <wp:inline distT="0" distB="0" distL="0" distR="0" wp14:anchorId="2BCC5A5B" wp14:editId="564D5465">
+            <wp:extent cx="6496050" cy="4968240"/>
+            <wp:effectExtent l="0" t="0" r="0" b="3810"/>
+            <wp:docPr id="2" name="Рисунок 2"/>
             <wp:cNvGraphicFramePr>
               <a:graphicFrameLocks xmlns:a="http://schemas.openxmlformats.org/drawingml/2006/main" noChangeAspect="1"/>
             </wp:cNvGraphicFramePr>
@@ -1287,11 +1041,11 @@
               <a:graphicData uri="http://schemas.openxmlformats.org/drawingml/2006/picture">
                 <pic:pic xmlns:pic="http://schemas.openxmlformats.org/drawingml/2006/picture">
                   <pic:nvPicPr>
-                    <pic:cNvPr id="8" name="image4.png"/>
+                    <pic:cNvPr id="1" name=""/>
                     <pic:cNvPicPr/>
                   </pic:nvPicPr>
                   <pic:blipFill>
-                    <a:blip r:embed="rId8" cstate="print"/>
+                    <a:blip r:embed="rId6"/>
                     <a:stretch>
                       <a:fillRect/>
                     </a:stretch>
@@ -1299,7 +1053,7 @@
                   <pic:spPr>
                     <a:xfrm>
                       <a:off x="0" y="0"/>
-                      <a:ext cx="3920606" cy="4264533"/>
+                      <a:ext cx="6496050" cy="4968240"/>
                     </a:xfrm>
                     <a:prstGeom prst="rect">
                       <a:avLst/>
@@ -1308,15 +1062,15 @@
                 </pic:pic>
               </a:graphicData>
             </a:graphic>
-          </wp:anchor>
+          </wp:inline>
         </w:drawing>
       </w:r>
     </w:p>
     <w:p>
       <w:pPr>
         <w:pStyle w:val="a3"/>
-        <w:spacing w:before="191"/>
-        <w:ind w:left="937" w:right="647"/>
+        <w:spacing w:before="187"/>
+        <w:ind w:left="938" w:right="646"/>
         <w:jc w:val="center"/>
       </w:pPr>
       <w:r>
@@ -1324,12 +1078,12 @@
       </w:r>
       <w:r>
         <w:rPr>
-          <w:spacing w:val="-3"/>
-        </w:rPr>
-        <w:t xml:space="preserve"> </w:t>
-      </w:r>
-      <w:r>
-        <w:t>4.1</w:t>
+          <w:spacing w:val="-4"/>
+        </w:rPr>
+        <w:t xml:space="preserve"> </w:t>
+      </w:r>
+      <w:r>
+        <w:t>2</w:t>
       </w:r>
       <w:r>
         <w:rPr>
@@ -1356,7 +1110,7 @@
         <w:t xml:space="preserve"> </w:t>
       </w:r>
       <w:r>
-        <w:t>№4</w:t>
+        <w:t>№2</w:t>
       </w:r>
     </w:p>
     <w:p>
@@ -1364,7 +1118,7 @@
         <w:jc w:val="center"/>
         <w:sectPr>
           <w:pgSz w:w="11910" w:h="16840"/>
-          <w:pgMar w:top="1120" w:right="560" w:bottom="280" w:left="1120" w:header="720" w:footer="720" w:gutter="0"/>
+          <w:pgMar w:top="1040" w:right="560" w:bottom="280" w:left="1120" w:header="720" w:footer="720" w:gutter="0"/>
           <w:cols w:space="720"/>
         </w:sectPr>
       </w:pPr>
@@ -1372,22 +1126,23 @@
     <w:p>
       <w:pPr>
         <w:pStyle w:val="a3"/>
-        <w:ind w:left="743"/>
-        <w:rPr>
-          <w:sz w:val="20"/>
-        </w:rPr>
-      </w:pPr>
-      <w:r>
-        <w:rPr>
-          <w:noProof/>
-          <w:sz w:val="20"/>
+        <w:ind w:left="1853"/>
+        <w:rPr>
+          <w:sz w:val="24"/>
+          <w:szCs w:val="24"/>
+        </w:rPr>
+      </w:pPr>
+      <w:r>
+        <w:rPr>
+          <w:sz w:val="24"/>
+          <w:szCs w:val="24"/>
         </w:rPr>
         <w:lastRenderedPageBreak/>
         <w:drawing>
-          <wp:inline distT="0" distB="0" distL="0" distR="0" wp14:anchorId="37020C5C" wp14:editId="64A0EFD3">
-            <wp:extent cx="5736592" cy="6305550"/>
-            <wp:effectExtent l="0" t="0" r="0" b="0"/>
-            <wp:docPr id="9" name="image5.png"/>
+          <wp:inline distT="0" distB="0" distL="0" distR="0" wp14:anchorId="7EEFE9CF" wp14:editId="0776DAD7">
+            <wp:extent cx="5421412" cy="4639218"/>
+            <wp:effectExtent l="0" t="0" r="8255" b="9525"/>
+            <wp:docPr id="10" name="Рисунок 10"/>
             <wp:cNvGraphicFramePr>
               <a:graphicFrameLocks xmlns:a="http://schemas.openxmlformats.org/drawingml/2006/main" noChangeAspect="1"/>
             </wp:cNvGraphicFramePr>
@@ -1395,11 +1150,11 @@
               <a:graphicData uri="http://schemas.openxmlformats.org/drawingml/2006/picture">
                 <pic:pic xmlns:pic="http://schemas.openxmlformats.org/drawingml/2006/picture">
                   <pic:nvPicPr>
-                    <pic:cNvPr id="10" name="image5.png"/>
+                    <pic:cNvPr id="1" name=""/>
                     <pic:cNvPicPr/>
                   </pic:nvPicPr>
                   <pic:blipFill>
-                    <a:blip r:embed="rId9" cstate="print"/>
+                    <a:blip r:embed="rId7"/>
                     <a:stretch>
                       <a:fillRect/>
                     </a:stretch>
@@ -1407,7 +1162,263 @@
                   <pic:spPr>
                     <a:xfrm>
                       <a:off x="0" y="0"/>
-                      <a:ext cx="5736592" cy="6305550"/>
+                      <a:ext cx="5433078" cy="4649201"/>
+                    </a:xfrm>
+                    <a:prstGeom prst="rect">
+                      <a:avLst/>
+                    </a:prstGeom>
+                  </pic:spPr>
+                </pic:pic>
+              </a:graphicData>
+            </a:graphic>
+          </wp:inline>
+        </w:drawing>
+      </w:r>
+    </w:p>
+    <w:p>
+      <w:pPr>
+        <w:pStyle w:val="a3"/>
+        <w:ind w:left="1853"/>
+        <w:rPr>
+          <w:sz w:val="7"/>
+        </w:rPr>
+      </w:pPr>
+    </w:p>
+    <w:p>
+      <w:pPr>
+        <w:pStyle w:val="a3"/>
+        <w:spacing w:before="88"/>
+        <w:ind w:left="938" w:right="646"/>
+        <w:jc w:val="center"/>
+      </w:pPr>
+      <w:r>
+        <w:t>Рисунок</w:t>
+      </w:r>
+      <w:r>
+        <w:rPr>
+          <w:spacing w:val="-3"/>
+        </w:rPr>
+        <w:t xml:space="preserve"> </w:t>
+      </w:r>
+      <w:r>
+        <w:t>3</w:t>
+      </w:r>
+      <w:r>
+        <w:rPr>
+          <w:spacing w:val="-2"/>
+        </w:rPr>
+        <w:t xml:space="preserve"> </w:t>
+      </w:r>
+      <w:r>
+        <w:t>–</w:t>
+      </w:r>
+      <w:r>
+        <w:rPr>
+          <w:spacing w:val="-1"/>
+        </w:rPr>
+        <w:t xml:space="preserve"> </w:t>
+      </w:r>
+      <w:r>
+        <w:t>Пример</w:t>
+      </w:r>
+      <w:r>
+        <w:rPr>
+          <w:spacing w:val="-3"/>
+        </w:rPr>
+        <w:t xml:space="preserve"> </w:t>
+      </w:r>
+      <w:r>
+        <w:t>№3</w:t>
+      </w:r>
+    </w:p>
+    <w:p>
+      <w:pPr>
+        <w:pStyle w:val="a3"/>
+        <w:rPr>
+          <w:sz w:val="20"/>
+        </w:rPr>
+      </w:pPr>
+    </w:p>
+    <w:p>
+      <w:pPr>
+        <w:pStyle w:val="a3"/>
+        <w:rPr>
+          <w:sz w:val="20"/>
+        </w:rPr>
+      </w:pPr>
+    </w:p>
+    <w:p>
+      <w:pPr>
+        <w:pStyle w:val="a3"/>
+        <w:rPr>
+          <w:sz w:val="20"/>
+        </w:rPr>
+      </w:pPr>
+    </w:p>
+    <w:p>
+      <w:pPr>
+        <w:pStyle w:val="a3"/>
+        <w:rPr>
+          <w:sz w:val="20"/>
+        </w:rPr>
+      </w:pPr>
+    </w:p>
+    <w:p>
+      <w:pPr>
+        <w:pStyle w:val="a3"/>
+        <w:rPr>
+          <w:sz w:val="20"/>
+        </w:rPr>
+      </w:pPr>
+    </w:p>
+    <w:p>
+      <w:pPr>
+        <w:pStyle w:val="a3"/>
+        <w:spacing w:before="9"/>
+        <w:jc w:val="center"/>
+        <w:rPr>
+          <w:sz w:val="16"/>
+        </w:rPr>
+      </w:pPr>
+      <w:r>
+        <w:rPr>
+          <w:sz w:val="16"/>
+        </w:rPr>
+        <w:lastRenderedPageBreak/>
+        <w:drawing>
+          <wp:inline distT="0" distB="0" distL="0" distR="0" wp14:anchorId="5854710D" wp14:editId="3A81D8AA">
+            <wp:extent cx="5430008" cy="6030167"/>
+            <wp:effectExtent l="0" t="0" r="0" b="8890"/>
+            <wp:docPr id="14" name="Рисунок 14"/>
+            <wp:cNvGraphicFramePr>
+              <a:graphicFrameLocks xmlns:a="http://schemas.openxmlformats.org/drawingml/2006/main" noChangeAspect="1"/>
+            </wp:cNvGraphicFramePr>
+            <a:graphic xmlns:a="http://schemas.openxmlformats.org/drawingml/2006/main">
+              <a:graphicData uri="http://schemas.openxmlformats.org/drawingml/2006/picture">
+                <pic:pic xmlns:pic="http://schemas.openxmlformats.org/drawingml/2006/picture">
+                  <pic:nvPicPr>
+                    <pic:cNvPr id="1" name=""/>
+                    <pic:cNvPicPr/>
+                  </pic:nvPicPr>
+                  <pic:blipFill>
+                    <a:blip r:embed="rId8"/>
+                    <a:stretch>
+                      <a:fillRect/>
+                    </a:stretch>
+                  </pic:blipFill>
+                  <pic:spPr>
+                    <a:xfrm>
+                      <a:off x="0" y="0"/>
+                      <a:ext cx="5430008" cy="6030167"/>
+                    </a:xfrm>
+                    <a:prstGeom prst="rect">
+                      <a:avLst/>
+                    </a:prstGeom>
+                  </pic:spPr>
+                </pic:pic>
+              </a:graphicData>
+            </a:graphic>
+          </wp:inline>
+        </w:drawing>
+      </w:r>
+    </w:p>
+    <w:p>
+      <w:pPr>
+        <w:pStyle w:val="a3"/>
+        <w:spacing w:before="191"/>
+        <w:ind w:left="937" w:right="647"/>
+        <w:jc w:val="center"/>
+      </w:pPr>
+      <w:r>
+        <w:t>Рисунок</w:t>
+      </w:r>
+      <w:bookmarkStart w:id="0" w:name="_GoBack"/>
+      <w:bookmarkEnd w:id="0"/>
+      <w:r>
+        <w:rPr>
+          <w:spacing w:val="-3"/>
+        </w:rPr>
+        <w:t xml:space="preserve"> </w:t>
+      </w:r>
+      <w:r>
+        <w:t>4.1</w:t>
+      </w:r>
+      <w:r>
+        <w:rPr>
+          <w:spacing w:val="-2"/>
+        </w:rPr>
+        <w:t xml:space="preserve"> </w:t>
+      </w:r>
+      <w:r>
+        <w:t>–</w:t>
+      </w:r>
+      <w:r>
+        <w:rPr>
+          <w:spacing w:val="-2"/>
+        </w:rPr>
+        <w:t xml:space="preserve"> </w:t>
+      </w:r>
+      <w:r>
+        <w:t>Пример</w:t>
+      </w:r>
+      <w:r>
+        <w:rPr>
+          <w:spacing w:val="-3"/>
+        </w:rPr>
+        <w:t xml:space="preserve"> </w:t>
+      </w:r>
+      <w:r>
+        <w:t>№4</w:t>
+      </w:r>
+    </w:p>
+    <w:p>
+      <w:pPr>
+        <w:jc w:val="center"/>
+        <w:sectPr>
+          <w:pgSz w:w="11910" w:h="16840"/>
+          <w:pgMar w:top="1120" w:right="560" w:bottom="280" w:left="1120" w:header="720" w:footer="720" w:gutter="0"/>
+          <w:cols w:space="720"/>
+        </w:sectPr>
+      </w:pPr>
+    </w:p>
+    <w:p>
+      <w:pPr>
+        <w:pStyle w:val="a3"/>
+        <w:ind w:left="743"/>
+        <w:rPr>
+          <w:sz w:val="20"/>
+        </w:rPr>
+      </w:pPr>
+      <w:r>
+        <w:rPr>
+          <w:sz w:val="20"/>
+        </w:rPr>
+        <w:lastRenderedPageBreak/>
+        <w:drawing>
+          <wp:inline distT="0" distB="0" distL="0" distR="0" wp14:anchorId="7999458C" wp14:editId="18C20A49">
+            <wp:extent cx="6496050" cy="6671945"/>
+            <wp:effectExtent l="0" t="0" r="0" b="0"/>
+            <wp:docPr id="12" name="Рисунок 12"/>
+            <wp:cNvGraphicFramePr>
+              <a:graphicFrameLocks xmlns:a="http://schemas.openxmlformats.org/drawingml/2006/main" noChangeAspect="1"/>
+            </wp:cNvGraphicFramePr>
+            <a:graphic xmlns:a="http://schemas.openxmlformats.org/drawingml/2006/main">
+              <a:graphicData uri="http://schemas.openxmlformats.org/drawingml/2006/picture">
+                <pic:pic xmlns:pic="http://schemas.openxmlformats.org/drawingml/2006/picture">
+                  <pic:nvPicPr>
+                    <pic:cNvPr id="1" name=""/>
+                    <pic:cNvPicPr/>
+                  </pic:nvPicPr>
+                  <pic:blipFill>
+                    <a:blip r:embed="rId9"/>
+                    <a:stretch>
+                      <a:fillRect/>
+                    </a:stretch>
+                  </pic:blipFill>
+                  <pic:spPr>
+                    <a:xfrm>
+                      <a:off x="0" y="0"/>
+                      <a:ext cx="6496050" cy="6671945"/>
                     </a:xfrm>
                     <a:prstGeom prst="rect">
                       <a:avLst/>
@@ -3243,7 +3254,15 @@
       </w:pPr>
       <w:r>
         <w:lastRenderedPageBreak/>
-        <w:t>Задание повышенной сложности: cоставить UML-диаграмму</w:t>
+        <w:t xml:space="preserve">Задание повышенной сложности: </w:t>
+      </w:r>
+      <w:proofErr w:type="spellStart"/>
+      <w:r>
+        <w:t>cоставить</w:t>
+      </w:r>
+      <w:proofErr w:type="spellEnd"/>
+      <w:r>
+        <w:t xml:space="preserve"> UML-диаграмму</w:t>
       </w:r>
       <w:r>
         <w:rPr>
@@ -3982,10 +4001,7 @@
         <w:t xml:space="preserve"> </w:t>
       </w:r>
       <w:r>
-        <w:t>другой, однако, по сравнению с последней, у ней есть явные пре</w:t>
-      </w:r>
-      <w:r>
-        <w:t>имущества:</w:t>
+        <w:t>другой, однако, по сравнению с последней, у ней есть явные преимущества:</w:t>
       </w:r>
       <w:r>
         <w:rPr>
@@ -4136,7 +4152,15 @@
         <w:t xml:space="preserve"> </w:t>
       </w:r>
       <w:r>
-        <w:t>того, они атомарны. Это значит, что внутри них могут происходить</w:t>
+        <w:t xml:space="preserve">того, они </w:t>
+      </w:r>
+      <w:proofErr w:type="spellStart"/>
+      <w:r>
+        <w:t>атомарны</w:t>
+      </w:r>
+      <w:proofErr w:type="spellEnd"/>
+      <w:r>
+        <w:t>. Это значит, что внутри них могут происходить</w:t>
       </w:r>
       <w:r>
         <w:rPr>
@@ -4154,10 +4178,7 @@
         <w:t xml:space="preserve"> </w:t>
       </w:r>
       <w:r>
-        <w:t xml:space="preserve">быть прервана. Обычно предполагается, что длительность </w:t>
-      </w:r>
-      <w:r>
-        <w:t>одного состояния</w:t>
+        <w:t>быть прервана. Обычно предполагается, что длительность одного состояния</w:t>
       </w:r>
       <w:r>
         <w:rPr>
@@ -4230,10 +4251,7 @@
         <w:t xml:space="preserve"> </w:t>
       </w:r>
       <w:r>
-        <w:t>деятельности не явл</w:t>
-      </w:r>
-      <w:r>
-        <w:t>яются атомарными, то есть могут быть прерваны.</w:t>
+        <w:t>деятельности не являются атомарными, то есть могут быть прерваны.</w:t>
       </w:r>
       <w:r>
         <w:rPr>
@@ -4710,10 +4728,7 @@
         <w:t xml:space="preserve"> </w:t>
       </w:r>
       <w:r>
-        <w:t>а</w:t>
-      </w:r>
-      <w:r>
-        <w:t>лгоритм</w:t>
+        <w:t>алгоритм</w:t>
       </w:r>
       <w:r>
         <w:rPr>
@@ -4998,8 +5013,13 @@
         </w:rPr>
         <w:t xml:space="preserve"> </w:t>
       </w:r>
-      <w:r>
-        <w:t>Python?</w:t>
+      <w:proofErr w:type="spellStart"/>
+      <w:r>
+        <w:t>Python</w:t>
+      </w:r>
+      <w:proofErr w:type="spellEnd"/>
+      <w:r>
+        <w:t>?</w:t>
       </w:r>
     </w:p>
     <w:p>
@@ -5958,8 +5978,13 @@
         </w:rPr>
         <w:t xml:space="preserve"> </w:t>
       </w:r>
-      <w:r>
-        <w:t>Python.</w:t>
+      <w:proofErr w:type="spellStart"/>
+      <w:r>
+        <w:t>Python</w:t>
+      </w:r>
+      <w:proofErr w:type="spellEnd"/>
+      <w:r>
+        <w:t>.</w:t>
       </w:r>
     </w:p>
     <w:p>
@@ -5981,12 +6006,14 @@
         </w:rPr>
         <w:t xml:space="preserve"> </w:t>
       </w:r>
+      <w:proofErr w:type="spellStart"/>
       <w:r>
         <w:rPr>
           <w:color w:val="1F2023"/>
         </w:rPr>
         <w:t>Python</w:t>
       </w:r>
+      <w:proofErr w:type="spellEnd"/>
       <w:r>
         <w:rPr>
           <w:color w:val="1F2023"/>
@@ -6037,18 +6064,26 @@
         <w:rPr>
           <w:color w:val="1F2023"/>
         </w:rPr>
-        <w:t>циклов: for</w:t>
-      </w:r>
+        <w:t xml:space="preserve">циклов: </w:t>
+      </w:r>
+      <w:proofErr w:type="spellStart"/>
       <w:r>
         <w:rPr>
           <w:color w:val="1F2023"/>
-          <w:spacing w:val="-3"/>
-        </w:rPr>
-        <w:t xml:space="preserve"> </w:t>
-      </w:r>
+        </w:rPr>
+        <w:t>for</w:t>
+      </w:r>
+      <w:proofErr w:type="spellEnd"/>
       <w:r>
         <w:rPr>
           <w:color w:val="1F2023"/>
+          <w:spacing w:val="-3"/>
+        </w:rPr>
+        <w:t xml:space="preserve"> </w:t>
+      </w:r>
+      <w:r>
+        <w:rPr>
+          <w:color w:val="1F2023"/>
         </w:rPr>
         <w:t>и</w:t>
       </w:r>
@@ -6059,12 +6094,14 @@
         </w:rPr>
         <w:t xml:space="preserve"> </w:t>
       </w:r>
+      <w:proofErr w:type="spellStart"/>
       <w:r>
         <w:rPr>
           <w:color w:val="1F2023"/>
         </w:rPr>
         <w:t>while</w:t>
       </w:r>
+      <w:proofErr w:type="spellEnd"/>
     </w:p>
     <w:p>
       <w:pPr>
@@ -6133,9 +6170,11 @@
         </w:rPr>
         <w:t xml:space="preserve"> </w:t>
       </w:r>
+      <w:proofErr w:type="spellStart"/>
       <w:r>
         <w:t>range</w:t>
       </w:r>
+      <w:proofErr w:type="spellEnd"/>
     </w:p>
     <w:p>
       <w:pPr>
@@ -6144,7 +6183,15 @@
         <w:ind w:left="581" w:right="466" w:firstLine="708"/>
       </w:pPr>
       <w:r>
-        <w:t>Функция range возвращает неизменяемую последовательность чисел в</w:t>
+        <w:t xml:space="preserve">Функция </w:t>
+      </w:r>
+      <w:proofErr w:type="spellStart"/>
+      <w:r>
+        <w:t>range</w:t>
+      </w:r>
+      <w:proofErr w:type="spellEnd"/>
+      <w:r>
+        <w:t xml:space="preserve"> возвращает неизменяемую последовательность чисел в</w:t>
       </w:r>
       <w:r>
         <w:rPr>
@@ -6170,8 +6217,13 @@
         </w:rPr>
         <w:t xml:space="preserve"> </w:t>
       </w:r>
-      <w:r>
-        <w:t>range. Синтаксис</w:t>
+      <w:proofErr w:type="spellStart"/>
+      <w:r>
+        <w:t>range</w:t>
+      </w:r>
+      <w:proofErr w:type="spellEnd"/>
+      <w:r>
+        <w:t>. Синтаксис</w:t>
       </w:r>
       <w:r>
         <w:rPr>
@@ -6189,8 +6241,21 @@
         <w:spacing w:before="164"/>
         <w:ind w:left="1290"/>
       </w:pPr>
-      <w:r>
-        <w:t>range(stop)</w:t>
+      <w:proofErr w:type="spellStart"/>
+      <w:r>
+        <w:t>range</w:t>
+      </w:r>
+      <w:proofErr w:type="spellEnd"/>
+      <w:r>
+        <w:t>(</w:t>
+      </w:r>
+      <w:proofErr w:type="spellStart"/>
+      <w:r>
+        <w:t>stop</w:t>
+      </w:r>
+      <w:proofErr w:type="spellEnd"/>
+      <w:r>
+        <w:t>)</w:t>
       </w:r>
     </w:p>
     <w:p>
@@ -6199,26 +6264,49 @@
         <w:spacing w:before="186"/>
         <w:ind w:left="1290"/>
       </w:pPr>
-      <w:r>
-        <w:t>range(start,</w:t>
-      </w:r>
-      <w:r>
-        <w:rPr>
-          <w:spacing w:val="-2"/>
-        </w:rPr>
-        <w:t xml:space="preserve"> </w:t>
-      </w:r>
-      <w:r>
-        <w:t>stop[,</w:t>
-      </w:r>
-      <w:r>
-        <w:rPr>
-          <w:spacing w:val="-2"/>
-        </w:rPr>
-        <w:t xml:space="preserve"> </w:t>
-      </w:r>
-      <w:r>
-        <w:t>step])</w:t>
+      <w:proofErr w:type="spellStart"/>
+      <w:r>
+        <w:t>range</w:t>
+      </w:r>
+      <w:proofErr w:type="spellEnd"/>
+      <w:r>
+        <w:t>(</w:t>
+      </w:r>
+      <w:proofErr w:type="spellStart"/>
+      <w:r>
+        <w:t>start</w:t>
+      </w:r>
+      <w:proofErr w:type="spellEnd"/>
+      <w:r>
+        <w:t>,</w:t>
+      </w:r>
+      <w:r>
+        <w:rPr>
+          <w:spacing w:val="-2"/>
+        </w:rPr>
+        <w:t xml:space="preserve"> </w:t>
+      </w:r>
+      <w:proofErr w:type="spellStart"/>
+      <w:r>
+        <w:t>stop</w:t>
+      </w:r>
+      <w:proofErr w:type="spellEnd"/>
+      <w:r>
+        <w:t>[,</w:t>
+      </w:r>
+      <w:r>
+        <w:rPr>
+          <w:spacing w:val="-2"/>
+        </w:rPr>
+        <w:t xml:space="preserve"> </w:t>
+      </w:r>
+      <w:proofErr w:type="spellStart"/>
+      <w:r>
+        <w:t>step</w:t>
+      </w:r>
+      <w:proofErr w:type="spellEnd"/>
+      <w:r>
+        <w:t>])</w:t>
       </w:r>
     </w:p>
     <w:p>
@@ -6227,9 +6315,11 @@
         <w:spacing w:before="187" w:line="259" w:lineRule="auto"/>
         <w:ind w:left="1290" w:right="471"/>
       </w:pPr>
+      <w:proofErr w:type="spellStart"/>
       <w:r>
         <w:t>start</w:t>
       </w:r>
+      <w:proofErr w:type="spellEnd"/>
       <w:r>
         <w:rPr>
           <w:spacing w:val="-3"/>
@@ -6317,9 +6407,11 @@
         </w:rPr>
         <w:t xml:space="preserve"> </w:t>
       </w:r>
+      <w:proofErr w:type="spellStart"/>
       <w:r>
         <w:t>stop</w:t>
       </w:r>
+      <w:proofErr w:type="spellEnd"/>
       <w:r>
         <w:rPr>
           <w:spacing w:val="-2"/>
@@ -6436,9 +6528,11 @@
         <w:spacing w:before="186"/>
         <w:ind w:left="1290"/>
       </w:pPr>
+      <w:proofErr w:type="spellStart"/>
       <w:r>
         <w:t>step</w:t>
       </w:r>
+      <w:proofErr w:type="spellEnd"/>
       <w:r>
         <w:rPr>
           <w:spacing w:val="-2"/>
@@ -6569,9 +6663,11 @@
         </w:rPr>
         <w:t xml:space="preserve"> </w:t>
       </w:r>
+      <w:proofErr w:type="spellStart"/>
       <w:r>
         <w:t>range</w:t>
       </w:r>
+      <w:proofErr w:type="spellEnd"/>
       <w:r>
         <w:rPr>
           <w:spacing w:val="-5"/>
@@ -6660,8 +6756,13 @@
         <w:spacing w:before="165"/>
         <w:ind w:left="1290"/>
       </w:pPr>
-      <w:r>
-        <w:t>range(0,</w:t>
+      <w:proofErr w:type="spellStart"/>
+      <w:r>
+        <w:t>range</w:t>
+      </w:r>
+      <w:proofErr w:type="spellEnd"/>
+      <w:r>
+        <w:t>(0,</w:t>
       </w:r>
       <w:r>
         <w:rPr>
@@ -6985,10 +7086,7 @@
         <w:t xml:space="preserve"> </w:t>
       </w:r>
       <w:r>
-        <w:t>цикла</w:t>
-      </w:r>
-      <w:r>
-        <w:t>:</w:t>
+        <w:t>цикла:</w:t>
       </w:r>
     </w:p>
     <w:p>
@@ -7025,9 +7123,11 @@
         <w:spacing w:before="186"/>
         <w:ind w:left="1290"/>
       </w:pPr>
+      <w:proofErr w:type="spellStart"/>
       <w:r>
         <w:t>while</w:t>
       </w:r>
+      <w:proofErr w:type="spellEnd"/>
       <w:r>
         <w:rPr>
           <w:spacing w:val="-2"/>
@@ -7062,8 +7162,13 @@
         <w:spacing w:before="185"/>
         <w:ind w:left="1998"/>
       </w:pPr>
-      <w:r>
-        <w:t>print("A")</w:t>
+      <w:proofErr w:type="spellStart"/>
+      <w:r>
+        <w:t>print</w:t>
+      </w:r>
+      <w:proofErr w:type="spellEnd"/>
+      <w:r>
+        <w:t>("A")</w:t>
       </w:r>
     </w:p>
     <w:p>
@@ -7152,8 +7257,13 @@
         <w:t xml:space="preserve"> </w:t>
       </w:r>
       <w:r>
-        <w:t>оператора break</w:t>
-      </w:r>
+        <w:t xml:space="preserve">оператора </w:t>
+      </w:r>
+      <w:proofErr w:type="spellStart"/>
+      <w:r>
+        <w:t>break</w:t>
+      </w:r>
+      <w:proofErr w:type="spellEnd"/>
     </w:p>
     <w:p>
       <w:pPr>
@@ -7220,9 +7330,11 @@
         </w:rPr>
         <w:t xml:space="preserve"> </w:t>
       </w:r>
+      <w:proofErr w:type="spellStart"/>
       <w:r>
         <w:t>break</w:t>
       </w:r>
+      <w:proofErr w:type="spellEnd"/>
       <w:r>
         <w:rPr>
           <w:spacing w:val="-3"/>
@@ -7240,7 +7352,15 @@
         <w:ind w:left="581" w:right="1038" w:firstLine="708"/>
       </w:pPr>
       <w:r>
-        <w:t>Оператор break предназначен для досрочного прерывания работы</w:t>
+        <w:t xml:space="preserve">Оператор </w:t>
+      </w:r>
+      <w:proofErr w:type="spellStart"/>
+      <w:r>
+        <w:t>break</w:t>
+      </w:r>
+      <w:proofErr w:type="spellEnd"/>
+      <w:r>
+        <w:t xml:space="preserve"> предназначен для досрочного прерывания работы</w:t>
       </w:r>
       <w:r>
         <w:rPr>
@@ -7257,8 +7377,13 @@
         </w:rPr>
         <w:t xml:space="preserve"> </w:t>
       </w:r>
-      <w:r>
-        <w:t>while.</w:t>
+      <w:proofErr w:type="spellStart"/>
+      <w:r>
+        <w:t>while</w:t>
+      </w:r>
+      <w:proofErr w:type="spellEnd"/>
+      <w:r>
+        <w:t>.</w:t>
       </w:r>
     </w:p>
     <w:p>
@@ -7317,9 +7442,11 @@
         </w:rPr>
         <w:t xml:space="preserve"> </w:t>
       </w:r>
+      <w:proofErr w:type="spellStart"/>
       <w:r>
         <w:t>continue</w:t>
       </w:r>
+      <w:proofErr w:type="spellEnd"/>
       <w:r>
         <w:rPr>
           <w:spacing w:val="-3"/>
@@ -7381,9 +7508,11 @@
         </w:rPr>
         <w:t xml:space="preserve"> </w:t>
       </w:r>
+      <w:proofErr w:type="spellStart"/>
       <w:r>
         <w:t>continue</w:t>
       </w:r>
+      <w:proofErr w:type="spellEnd"/>
       <w:r>
         <w:rPr>
           <w:spacing w:val="-5"/>
@@ -7568,9 +7697,11 @@
         </w:rPr>
         <w:t xml:space="preserve"> </w:t>
       </w:r>
+      <w:proofErr w:type="spellStart"/>
       <w:r>
         <w:t>stdout</w:t>
       </w:r>
+      <w:proofErr w:type="spellEnd"/>
       <w:r>
         <w:rPr>
           <w:spacing w:val="-3"/>
@@ -7586,8 +7717,13 @@
         </w:rPr>
         <w:t xml:space="preserve"> </w:t>
       </w:r>
-      <w:r>
-        <w:t>stderr?</w:t>
+      <w:proofErr w:type="spellStart"/>
+      <w:r>
+        <w:t>stderr</w:t>
+      </w:r>
+      <w:proofErr w:type="spellEnd"/>
+      <w:r>
+        <w:t>?</w:t>
       </w:r>
     </w:p>
     <w:p>
@@ -7606,7 +7742,15 @@
         <w:t xml:space="preserve"> </w:t>
       </w:r>
       <w:r>
-        <w:t>потока вывода на консоль: буферизованный поток stdout для вывода данных</w:t>
+        <w:t xml:space="preserve">потока вывода на консоль: буферизованный поток </w:t>
+      </w:r>
+      <w:proofErr w:type="spellStart"/>
+      <w:r>
+        <w:t>stdout</w:t>
+      </w:r>
+      <w:proofErr w:type="spellEnd"/>
+      <w:r>
+        <w:t xml:space="preserve"> для вывода данных</w:t>
       </w:r>
       <w:r>
         <w:rPr>
@@ -7615,7 +7759,23 @@
         <w:t xml:space="preserve"> </w:t>
       </w:r>
       <w:r>
-        <w:t>и информационных сообщений, а также небуферизованный поток stderr для</w:t>
+        <w:t xml:space="preserve">и информационных сообщений, а также </w:t>
+      </w:r>
+      <w:proofErr w:type="spellStart"/>
+      <w:r>
+        <w:t>небуферизованный</w:t>
+      </w:r>
+      <w:proofErr w:type="spellEnd"/>
+      <w:r>
+        <w:t xml:space="preserve"> поток </w:t>
+      </w:r>
+      <w:proofErr w:type="spellStart"/>
+      <w:r>
+        <w:t>stderr</w:t>
+      </w:r>
+      <w:proofErr w:type="spellEnd"/>
+      <w:r>
+        <w:t xml:space="preserve"> для</w:t>
       </w:r>
       <w:r>
         <w:rPr>
@@ -7692,9 +7852,11 @@
         </w:rPr>
         <w:t xml:space="preserve"> </w:t>
       </w:r>
+      <w:proofErr w:type="spellStart"/>
       <w:r>
         <w:t>Python</w:t>
       </w:r>
+      <w:proofErr w:type="spellEnd"/>
       <w:r>
         <w:rPr>
           <w:spacing w:val="-4"/>
@@ -7702,10 +7864,7 @@
         <w:t xml:space="preserve"> </w:t>
       </w:r>
       <w:r>
-        <w:t>организов</w:t>
-      </w:r>
-      <w:r>
-        <w:t>ать</w:t>
+        <w:t>организовать</w:t>
       </w:r>
       <w:r>
         <w:rPr>
@@ -7749,8 +7908,13 @@
         </w:rPr>
         <w:t xml:space="preserve"> </w:t>
       </w:r>
-      <w:r>
-        <w:t>stderr?</w:t>
+      <w:proofErr w:type="spellStart"/>
+      <w:r>
+        <w:t>stderr</w:t>
+      </w:r>
+      <w:proofErr w:type="spellEnd"/>
+      <w:r>
+        <w:t>?</w:t>
       </w:r>
     </w:p>
     <w:p>
@@ -7761,7 +7925,23 @@
         <w:jc w:val="both"/>
       </w:pPr>
       <w:r>
-        <w:t>По умолчанию функция print использует поток stdout. Для того, чтобы</w:t>
+        <w:t xml:space="preserve">По умолчанию функция </w:t>
+      </w:r>
+      <w:proofErr w:type="spellStart"/>
+      <w:r>
+        <w:t>print</w:t>
+      </w:r>
+      <w:proofErr w:type="spellEnd"/>
+      <w:r>
+        <w:t xml:space="preserve"> использует поток </w:t>
+      </w:r>
+      <w:proofErr w:type="spellStart"/>
+      <w:r>
+        <w:t>stdout</w:t>
+      </w:r>
+      <w:proofErr w:type="spellEnd"/>
+      <w:r>
+        <w:t>. Для того, чтобы</w:t>
       </w:r>
       <w:r>
         <w:rPr>
@@ -7770,7 +7950,23 @@
         <w:t xml:space="preserve"> </w:t>
       </w:r>
       <w:r>
-        <w:t>использовать поток stderr необходимо передать его в параметре file функции</w:t>
+        <w:t xml:space="preserve">использовать поток </w:t>
+      </w:r>
+      <w:proofErr w:type="spellStart"/>
+      <w:r>
+        <w:t>stderr</w:t>
+      </w:r>
+      <w:proofErr w:type="spellEnd"/>
+      <w:r>
+        <w:t xml:space="preserve"> необходимо передать его в параметре </w:t>
+      </w:r>
+      <w:proofErr w:type="spellStart"/>
+      <w:r>
+        <w:t>file</w:t>
+      </w:r>
+      <w:proofErr w:type="spellEnd"/>
+      <w:r>
+        <w:t xml:space="preserve"> функции</w:t>
       </w:r>
       <w:r>
         <w:rPr>
@@ -7778,8 +7974,13 @@
         </w:rPr>
         <w:t xml:space="preserve"> </w:t>
       </w:r>
-      <w:r>
-        <w:t>print.</w:t>
+      <w:proofErr w:type="spellStart"/>
+      <w:r>
+        <w:t>print</w:t>
+      </w:r>
+      <w:proofErr w:type="spellEnd"/>
+      <w:r>
+        <w:t>.</w:t>
       </w:r>
     </w:p>
     <w:p>
@@ -7838,9 +8039,11 @@
         </w:rPr>
         <w:t xml:space="preserve"> </w:t>
       </w:r>
+      <w:proofErr w:type="spellStart"/>
       <w:r>
         <w:t>exit</w:t>
       </w:r>
+      <w:proofErr w:type="spellEnd"/>
       <w:r>
         <w:rPr>
           <w:spacing w:val="-4"/>
@@ -7876,7 +8079,15 @@
         <w:t xml:space="preserve"> </w:t>
       </w:r>
       <w:r>
-        <w:t>нуля. В Python завершить программу и передать операционной системе</w:t>
+        <w:t xml:space="preserve">нуля. В </w:t>
+      </w:r>
+      <w:proofErr w:type="spellStart"/>
+      <w:r>
+        <w:t>Python</w:t>
+      </w:r>
+      <w:proofErr w:type="spellEnd"/>
+      <w:r>
+        <w:t xml:space="preserve"> завершить программу и передать операционной системе</w:t>
       </w:r>
       <w:r>
         <w:rPr>
@@ -7929,8 +8140,13 @@
         </w:rPr>
         <w:t xml:space="preserve"> </w:t>
       </w:r>
-      <w:r>
-        <w:t>exit.</w:t>
+      <w:proofErr w:type="spellStart"/>
+      <w:r>
+        <w:t>exit</w:t>
+      </w:r>
+      <w:proofErr w:type="spellEnd"/>
+      <w:r>
+        <w:t>.</w:t>
       </w:r>
     </w:p>
     <w:sectPr>

--- a/doc/Отчёт по ОПИ №5.docx
+++ b/doc/Отчёт по ОПИ №5.docx
@@ -108,11 +108,9 @@
         </w:rPr>
         <w:t xml:space="preserve"> </w:t>
       </w:r>
-      <w:proofErr w:type="spellStart"/>
       <w:r>
         <w:t>инфокоммуникаций</w:t>
       </w:r>
-      <w:proofErr w:type="spellEnd"/>
     </w:p>
     <w:p>
       <w:pPr>
@@ -190,13 +188,8 @@
         </w:rPr>
         <w:t xml:space="preserve"> </w:t>
       </w:r>
-      <w:proofErr w:type="spellStart"/>
-      <w:r>
-        <w:t>Python</w:t>
-      </w:r>
-      <w:proofErr w:type="spellEnd"/>
-      <w:r>
-        <w:t>»</w:t>
+      <w:r>
+        <w:t>Python»</w:t>
       </w:r>
     </w:p>
     <w:p>
@@ -1332,8 +1325,6 @@
       <w:r>
         <w:t>Рисунок</w:t>
       </w:r>
-      <w:bookmarkStart w:id="0" w:name="_GoBack"/>
-      <w:bookmarkEnd w:id="0"/>
       <w:r>
         <w:rPr>
           <w:spacing w:val="-3"/>
@@ -1525,15 +1516,14 @@
       </w:pPr>
       <w:r>
         <w:rPr>
-          <w:noProof/>
           <w:sz w:val="20"/>
         </w:rPr>
         <w:lastRenderedPageBreak/>
         <w:drawing>
-          <wp:inline distT="0" distB="0" distL="0" distR="0" wp14:anchorId="0D1D59A8" wp14:editId="3A053A01">
-            <wp:extent cx="5269805" cy="6067425"/>
-            <wp:effectExtent l="0" t="0" r="0" b="0"/>
-            <wp:docPr id="11" name="image6.jpeg"/>
+          <wp:inline distT="0" distB="0" distL="0" distR="0" wp14:anchorId="35B04A63" wp14:editId="47229ADF">
+            <wp:extent cx="5753903" cy="7211431"/>
+            <wp:effectExtent l="0" t="0" r="0" b="8890"/>
+            <wp:docPr id="16" name="Рисунок 16"/>
             <wp:cNvGraphicFramePr>
               <a:graphicFrameLocks xmlns:a="http://schemas.openxmlformats.org/drawingml/2006/main" noChangeAspect="1"/>
             </wp:cNvGraphicFramePr>
@@ -1541,11 +1531,11 @@
               <a:graphicData uri="http://schemas.openxmlformats.org/drawingml/2006/picture">
                 <pic:pic xmlns:pic="http://schemas.openxmlformats.org/drawingml/2006/picture">
                   <pic:nvPicPr>
-                    <pic:cNvPr id="12" name="image6.jpeg"/>
+                    <pic:cNvPr id="1" name=""/>
                     <pic:cNvPicPr/>
                   </pic:nvPicPr>
                   <pic:blipFill>
-                    <a:blip r:embed="rId10" cstate="print"/>
+                    <a:blip r:embed="rId10"/>
                     <a:stretch>
                       <a:fillRect/>
                     </a:stretch>
@@ -1553,7 +1543,7 @@
                   <pic:spPr>
                     <a:xfrm>
                       <a:off x="0" y="0"/>
-                      <a:ext cx="5269805" cy="6067425"/>
+                      <a:ext cx="5753903" cy="7211431"/>
                     </a:xfrm>
                     <a:prstGeom prst="rect">
                       <a:avLst/>
@@ -1775,70 +1765,43 @@
       </w:pPr>
       <w:r>
         <w:lastRenderedPageBreak/>
-        <w:t>Задание№1: дано целое число С такое, что |С| &lt;9. Вывести это число в</w:t>
-      </w:r>
-      <w:r>
-        <w:rPr>
-          <w:spacing w:val="-67"/>
-        </w:rPr>
-        <w:t xml:space="preserve"> </w:t>
-      </w:r>
-      <w:r>
-        <w:t>словесной</w:t>
-      </w:r>
-      <w:r>
-        <w:rPr>
-          <w:spacing w:val="-1"/>
-        </w:rPr>
-        <w:t xml:space="preserve"> </w:t>
-      </w:r>
-      <w:r>
-        <w:t>форме, учитывая</w:t>
-      </w:r>
-      <w:r>
-        <w:rPr>
-          <w:spacing w:val="-1"/>
-        </w:rPr>
-        <w:t xml:space="preserve"> </w:t>
-      </w:r>
-      <w:r>
-        <w:t>его</w:t>
-      </w:r>
-      <w:r>
-        <w:rPr>
-          <w:spacing w:val="-1"/>
-        </w:rPr>
-        <w:t xml:space="preserve"> </w:t>
-      </w:r>
-      <w:r>
-        <w:t>знак.</w:t>
-      </w:r>
-    </w:p>
-    <w:p>
-      <w:pPr>
-        <w:pStyle w:val="a3"/>
-        <w:spacing w:before="4"/>
-        <w:rPr>
-          <w:sz w:val="10"/>
-        </w:rPr>
-      </w:pPr>
-      <w:r>
-        <w:rPr>
-          <w:noProof/>
-        </w:rPr>
+        <w:t xml:space="preserve">Задание№1: </w:t>
+      </w:r>
+      <w:r>
+        <w:t>Студенты убирают урожай помидоров. При сборе до 50 кг в день работа оплачивается из</w:t>
+      </w:r>
+      <w:r>
+        <w:t xml:space="preserve"> </w:t>
+      </w:r>
+      <w:r>
+        <w:t>расчёта 30 коп. за 1 кг; при сборе от 50 до 75 кг в день - 50 коп. за 1 кг; при сборе от 75 до 90</w:t>
+      </w:r>
+      <w:r>
+        <w:t xml:space="preserve"> </w:t>
+      </w:r>
+      <w:r>
+        <w:t>кг в день - 65 коп. за 1 кг; при сборе свыше 90 кг в день - 70 коп. за 1 кг плюс 20 руб. премия.</w:t>
+      </w:r>
+      <w:r>
+        <w:t xml:space="preserve"> </w:t>
+      </w:r>
+      <w:r>
+        <w:t>Студент собрал X кг за день. Определить его заработок.</w:t>
+      </w:r>
+    </w:p>
+    <w:p>
+      <w:pPr>
+        <w:pStyle w:val="a3"/>
+        <w:spacing w:before="77" w:line="259" w:lineRule="auto"/>
+        <w:ind w:left="581" w:right="500" w:firstLine="708"/>
+      </w:pPr>
+      <w:bookmarkStart w:id="0" w:name="_GoBack"/>
+      <w:r>
         <w:drawing>
-          <wp:anchor distT="0" distB="0" distL="0" distR="0" simplePos="0" relativeHeight="5" behindDoc="0" locked="0" layoutInCell="1" allowOverlap="1" wp14:anchorId="021DA362" wp14:editId="4611A5D7">
-            <wp:simplePos x="0" y="0"/>
-            <wp:positionH relativeFrom="page">
-              <wp:posOffset>1080135</wp:posOffset>
-            </wp:positionH>
-            <wp:positionV relativeFrom="paragraph">
-              <wp:posOffset>100418</wp:posOffset>
-            </wp:positionV>
-            <wp:extent cx="5898181" cy="3001803"/>
-            <wp:effectExtent l="0" t="0" r="0" b="0"/>
-            <wp:wrapTopAndBottom/>
-            <wp:docPr id="15" name="image8.jpeg"/>
+          <wp:inline distT="0" distB="0" distL="0" distR="0" wp14:anchorId="31EF8EEF" wp14:editId="7BC8A764">
+            <wp:extent cx="5676900" cy="5750150"/>
+            <wp:effectExtent l="0" t="0" r="0" b="3175"/>
+            <wp:docPr id="18" name="Рисунок 18"/>
             <wp:cNvGraphicFramePr>
               <a:graphicFrameLocks xmlns:a="http://schemas.openxmlformats.org/drawingml/2006/main" noChangeAspect="1"/>
             </wp:cNvGraphicFramePr>
@@ -1846,11 +1809,11 @@
               <a:graphicData uri="http://schemas.openxmlformats.org/drawingml/2006/picture">
                 <pic:pic xmlns:pic="http://schemas.openxmlformats.org/drawingml/2006/picture">
                   <pic:nvPicPr>
-                    <pic:cNvPr id="16" name="image8.jpeg"/>
+                    <pic:cNvPr id="1" name=""/>
                     <pic:cNvPicPr/>
                   </pic:nvPicPr>
                   <pic:blipFill>
-                    <a:blip r:embed="rId12" cstate="print"/>
+                    <a:blip r:embed="rId12"/>
                     <a:stretch>
                       <a:fillRect/>
                     </a:stretch>
@@ -1858,7 +1821,7 @@
                   <pic:spPr>
                     <a:xfrm>
                       <a:off x="0" y="0"/>
-                      <a:ext cx="5898181" cy="3001803"/>
+                      <a:ext cx="5700326" cy="5773878"/>
                     </a:xfrm>
                     <a:prstGeom prst="rect">
                       <a:avLst/>
@@ -1867,9 +1830,10 @@
                 </pic:pic>
               </a:graphicData>
             </a:graphic>
-          </wp:anchor>
+          </wp:inline>
         </w:drawing>
       </w:r>
+      <w:bookmarkEnd w:id="0"/>
     </w:p>
     <w:p>
       <w:pPr>
@@ -1956,15 +1920,14 @@
       </w:pPr>
       <w:r>
         <w:rPr>
-          <w:noProof/>
           <w:sz w:val="20"/>
         </w:rPr>
         <w:lastRenderedPageBreak/>
         <w:drawing>
-          <wp:inline distT="0" distB="0" distL="0" distR="0" wp14:anchorId="2E140EA3" wp14:editId="5282526A">
-            <wp:extent cx="5942655" cy="7696295"/>
+          <wp:inline distT="0" distB="0" distL="0" distR="0" wp14:anchorId="56DA230A" wp14:editId="097F1113">
+            <wp:extent cx="5696745" cy="6839905"/>
             <wp:effectExtent l="0" t="0" r="0" b="0"/>
-            <wp:docPr id="17" name="image9.jpeg"/>
+            <wp:docPr id="20" name="Рисунок 20"/>
             <wp:cNvGraphicFramePr>
               <a:graphicFrameLocks xmlns:a="http://schemas.openxmlformats.org/drawingml/2006/main" noChangeAspect="1"/>
             </wp:cNvGraphicFramePr>
@@ -1972,11 +1935,11 @@
               <a:graphicData uri="http://schemas.openxmlformats.org/drawingml/2006/picture">
                 <pic:pic xmlns:pic="http://schemas.openxmlformats.org/drawingml/2006/picture">
                   <pic:nvPicPr>
-                    <pic:cNvPr id="18" name="image9.jpeg"/>
+                    <pic:cNvPr id="1" name=""/>
                     <pic:cNvPicPr/>
                   </pic:nvPicPr>
                   <pic:blipFill>
-                    <a:blip r:embed="rId13" cstate="print"/>
+                    <a:blip r:embed="rId13"/>
                     <a:stretch>
                       <a:fillRect/>
                     </a:stretch>
@@ -1984,7 +1947,7 @@
                   <pic:spPr>
                     <a:xfrm>
                       <a:off x="0" y="0"/>
-                      <a:ext cx="5942655" cy="7696295"/>
+                      <a:ext cx="5696745" cy="6839905"/>
                     </a:xfrm>
                     <a:prstGeom prst="rect">
                       <a:avLst/>
@@ -3254,15 +3217,7 @@
       </w:pPr>
       <w:r>
         <w:lastRenderedPageBreak/>
-        <w:t xml:space="preserve">Задание повышенной сложности: </w:t>
-      </w:r>
-      <w:proofErr w:type="spellStart"/>
-      <w:r>
-        <w:t>cоставить</w:t>
-      </w:r>
-      <w:proofErr w:type="spellEnd"/>
-      <w:r>
-        <w:t xml:space="preserve"> UML-диаграмму</w:t>
+        <w:t>Задание повышенной сложности: cоставить UML-диаграмму</w:t>
       </w:r>
       <w:r>
         <w:rPr>
@@ -4152,15 +4107,7 @@
         <w:t xml:space="preserve"> </w:t>
       </w:r>
       <w:r>
-        <w:t xml:space="preserve">того, они </w:t>
-      </w:r>
-      <w:proofErr w:type="spellStart"/>
-      <w:r>
-        <w:t>атомарны</w:t>
-      </w:r>
-      <w:proofErr w:type="spellEnd"/>
-      <w:r>
-        <w:t>. Это значит, что внутри них могут происходить</w:t>
+        <w:t>того, они атомарны. Это значит, что внутри них могут происходить</w:t>
       </w:r>
       <w:r>
         <w:rPr>
@@ -5013,13 +4960,8 @@
         </w:rPr>
         <w:t xml:space="preserve"> </w:t>
       </w:r>
-      <w:proofErr w:type="spellStart"/>
-      <w:r>
-        <w:t>Python</w:t>
-      </w:r>
-      <w:proofErr w:type="spellEnd"/>
-      <w:r>
-        <w:t>?</w:t>
+      <w:r>
+        <w:t>Python?</w:t>
       </w:r>
     </w:p>
     <w:p>
@@ -5978,13 +5920,8 @@
         </w:rPr>
         <w:t xml:space="preserve"> </w:t>
       </w:r>
-      <w:proofErr w:type="spellStart"/>
-      <w:r>
-        <w:t>Python</w:t>
-      </w:r>
-      <w:proofErr w:type="spellEnd"/>
-      <w:r>
-        <w:t>.</w:t>
+      <w:r>
+        <w:t>Python.</w:t>
       </w:r>
     </w:p>
     <w:p>
@@ -6006,14 +5943,12 @@
         </w:rPr>
         <w:t xml:space="preserve"> </w:t>
       </w:r>
-      <w:proofErr w:type="spellStart"/>
       <w:r>
         <w:rPr>
           <w:color w:val="1F2023"/>
         </w:rPr>
         <w:t>Python</w:t>
       </w:r>
-      <w:proofErr w:type="spellEnd"/>
       <w:r>
         <w:rPr>
           <w:color w:val="1F2023"/>
@@ -6064,44 +5999,34 @@
         <w:rPr>
           <w:color w:val="1F2023"/>
         </w:rPr>
-        <w:t xml:space="preserve">циклов: </w:t>
-      </w:r>
-      <w:proofErr w:type="spellStart"/>
+        <w:t>циклов: for</w:t>
+      </w:r>
       <w:r>
         <w:rPr>
           <w:color w:val="1F2023"/>
-        </w:rPr>
-        <w:t>for</w:t>
-      </w:r>
-      <w:proofErr w:type="spellEnd"/>
+          <w:spacing w:val="-3"/>
+        </w:rPr>
+        <w:t xml:space="preserve"> </w:t>
+      </w:r>
       <w:r>
         <w:rPr>
           <w:color w:val="1F2023"/>
-          <w:spacing w:val="-3"/>
-        </w:rPr>
-        <w:t xml:space="preserve"> </w:t>
+        </w:rPr>
+        <w:t>и</w:t>
       </w:r>
       <w:r>
         <w:rPr>
           <w:color w:val="1F2023"/>
-        </w:rPr>
-        <w:t>и</w:t>
+          <w:spacing w:val="-2"/>
+        </w:rPr>
+        <w:t xml:space="preserve"> </w:t>
       </w:r>
       <w:r>
         <w:rPr>
           <w:color w:val="1F2023"/>
-          <w:spacing w:val="-2"/>
-        </w:rPr>
-        <w:t xml:space="preserve"> </w:t>
-      </w:r>
-      <w:proofErr w:type="spellStart"/>
-      <w:r>
-        <w:rPr>
-          <w:color w:val="1F2023"/>
         </w:rPr>
         <w:t>while</w:t>
       </w:r>
-      <w:proofErr w:type="spellEnd"/>
     </w:p>
     <w:p>
       <w:pPr>
@@ -6170,11 +6095,9 @@
         </w:rPr>
         <w:t xml:space="preserve"> </w:t>
       </w:r>
-      <w:proofErr w:type="spellStart"/>
       <w:r>
         <w:t>range</w:t>
       </w:r>
-      <w:proofErr w:type="spellEnd"/>
     </w:p>
     <w:p>
       <w:pPr>
@@ -6183,15 +6106,7 @@
         <w:ind w:left="581" w:right="466" w:firstLine="708"/>
       </w:pPr>
       <w:r>
-        <w:t xml:space="preserve">Функция </w:t>
-      </w:r>
-      <w:proofErr w:type="spellStart"/>
-      <w:r>
-        <w:t>range</w:t>
-      </w:r>
-      <w:proofErr w:type="spellEnd"/>
-      <w:r>
-        <w:t xml:space="preserve"> возвращает неизменяемую последовательность чисел в</w:t>
+        <w:t>Функция range возвращает неизменяемую последовательность чисел в</w:t>
       </w:r>
       <w:r>
         <w:rPr>
@@ -6217,13 +6132,8 @@
         </w:rPr>
         <w:t xml:space="preserve"> </w:t>
       </w:r>
-      <w:proofErr w:type="spellStart"/>
-      <w:r>
-        <w:t>range</w:t>
-      </w:r>
-      <w:proofErr w:type="spellEnd"/>
-      <w:r>
-        <w:t>. Синтаксис</w:t>
+      <w:r>
+        <w:t>range. Синтаксис</w:t>
       </w:r>
       <w:r>
         <w:rPr>
@@ -6241,21 +6151,8 @@
         <w:spacing w:before="164"/>
         <w:ind w:left="1290"/>
       </w:pPr>
-      <w:proofErr w:type="spellStart"/>
-      <w:r>
-        <w:t>range</w:t>
-      </w:r>
-      <w:proofErr w:type="spellEnd"/>
-      <w:r>
-        <w:t>(</w:t>
-      </w:r>
-      <w:proofErr w:type="spellStart"/>
-      <w:r>
-        <w:t>stop</w:t>
-      </w:r>
-      <w:proofErr w:type="spellEnd"/>
-      <w:r>
-        <w:t>)</w:t>
+      <w:r>
+        <w:t>range(stop)</w:t>
       </w:r>
     </w:p>
     <w:p>
@@ -6264,49 +6161,26 @@
         <w:spacing w:before="186"/>
         <w:ind w:left="1290"/>
       </w:pPr>
-      <w:proofErr w:type="spellStart"/>
-      <w:r>
-        <w:t>range</w:t>
-      </w:r>
-      <w:proofErr w:type="spellEnd"/>
-      <w:r>
-        <w:t>(</w:t>
-      </w:r>
-      <w:proofErr w:type="spellStart"/>
-      <w:r>
-        <w:t>start</w:t>
-      </w:r>
-      <w:proofErr w:type="spellEnd"/>
-      <w:r>
-        <w:t>,</w:t>
-      </w:r>
-      <w:r>
-        <w:rPr>
-          <w:spacing w:val="-2"/>
-        </w:rPr>
-        <w:t xml:space="preserve"> </w:t>
-      </w:r>
-      <w:proofErr w:type="spellStart"/>
-      <w:r>
-        <w:t>stop</w:t>
-      </w:r>
-      <w:proofErr w:type="spellEnd"/>
-      <w:r>
-        <w:t>[,</w:t>
-      </w:r>
-      <w:r>
-        <w:rPr>
-          <w:spacing w:val="-2"/>
-        </w:rPr>
-        <w:t xml:space="preserve"> </w:t>
-      </w:r>
-      <w:proofErr w:type="spellStart"/>
-      <w:r>
-        <w:t>step</w:t>
-      </w:r>
-      <w:proofErr w:type="spellEnd"/>
-      <w:r>
-        <w:t>])</w:t>
+      <w:r>
+        <w:t>range(start,</w:t>
+      </w:r>
+      <w:r>
+        <w:rPr>
+          <w:spacing w:val="-2"/>
+        </w:rPr>
+        <w:t xml:space="preserve"> </w:t>
+      </w:r>
+      <w:r>
+        <w:t>stop[,</w:t>
+      </w:r>
+      <w:r>
+        <w:rPr>
+          <w:spacing w:val="-2"/>
+        </w:rPr>
+        <w:t xml:space="preserve"> </w:t>
+      </w:r>
+      <w:r>
+        <w:t>step])</w:t>
       </w:r>
     </w:p>
     <w:p>
@@ -6315,11 +6189,9 @@
         <w:spacing w:before="187" w:line="259" w:lineRule="auto"/>
         <w:ind w:left="1290" w:right="471"/>
       </w:pPr>
-      <w:proofErr w:type="spellStart"/>
       <w:r>
         <w:t>start</w:t>
       </w:r>
-      <w:proofErr w:type="spellEnd"/>
       <w:r>
         <w:rPr>
           <w:spacing w:val="-3"/>
@@ -6407,11 +6279,9 @@
         </w:rPr>
         <w:t xml:space="preserve"> </w:t>
       </w:r>
-      <w:proofErr w:type="spellStart"/>
       <w:r>
         <w:t>stop</w:t>
       </w:r>
-      <w:proofErr w:type="spellEnd"/>
       <w:r>
         <w:rPr>
           <w:spacing w:val="-2"/>
@@ -6528,11 +6398,9 @@
         <w:spacing w:before="186"/>
         <w:ind w:left="1290"/>
       </w:pPr>
-      <w:proofErr w:type="spellStart"/>
       <w:r>
         <w:t>step</w:t>
       </w:r>
-      <w:proofErr w:type="spellEnd"/>
       <w:r>
         <w:rPr>
           <w:spacing w:val="-2"/>
@@ -6663,11 +6531,9 @@
         </w:rPr>
         <w:t xml:space="preserve"> </w:t>
       </w:r>
-      <w:proofErr w:type="spellStart"/>
       <w:r>
         <w:t>range</w:t>
       </w:r>
-      <w:proofErr w:type="spellEnd"/>
       <w:r>
         <w:rPr>
           <w:spacing w:val="-5"/>
@@ -6756,13 +6622,8 @@
         <w:spacing w:before="165"/>
         <w:ind w:left="1290"/>
       </w:pPr>
-      <w:proofErr w:type="spellStart"/>
-      <w:r>
-        <w:t>range</w:t>
-      </w:r>
-      <w:proofErr w:type="spellEnd"/>
-      <w:r>
-        <w:t>(0,</w:t>
+      <w:r>
+        <w:t>range(0,</w:t>
       </w:r>
       <w:r>
         <w:rPr>
@@ -7123,11 +6984,9 @@
         <w:spacing w:before="186"/>
         <w:ind w:left="1290"/>
       </w:pPr>
-      <w:proofErr w:type="spellStart"/>
       <w:r>
         <w:t>while</w:t>
       </w:r>
-      <w:proofErr w:type="spellEnd"/>
       <w:r>
         <w:rPr>
           <w:spacing w:val="-2"/>
@@ -7162,13 +7021,8 @@
         <w:spacing w:before="185"/>
         <w:ind w:left="1998"/>
       </w:pPr>
-      <w:proofErr w:type="spellStart"/>
-      <w:r>
-        <w:t>print</w:t>
-      </w:r>
-      <w:proofErr w:type="spellEnd"/>
-      <w:r>
-        <w:t>("A")</w:t>
+      <w:r>
+        <w:t>print("A")</w:t>
       </w:r>
     </w:p>
     <w:p>
@@ -7257,13 +7111,8 @@
         <w:t xml:space="preserve"> </w:t>
       </w:r>
       <w:r>
-        <w:t xml:space="preserve">оператора </w:t>
-      </w:r>
-      <w:proofErr w:type="spellStart"/>
-      <w:r>
-        <w:t>break</w:t>
-      </w:r>
-      <w:proofErr w:type="spellEnd"/>
+        <w:t>оператора break</w:t>
+      </w:r>
     </w:p>
     <w:p>
       <w:pPr>
@@ -7330,11 +7179,9 @@
         </w:rPr>
         <w:t xml:space="preserve"> </w:t>
       </w:r>
-      <w:proofErr w:type="spellStart"/>
       <w:r>
         <w:t>break</w:t>
       </w:r>
-      <w:proofErr w:type="spellEnd"/>
       <w:r>
         <w:rPr>
           <w:spacing w:val="-3"/>
@@ -7352,15 +7199,7 @@
         <w:ind w:left="581" w:right="1038" w:firstLine="708"/>
       </w:pPr>
       <w:r>
-        <w:t xml:space="preserve">Оператор </w:t>
-      </w:r>
-      <w:proofErr w:type="spellStart"/>
-      <w:r>
-        <w:t>break</w:t>
-      </w:r>
-      <w:proofErr w:type="spellEnd"/>
-      <w:r>
-        <w:t xml:space="preserve"> предназначен для досрочного прерывания работы</w:t>
+        <w:t>Оператор break предназначен для досрочного прерывания работы</w:t>
       </w:r>
       <w:r>
         <w:rPr>
@@ -7377,13 +7216,8 @@
         </w:rPr>
         <w:t xml:space="preserve"> </w:t>
       </w:r>
-      <w:proofErr w:type="spellStart"/>
-      <w:r>
-        <w:t>while</w:t>
-      </w:r>
-      <w:proofErr w:type="spellEnd"/>
-      <w:r>
-        <w:t>.</w:t>
+      <w:r>
+        <w:t>while.</w:t>
       </w:r>
     </w:p>
     <w:p>
@@ -7442,11 +7276,9 @@
         </w:rPr>
         <w:t xml:space="preserve"> </w:t>
       </w:r>
-      <w:proofErr w:type="spellStart"/>
       <w:r>
         <w:t>continue</w:t>
       </w:r>
-      <w:proofErr w:type="spellEnd"/>
       <w:r>
         <w:rPr>
           <w:spacing w:val="-3"/>
@@ -7508,11 +7340,9 @@
         </w:rPr>
         <w:t xml:space="preserve"> </w:t>
       </w:r>
-      <w:proofErr w:type="spellStart"/>
       <w:r>
         <w:t>continue</w:t>
       </w:r>
-      <w:proofErr w:type="spellEnd"/>
       <w:r>
         <w:rPr>
           <w:spacing w:val="-5"/>
@@ -7697,11 +7527,9 @@
         </w:rPr>
         <w:t xml:space="preserve"> </w:t>
       </w:r>
-      <w:proofErr w:type="spellStart"/>
       <w:r>
         <w:t>stdout</w:t>
       </w:r>
-      <w:proofErr w:type="spellEnd"/>
       <w:r>
         <w:rPr>
           <w:spacing w:val="-3"/>
@@ -7717,13 +7545,8 @@
         </w:rPr>
         <w:t xml:space="preserve"> </w:t>
       </w:r>
-      <w:proofErr w:type="spellStart"/>
-      <w:r>
-        <w:t>stderr</w:t>
-      </w:r>
-      <w:proofErr w:type="spellEnd"/>
-      <w:r>
-        <w:t>?</w:t>
+      <w:r>
+        <w:t>stderr?</w:t>
       </w:r>
     </w:p>
     <w:p>
@@ -7742,15 +7565,7 @@
         <w:t xml:space="preserve"> </w:t>
       </w:r>
       <w:r>
-        <w:t xml:space="preserve">потока вывода на консоль: буферизованный поток </w:t>
-      </w:r>
-      <w:proofErr w:type="spellStart"/>
-      <w:r>
-        <w:t>stdout</w:t>
-      </w:r>
-      <w:proofErr w:type="spellEnd"/>
-      <w:r>
-        <w:t xml:space="preserve"> для вывода данных</w:t>
+        <w:t>потока вывода на консоль: буферизованный поток stdout для вывода данных</w:t>
       </w:r>
       <w:r>
         <w:rPr>
@@ -7759,23 +7574,7 @@
         <w:t xml:space="preserve"> </w:t>
       </w:r>
       <w:r>
-        <w:t xml:space="preserve">и информационных сообщений, а также </w:t>
-      </w:r>
-      <w:proofErr w:type="spellStart"/>
-      <w:r>
-        <w:t>небуферизованный</w:t>
-      </w:r>
-      <w:proofErr w:type="spellEnd"/>
-      <w:r>
-        <w:t xml:space="preserve"> поток </w:t>
-      </w:r>
-      <w:proofErr w:type="spellStart"/>
-      <w:r>
-        <w:t>stderr</w:t>
-      </w:r>
-      <w:proofErr w:type="spellEnd"/>
-      <w:r>
-        <w:t xml:space="preserve"> для</w:t>
+        <w:t>и информационных сообщений, а также небуферизованный поток stderr для</w:t>
       </w:r>
       <w:r>
         <w:rPr>
@@ -7852,11 +7651,9 @@
         </w:rPr>
         <w:t xml:space="preserve"> </w:t>
       </w:r>
-      <w:proofErr w:type="spellStart"/>
       <w:r>
         <w:t>Python</w:t>
       </w:r>
-      <w:proofErr w:type="spellEnd"/>
       <w:r>
         <w:rPr>
           <w:spacing w:val="-4"/>
@@ -7908,13 +7705,8 @@
         </w:rPr>
         <w:t xml:space="preserve"> </w:t>
       </w:r>
-      <w:proofErr w:type="spellStart"/>
-      <w:r>
-        <w:t>stderr</w:t>
-      </w:r>
-      <w:proofErr w:type="spellEnd"/>
-      <w:r>
-        <w:t>?</w:t>
+      <w:r>
+        <w:t>stderr?</w:t>
       </w:r>
     </w:p>
     <w:p>
@@ -7925,23 +7717,7 @@
         <w:jc w:val="both"/>
       </w:pPr>
       <w:r>
-        <w:t xml:space="preserve">По умолчанию функция </w:t>
-      </w:r>
-      <w:proofErr w:type="spellStart"/>
-      <w:r>
-        <w:t>print</w:t>
-      </w:r>
-      <w:proofErr w:type="spellEnd"/>
-      <w:r>
-        <w:t xml:space="preserve"> использует поток </w:t>
-      </w:r>
-      <w:proofErr w:type="spellStart"/>
-      <w:r>
-        <w:t>stdout</w:t>
-      </w:r>
-      <w:proofErr w:type="spellEnd"/>
-      <w:r>
-        <w:t>. Для того, чтобы</w:t>
+        <w:t>По умолчанию функция print использует поток stdout. Для того, чтобы</w:t>
       </w:r>
       <w:r>
         <w:rPr>
@@ -7950,23 +7726,7 @@
         <w:t xml:space="preserve"> </w:t>
       </w:r>
       <w:r>
-        <w:t xml:space="preserve">использовать поток </w:t>
-      </w:r>
-      <w:proofErr w:type="spellStart"/>
-      <w:r>
-        <w:t>stderr</w:t>
-      </w:r>
-      <w:proofErr w:type="spellEnd"/>
-      <w:r>
-        <w:t xml:space="preserve"> необходимо передать его в параметре </w:t>
-      </w:r>
-      <w:proofErr w:type="spellStart"/>
-      <w:r>
-        <w:t>file</w:t>
-      </w:r>
-      <w:proofErr w:type="spellEnd"/>
-      <w:r>
-        <w:t xml:space="preserve"> функции</w:t>
+        <w:t>использовать поток stderr необходимо передать его в параметре file функции</w:t>
       </w:r>
       <w:r>
         <w:rPr>
@@ -7974,13 +7734,8 @@
         </w:rPr>
         <w:t xml:space="preserve"> </w:t>
       </w:r>
-      <w:proofErr w:type="spellStart"/>
-      <w:r>
-        <w:t>print</w:t>
-      </w:r>
-      <w:proofErr w:type="spellEnd"/>
-      <w:r>
-        <w:t>.</w:t>
+      <w:r>
+        <w:t>print.</w:t>
       </w:r>
     </w:p>
     <w:p>
@@ -8039,11 +7794,9 @@
         </w:rPr>
         <w:t xml:space="preserve"> </w:t>
       </w:r>
-      <w:proofErr w:type="spellStart"/>
       <w:r>
         <w:t>exit</w:t>
       </w:r>
-      <w:proofErr w:type="spellEnd"/>
       <w:r>
         <w:rPr>
           <w:spacing w:val="-4"/>
@@ -8079,15 +7832,7 @@
         <w:t xml:space="preserve"> </w:t>
       </w:r>
       <w:r>
-        <w:t xml:space="preserve">нуля. В </w:t>
-      </w:r>
-      <w:proofErr w:type="spellStart"/>
-      <w:r>
-        <w:t>Python</w:t>
-      </w:r>
-      <w:proofErr w:type="spellEnd"/>
-      <w:r>
-        <w:t xml:space="preserve"> завершить программу и передать операционной системе</w:t>
+        <w:t>нуля. В Python завершить программу и передать операционной системе</w:t>
       </w:r>
       <w:r>
         <w:rPr>
@@ -8140,13 +7885,8 @@
         </w:rPr>
         <w:t xml:space="preserve"> </w:t>
       </w:r>
-      <w:proofErr w:type="spellStart"/>
-      <w:r>
-        <w:t>exit</w:t>
-      </w:r>
-      <w:proofErr w:type="spellEnd"/>
-      <w:r>
-        <w:t>.</w:t>
+      <w:r>
+        <w:t>exit.</w:t>
       </w:r>
     </w:p>
     <w:sectPr>

--- a/doc/Отчёт по ОПИ №5.docx
+++ b/doc/Отчёт по ОПИ №5.docx
@@ -1795,7 +1795,6 @@
         <w:spacing w:before="77" w:line="259" w:lineRule="auto"/>
         <w:ind w:left="581" w:right="500" w:firstLine="708"/>
       </w:pPr>
-      <w:bookmarkStart w:id="0" w:name="_GoBack"/>
       <w:r>
         <w:drawing>
           <wp:inline distT="0" distB="0" distL="0" distR="0" wp14:anchorId="31EF8EEF" wp14:editId="7BC8A764">
@@ -1833,7 +1832,6 @@
           </wp:inline>
         </w:drawing>
       </w:r>
-      <w:bookmarkEnd w:id="0"/>
     </w:p>
     <w:p>
       <w:pPr>
@@ -2106,41 +2104,46 @@
         <w:ind w:left="581" w:right="471" w:firstLine="708"/>
       </w:pPr>
       <w:r>
-        <w:t>Задание №2: какая из точек А (а1, a2) или B (b1, b2) находится дальше</w:t>
-      </w:r>
-      <w:r>
-        <w:rPr>
-          <w:spacing w:val="-67"/>
-        </w:rPr>
-        <w:t xml:space="preserve"> </w:t>
-      </w:r>
-      <w:r>
-        <w:t>от</w:t>
-      </w:r>
-      <w:r>
-        <w:rPr>
-          <w:spacing w:val="-2"/>
-        </w:rPr>
-        <w:t xml:space="preserve"> </w:t>
-      </w:r>
-      <w:r>
-        <w:t>начала координат?</w:t>
-      </w:r>
-    </w:p>
-    <w:p>
-      <w:pPr>
-        <w:pStyle w:val="a3"/>
-        <w:spacing w:before="9"/>
-        <w:rPr>
-          <w:sz w:val="10"/>
-        </w:rPr>
-      </w:pPr>
+        <w:t xml:space="preserve">Задание №2: </w:t>
+      </w:r>
+      <w:r>
+        <w:t>Составить программу, выясняющую делится ли натуральное число</w:t>
+      </w:r>
+      <w:r>
+        <w:t xml:space="preserve"> </w:t>
+      </w:r>
+      <w:r>
+        <w:rPr>
+          <w:lang w:val="en-US"/>
+        </w:rPr>
+        <w:t>x</w:t>
+      </w:r>
+      <w:bookmarkStart w:id="0" w:name="_GoBack"/>
+      <w:bookmarkEnd w:id="0"/>
+      <w:r>
+        <w:t xml:space="preserve"> нацело на</w:t>
+      </w:r>
+      <w:r>
+        <w:t xml:space="preserve"> </w:t>
+      </w:r>
+      <w:r>
+        <w:t xml:space="preserve">натуральное число </w:t>
+      </w:r>
+      <w:r>
+        <w:rPr>
+          <w:lang w:val="en-US"/>
+        </w:rPr>
+        <w:t>y</w:t>
+      </w:r>
+      <w:r>
+        <w:t>.</w:t>
+      </w:r>
       <w:r>
         <w:rPr>
           <w:noProof/>
         </w:rPr>
         <w:drawing>
-          <wp:anchor distT="0" distB="0" distL="0" distR="0" simplePos="0" relativeHeight="6" behindDoc="0" locked="0" layoutInCell="1" allowOverlap="1" wp14:anchorId="6CA0861F" wp14:editId="65463664">
+          <wp:anchor distT="0" distB="0" distL="0" distR="0" simplePos="0" relativeHeight="251655168" behindDoc="0" locked="0" layoutInCell="1" allowOverlap="1" wp14:anchorId="6CA0861F" wp14:editId="65463664">
             <wp:simplePos x="0" y="0"/>
             <wp:positionH relativeFrom="page">
               <wp:posOffset>1080135</wp:posOffset>

--- a/doc/Отчёт по ОПИ №5.docx
+++ b/doc/Отчёт по ОПИ №5.docx
@@ -1,6 +1,6 @@
 
 <file path=word/document.xml><?xml version="1.0" encoding="utf-8"?>
-<w:document xmlns:wpc="http://schemas.microsoft.com/office/word/2010/wordprocessingCanvas" xmlns:cx="http://schemas.microsoft.com/office/drawing/2014/chartex" xmlns:cx1="http://schemas.microsoft.com/office/drawing/2015/9/8/chartex" xmlns:cx2="http://schemas.microsoft.com/office/drawing/2015/10/21/chartex" xmlns:cx3="http://schemas.microsoft.com/office/drawing/2016/5/9/chartex" xmlns:cx4="http://schemas.microsoft.com/office/drawing/2016/5/10/chartex" xmlns:cx5="http://schemas.microsoft.com/office/drawing/2016/5/11/chartex" xmlns:cx6="http://schemas.microsoft.com/office/drawing/2016/5/12/chartex" xmlns:cx7="http://schemas.microsoft.com/office/drawing/2016/5/13/chartex" xmlns:cx8="http://schemas.microsoft.com/office/drawing/2016/5/14/chartex" xmlns:mc="http://schemas.openxmlformats.org/markup-compatibility/2006" xmlns:aink="http://schemas.microsoft.com/office/drawing/2016/ink" xmlns:am3d="http://schemas.microsoft.com/office/drawing/2017/model3d" xmlns:o="urn:schemas-microsoft-com:office:office" xmlns:r="http://schemas.openxmlformats.org/officeDocument/2006/relationships" xmlns:m="http://schemas.openxmlformats.org/officeDocument/2006/math" xmlns:v="urn:schemas-microsoft-com:vml" xmlns:wp14="http://schemas.microsoft.com/office/word/2010/wordprocessingDrawing" xmlns:wp="http://schemas.openxmlformats.org/drawingml/2006/wordprocessingDrawing" xmlns:w10="urn:schemas-microsoft-com:office:word" xmlns:w="http://schemas.openxmlformats.org/wordprocessingml/2006/main" xmlns:w14="http://schemas.microsoft.com/office/word/2010/wordml" xmlns:w15="http://schemas.microsoft.com/office/word/2012/wordml" xmlns:w16cex="http://schemas.microsoft.com/office/word/2018/wordml/cex" xmlns:w16cid="http://schemas.microsoft.com/office/word/2016/wordml/cid" xmlns:w16="http://schemas.microsoft.com/office/word/2018/wordml" xmlns:w16se="http://schemas.microsoft.com/office/word/2015/wordml/symex" xmlns:wpg="http://schemas.microsoft.com/office/word/2010/wordprocessingGroup" xmlns:wpi="http://schemas.microsoft.com/office/word/2010/wordprocessingInk" xmlns:wne="http://schemas.microsoft.com/office/word/2006/wordml" xmlns:wps="http://schemas.microsoft.com/office/word/2010/wordprocessingShape" mc:Ignorable="w14 w15 w16se w16cid w16 w16cex wp14">
+<w:document xmlns:wpc="http://schemas.microsoft.com/office/word/2010/wordprocessingCanvas" xmlns:mc="http://schemas.openxmlformats.org/markup-compatibility/2006" xmlns:o="urn:schemas-microsoft-com:office:office" xmlns:r="http://schemas.openxmlformats.org/officeDocument/2006/relationships" xmlns:m="http://schemas.openxmlformats.org/officeDocument/2006/math" xmlns:v="urn:schemas-microsoft-com:vml" xmlns:wp14="http://schemas.microsoft.com/office/word/2010/wordprocessingDrawing" xmlns:wp="http://schemas.openxmlformats.org/drawingml/2006/wordprocessingDrawing" xmlns:w10="urn:schemas-microsoft-com:office:word" xmlns:w="http://schemas.openxmlformats.org/wordprocessingml/2006/main" xmlns:w14="http://schemas.microsoft.com/office/word/2010/wordml" xmlns:w15="http://schemas.microsoft.com/office/word/2012/wordml" xmlns:wpg="http://schemas.microsoft.com/office/word/2010/wordprocessingGroup" xmlns:wpi="http://schemas.microsoft.com/office/word/2010/wordprocessingInk" xmlns:wne="http://schemas.microsoft.com/office/word/2006/wordml" xmlns:wps="http://schemas.microsoft.com/office/word/2010/wordprocessingShape" mc:Ignorable="w14 w15 wp14">
   <w:body>
     <w:p>
       <w:pPr>
@@ -48,8 +48,13 @@
         <w:jc w:val="center"/>
       </w:pPr>
       <w:r>
-        <w:t>«СЕВЕРО-КАВКАЗСКИЙ</w:t>
-      </w:r>
+        <w:t>«</w:t>
+      </w:r>
+      <w:proofErr w:type="gramStart"/>
+      <w:r>
+        <w:t>СЕВЕРО-КАВКАЗСКИЙ</w:t>
+      </w:r>
+      <w:proofErr w:type="gramEnd"/>
       <w:r>
         <w:rPr>
           <w:spacing w:val="-6"/>
@@ -108,9 +113,11 @@
         </w:rPr>
         <w:t xml:space="preserve"> </w:t>
       </w:r>
+      <w:proofErr w:type="spellStart"/>
       <w:r>
         <w:t>инфокоммуникаций</w:t>
       </w:r>
+      <w:proofErr w:type="spellEnd"/>
     </w:p>
     <w:p>
       <w:pPr>
@@ -188,8 +195,13 @@
         </w:rPr>
         <w:t xml:space="preserve"> </w:t>
       </w:r>
-      <w:r>
-        <w:t>Python»</w:t>
+      <w:proofErr w:type="spellStart"/>
+      <w:r>
+        <w:t>Python</w:t>
+      </w:r>
+      <w:proofErr w:type="spellEnd"/>
+      <w:r>
+        <w:t>»</w:t>
       </w:r>
     </w:p>
     <w:p>
@@ -907,7 +919,9 @@
       </w:pPr>
       <w:r>
         <w:rPr>
+          <w:noProof/>
           <w:sz w:val="12"/>
+          <w:lang w:eastAsia="ru-RU"/>
         </w:rPr>
         <w:drawing>
           <wp:inline distT="0" distB="0" distL="0" distR="0" wp14:anchorId="7D41363D" wp14:editId="460BA042">
@@ -1019,7 +1033,9 @@
       </w:pPr>
       <w:r>
         <w:rPr>
+          <w:noProof/>
           <w:sz w:val="16"/>
+          <w:lang w:eastAsia="ru-RU"/>
         </w:rPr>
         <w:lastRenderedPageBreak/>
         <w:drawing>
@@ -1127,8 +1143,10 @@
       </w:pPr>
       <w:r>
         <w:rPr>
+          <w:noProof/>
           <w:sz w:val="24"/>
           <w:szCs w:val="24"/>
+          <w:lang w:eastAsia="ru-RU"/>
         </w:rPr>
         <w:lastRenderedPageBreak/>
         <w:drawing>
@@ -1275,7 +1293,9 @@
       </w:pPr>
       <w:r>
         <w:rPr>
+          <w:noProof/>
           <w:sz w:val="16"/>
+          <w:lang w:eastAsia="ru-RU"/>
         </w:rPr>
         <w:lastRenderedPageBreak/>
         <w:drawing>
@@ -1382,7 +1402,9 @@
       </w:pPr>
       <w:r>
         <w:rPr>
+          <w:noProof/>
           <w:sz w:val="20"/>
+          <w:lang w:eastAsia="ru-RU"/>
         </w:rPr>
         <w:lastRenderedPageBreak/>
         <w:drawing>
@@ -1516,7 +1538,9 @@
       </w:pPr>
       <w:r>
         <w:rPr>
+          <w:noProof/>
           <w:sz w:val="20"/>
+          <w:lang w:eastAsia="ru-RU"/>
         </w:rPr>
         <w:lastRenderedPageBreak/>
         <w:drawing>
@@ -1634,6 +1658,7 @@
         <w:rPr>
           <w:noProof/>
           <w:sz w:val="20"/>
+          <w:lang w:eastAsia="ru-RU"/>
         </w:rPr>
         <w:lastRenderedPageBreak/>
         <w:drawing>
@@ -1796,6 +1821,10 @@
         <w:ind w:left="581" w:right="500" w:firstLine="708"/>
       </w:pPr>
       <w:r>
+        <w:rPr>
+          <w:noProof/>
+          <w:lang w:eastAsia="ru-RU"/>
+        </w:rPr>
         <w:drawing>
           <wp:inline distT="0" distB="0" distL="0" distR="0" wp14:anchorId="31EF8EEF" wp14:editId="7BC8A764">
             <wp:extent cx="5676900" cy="5750150"/>
@@ -1918,7 +1947,9 @@
       </w:pPr>
       <w:r>
         <w:rPr>
+          <w:noProof/>
           <w:sz w:val="20"/>
+          <w:lang w:eastAsia="ru-RU"/>
         </w:rPr>
         <w:lastRenderedPageBreak/>
         <w:drawing>
@@ -2090,6 +2121,8 @@
           <w:sz w:val="20"/>
         </w:rPr>
       </w:pPr>
+      <w:bookmarkStart w:id="0" w:name="_GoBack"/>
+      <w:bookmarkEnd w:id="0"/>
     </w:p>
     <w:p>
       <w:pPr>
@@ -2118,8 +2151,6 @@
         </w:rPr>
         <w:t>x</w:t>
       </w:r>
-      <w:bookmarkStart w:id="0" w:name="_GoBack"/>
-      <w:bookmarkEnd w:id="0"/>
       <w:r>
         <w:t xml:space="preserve"> нацело на</w:t>
       </w:r>
@@ -2138,23 +2169,23 @@
       <w:r>
         <w:t>.</w:t>
       </w:r>
+    </w:p>
+    <w:p>
+      <w:pPr>
+        <w:pStyle w:val="a3"/>
+        <w:spacing w:before="88" w:line="256" w:lineRule="auto"/>
+        <w:ind w:left="581" w:right="471" w:firstLine="708"/>
+      </w:pPr>
       <w:r>
         <w:rPr>
           <w:noProof/>
+          <w:lang w:eastAsia="ru-RU"/>
         </w:rPr>
         <w:drawing>
-          <wp:anchor distT="0" distB="0" distL="0" distR="0" simplePos="0" relativeHeight="251655168" behindDoc="0" locked="0" layoutInCell="1" allowOverlap="1" wp14:anchorId="6CA0861F" wp14:editId="65463664">
-            <wp:simplePos x="0" y="0"/>
-            <wp:positionH relativeFrom="page">
-              <wp:posOffset>1080135</wp:posOffset>
-            </wp:positionH>
-            <wp:positionV relativeFrom="paragraph">
-              <wp:posOffset>103824</wp:posOffset>
-            </wp:positionV>
-            <wp:extent cx="5938449" cy="3607689"/>
-            <wp:effectExtent l="0" t="0" r="0" b="0"/>
-            <wp:wrapTopAndBottom/>
-            <wp:docPr id="19" name="image10.jpeg"/>
+          <wp:inline distT="0" distB="0" distL="0" distR="0" wp14:anchorId="09380919" wp14:editId="754A62B8">
+            <wp:extent cx="5981700" cy="4152107"/>
+            <wp:effectExtent l="0" t="0" r="0" b="1270"/>
+            <wp:docPr id="4" name="Рисунок 4"/>
             <wp:cNvGraphicFramePr>
               <a:graphicFrameLocks xmlns:a="http://schemas.openxmlformats.org/drawingml/2006/main" noChangeAspect="1"/>
             </wp:cNvGraphicFramePr>
@@ -2162,11 +2193,11 @@
               <a:graphicData uri="http://schemas.openxmlformats.org/drawingml/2006/picture">
                 <pic:pic xmlns:pic="http://schemas.openxmlformats.org/drawingml/2006/picture">
                   <pic:nvPicPr>
-                    <pic:cNvPr id="20" name="image10.jpeg"/>
+                    <pic:cNvPr id="1" name=""/>
                     <pic:cNvPicPr/>
                   </pic:nvPicPr>
                   <pic:blipFill>
-                    <a:blip r:embed="rId14" cstate="print"/>
+                    <a:blip r:embed="rId14"/>
                     <a:stretch>
                       <a:fillRect/>
                     </a:stretch>
@@ -2174,133 +2205,7 @@
                   <pic:spPr>
                     <a:xfrm>
                       <a:off x="0" y="0"/>
-                      <a:ext cx="5938449" cy="3607689"/>
-                    </a:xfrm>
-                    <a:prstGeom prst="rect">
-                      <a:avLst/>
-                    </a:prstGeom>
-                  </pic:spPr>
-                </pic:pic>
-              </a:graphicData>
-            </a:graphic>
-          </wp:anchor>
-        </w:drawing>
-      </w:r>
-    </w:p>
-    <w:p>
-      <w:pPr>
-        <w:pStyle w:val="a3"/>
-        <w:spacing w:before="152"/>
-        <w:ind w:left="937" w:right="647"/>
-        <w:jc w:val="center"/>
-      </w:pPr>
-      <w:r>
-        <w:t>Рисунок</w:t>
-      </w:r>
-      <w:r>
-        <w:rPr>
-          <w:spacing w:val="-3"/>
-        </w:rPr>
-        <w:t xml:space="preserve"> </w:t>
-      </w:r>
-      <w:r>
-        <w:t>3</w:t>
-      </w:r>
-      <w:r>
-        <w:rPr>
-          <w:spacing w:val="-2"/>
-        </w:rPr>
-        <w:t xml:space="preserve"> </w:t>
-      </w:r>
-      <w:r>
-        <w:t>–</w:t>
-      </w:r>
-      <w:r>
-        <w:rPr>
-          <w:spacing w:val="-2"/>
-        </w:rPr>
-        <w:t xml:space="preserve"> </w:t>
-      </w:r>
-      <w:r>
-        <w:t>UML</w:t>
-      </w:r>
-      <w:r>
-        <w:rPr>
-          <w:spacing w:val="-3"/>
-        </w:rPr>
-        <w:t xml:space="preserve"> </w:t>
-      </w:r>
-      <w:r>
-        <w:t>диаграмма</w:t>
-      </w:r>
-      <w:r>
-        <w:rPr>
-          <w:spacing w:val="-2"/>
-        </w:rPr>
-        <w:t xml:space="preserve"> </w:t>
-      </w:r>
-      <w:r>
-        <w:t>второго</w:t>
-      </w:r>
-      <w:r>
-        <w:rPr>
-          <w:spacing w:val="-3"/>
-        </w:rPr>
-        <w:t xml:space="preserve"> </w:t>
-      </w:r>
-      <w:r>
-        <w:t>задания</w:t>
-      </w:r>
-    </w:p>
-    <w:p>
-      <w:pPr>
-        <w:jc w:val="center"/>
-        <w:sectPr>
-          <w:pgSz w:w="11910" w:h="16840"/>
-          <w:pgMar w:top="1580" w:right="560" w:bottom="280" w:left="1120" w:header="720" w:footer="720" w:gutter="0"/>
-          <w:cols w:space="720"/>
-        </w:sectPr>
-      </w:pPr>
-    </w:p>
-    <w:p>
-      <w:pPr>
-        <w:pStyle w:val="a3"/>
-        <w:ind w:left="581"/>
-        <w:rPr>
-          <w:sz w:val="20"/>
-        </w:rPr>
-      </w:pPr>
-      <w:r>
-        <w:rPr>
-          <w:noProof/>
-          <w:sz w:val="20"/>
-        </w:rPr>
-        <w:lastRenderedPageBreak/>
-        <w:drawing>
-          <wp:inline distT="0" distB="0" distL="0" distR="0" wp14:anchorId="51A18028" wp14:editId="3BBE529A">
-            <wp:extent cx="5943526" cy="6448996"/>
-            <wp:effectExtent l="0" t="0" r="0" b="0"/>
-            <wp:docPr id="21" name="image11.png"/>
-            <wp:cNvGraphicFramePr>
-              <a:graphicFrameLocks xmlns:a="http://schemas.openxmlformats.org/drawingml/2006/main" noChangeAspect="1"/>
-            </wp:cNvGraphicFramePr>
-            <a:graphic xmlns:a="http://schemas.openxmlformats.org/drawingml/2006/main">
-              <a:graphicData uri="http://schemas.openxmlformats.org/drawingml/2006/picture">
-                <pic:pic xmlns:pic="http://schemas.openxmlformats.org/drawingml/2006/picture">
-                  <pic:nvPicPr>
-                    <pic:cNvPr id="22" name="image11.png"/>
-                    <pic:cNvPicPr/>
-                  </pic:nvPicPr>
-                  <pic:blipFill>
-                    <a:blip r:embed="rId15" cstate="print"/>
-                    <a:stretch>
-                      <a:fillRect/>
-                    </a:stretch>
-                  </pic:blipFill>
-                  <pic:spPr>
-                    <a:xfrm>
-                      <a:off x="0" y="0"/>
-                      <a:ext cx="5943526" cy="6448996"/>
+                      <a:ext cx="5984276" cy="4153895"/>
                     </a:xfrm>
                     <a:prstGeom prst="rect">
                       <a:avLst/>
@@ -2316,6 +2221,133 @@
     <w:p>
       <w:pPr>
         <w:pStyle w:val="a3"/>
+        <w:spacing w:before="152"/>
+        <w:ind w:left="937" w:right="647"/>
+        <w:jc w:val="center"/>
+      </w:pPr>
+      <w:r>
+        <w:t>Рисунок</w:t>
+      </w:r>
+      <w:r>
+        <w:rPr>
+          <w:spacing w:val="-3"/>
+        </w:rPr>
+        <w:t xml:space="preserve"> </w:t>
+      </w:r>
+      <w:r>
+        <w:t>3</w:t>
+      </w:r>
+      <w:r>
+        <w:rPr>
+          <w:spacing w:val="-2"/>
+        </w:rPr>
+        <w:t xml:space="preserve"> </w:t>
+      </w:r>
+      <w:r>
+        <w:t>–</w:t>
+      </w:r>
+      <w:r>
+        <w:rPr>
+          <w:spacing w:val="-2"/>
+        </w:rPr>
+        <w:t xml:space="preserve"> </w:t>
+      </w:r>
+      <w:r>
+        <w:t>UML</w:t>
+      </w:r>
+      <w:r>
+        <w:rPr>
+          <w:spacing w:val="-3"/>
+        </w:rPr>
+        <w:t xml:space="preserve"> </w:t>
+      </w:r>
+      <w:r>
+        <w:t>диаграмма</w:t>
+      </w:r>
+      <w:r>
+        <w:rPr>
+          <w:spacing w:val="-2"/>
+        </w:rPr>
+        <w:t xml:space="preserve"> </w:t>
+      </w:r>
+      <w:r>
+        <w:t>второго</w:t>
+      </w:r>
+      <w:r>
+        <w:rPr>
+          <w:spacing w:val="-3"/>
+        </w:rPr>
+        <w:t xml:space="preserve"> </w:t>
+      </w:r>
+      <w:r>
+        <w:t>задания</w:t>
+      </w:r>
+    </w:p>
+    <w:p>
+      <w:pPr>
+        <w:jc w:val="center"/>
+        <w:sectPr>
+          <w:pgSz w:w="11910" w:h="16840"/>
+          <w:pgMar w:top="1580" w:right="560" w:bottom="280" w:left="1120" w:header="720" w:footer="720" w:gutter="0"/>
+          <w:cols w:space="720"/>
+        </w:sectPr>
+      </w:pPr>
+    </w:p>
+    <w:p>
+      <w:pPr>
+        <w:pStyle w:val="a3"/>
+        <w:ind w:left="581"/>
+        <w:rPr>
+          <w:sz w:val="20"/>
+          <w:lang w:val="en-US"/>
+        </w:rPr>
+      </w:pPr>
+      <w:r>
+        <w:rPr>
+          <w:noProof/>
+          <w:lang w:eastAsia="ru-RU"/>
+        </w:rPr>
+        <w:lastRenderedPageBreak/>
+        <w:drawing>
+          <wp:inline distT="0" distB="0" distL="0" distR="0" wp14:anchorId="2D5B1C1D" wp14:editId="6978AAE7">
+            <wp:extent cx="6496050" cy="5146675"/>
+            <wp:effectExtent l="0" t="0" r="0" b="0"/>
+            <wp:docPr id="3" name="Рисунок 3"/>
+            <wp:cNvGraphicFramePr>
+              <a:graphicFrameLocks xmlns:a="http://schemas.openxmlformats.org/drawingml/2006/main" noChangeAspect="1"/>
+            </wp:cNvGraphicFramePr>
+            <a:graphic xmlns:a="http://schemas.openxmlformats.org/drawingml/2006/main">
+              <a:graphicData uri="http://schemas.openxmlformats.org/drawingml/2006/picture">
+                <pic:pic xmlns:pic="http://schemas.openxmlformats.org/drawingml/2006/picture">
+                  <pic:nvPicPr>
+                    <pic:cNvPr id="1" name=""/>
+                    <pic:cNvPicPr/>
+                  </pic:nvPicPr>
+                  <pic:blipFill>
+                    <a:blip r:embed="rId15"/>
+                    <a:stretch>
+                      <a:fillRect/>
+                    </a:stretch>
+                  </pic:blipFill>
+                  <pic:spPr>
+                    <a:xfrm>
+                      <a:off x="0" y="0"/>
+                      <a:ext cx="6496050" cy="5146675"/>
+                    </a:xfrm>
+                    <a:prstGeom prst="rect">
+                      <a:avLst/>
+                    </a:prstGeom>
+                  </pic:spPr>
+                </pic:pic>
+              </a:graphicData>
+            </a:graphic>
+          </wp:inline>
+        </w:drawing>
+      </w:r>
+    </w:p>
+    <w:p>
+      <w:pPr>
+        <w:pStyle w:val="a3"/>
         <w:spacing w:before="5"/>
         <w:rPr>
           <w:sz w:val="9"/>
@@ -2590,6 +2622,7 @@
       <w:r>
         <w:rPr>
           <w:noProof/>
+          <w:lang w:eastAsia="ru-RU"/>
         </w:rPr>
         <w:drawing>
           <wp:anchor distT="0" distB="0" distL="0" distR="0" simplePos="0" relativeHeight="7" behindDoc="0" locked="0" layoutInCell="1" allowOverlap="1" wp14:anchorId="0F73B025" wp14:editId="643938E1">
@@ -2723,6 +2756,7 @@
         <w:rPr>
           <w:noProof/>
           <w:sz w:val="20"/>
+          <w:lang w:eastAsia="ru-RU"/>
         </w:rPr>
         <w:lastRenderedPageBreak/>
         <w:drawing>
@@ -2845,6 +2879,7 @@
       <w:r>
         <w:rPr>
           <w:noProof/>
+          <w:lang w:eastAsia="ru-RU"/>
         </w:rPr>
         <w:drawing>
           <wp:anchor distT="0" distB="0" distL="0" distR="0" simplePos="0" relativeHeight="8" behindDoc="0" locked="0" layoutInCell="1" allowOverlap="1" wp14:anchorId="5E496929" wp14:editId="415424A2">
@@ -2969,6 +3004,7 @@
         <w:rPr>
           <w:noProof/>
           <w:sz w:val="20"/>
+          <w:lang w:eastAsia="ru-RU"/>
         </w:rPr>
         <w:lastRenderedPageBreak/>
         <w:drawing>
@@ -3100,6 +3136,7 @@
       <w:r>
         <w:rPr>
           <w:noProof/>
+          <w:lang w:eastAsia="ru-RU"/>
         </w:rPr>
         <w:drawing>
           <wp:anchor distT="0" distB="0" distL="0" distR="0" simplePos="0" relativeHeight="9" behindDoc="0" locked="0" layoutInCell="1" allowOverlap="1" wp14:anchorId="444490B5" wp14:editId="1570379D">
@@ -3220,7 +3257,15 @@
       </w:pPr>
       <w:r>
         <w:lastRenderedPageBreak/>
-        <w:t>Задание повышенной сложности: cоставить UML-диаграмму</w:t>
+        <w:t xml:space="preserve">Задание повышенной сложности: </w:t>
+      </w:r>
+      <w:proofErr w:type="spellStart"/>
+      <w:r>
+        <w:t>cоставить</w:t>
+      </w:r>
+      <w:proofErr w:type="spellEnd"/>
+      <w:r>
+        <w:t xml:space="preserve"> UML-диаграмму</w:t>
       </w:r>
       <w:r>
         <w:rPr>
@@ -3297,6 +3342,7 @@
       <w:r>
         <w:rPr>
           <w:noProof/>
+          <w:lang w:eastAsia="ru-RU"/>
         </w:rPr>
         <w:drawing>
           <wp:anchor distT="0" distB="0" distL="0" distR="0" simplePos="0" relativeHeight="10" behindDoc="0" locked="0" layoutInCell="1" allowOverlap="1" wp14:anchorId="0D123CEF" wp14:editId="0FB84776">
@@ -3345,6 +3391,7 @@
       <w:r>
         <w:rPr>
           <w:noProof/>
+          <w:lang w:eastAsia="ru-RU"/>
         </w:rPr>
         <w:drawing>
           <wp:anchor distT="0" distB="0" distL="0" distR="0" simplePos="0" relativeHeight="11" behindDoc="0" locked="0" layoutInCell="1" allowOverlap="1" wp14:anchorId="2B9A3AE8" wp14:editId="56D2A33B">
@@ -3496,6 +3543,7 @@
         <w:rPr>
           <w:noProof/>
           <w:sz w:val="20"/>
+          <w:lang w:eastAsia="ru-RU"/>
         </w:rPr>
         <w:lastRenderedPageBreak/>
         <w:drawing>
@@ -3622,6 +3670,7 @@
         <w:rPr>
           <w:noProof/>
           <w:sz w:val="20"/>
+          <w:lang w:eastAsia="ru-RU"/>
         </w:rPr>
         <w:lastRenderedPageBreak/>
         <w:drawing>
@@ -3735,6 +3784,7 @@
       <w:r>
         <w:rPr>
           <w:noProof/>
+          <w:lang w:eastAsia="ru-RU"/>
         </w:rPr>
         <w:drawing>
           <wp:anchor distT="0" distB="0" distL="0" distR="0" simplePos="0" relativeHeight="12" behindDoc="0" locked="0" layoutInCell="1" allowOverlap="1" wp14:anchorId="671CD1CB" wp14:editId="57A950B5">
@@ -3976,9 +4026,11 @@
         </w:rPr>
         <w:t xml:space="preserve"> </w:t>
       </w:r>
+      <w:proofErr w:type="spellStart"/>
       <w:r>
         <w:t>многопоточности</w:t>
       </w:r>
+      <w:proofErr w:type="spellEnd"/>
       <w:r>
         <w:rPr>
           <w:spacing w:val="-8"/>
@@ -4110,7 +4162,15 @@
         <w:t xml:space="preserve"> </w:t>
       </w:r>
       <w:r>
-        <w:t>того, они атомарны. Это значит, что внутри них могут происходить</w:t>
+        <w:t xml:space="preserve">того, они </w:t>
+      </w:r>
+      <w:proofErr w:type="spellStart"/>
+      <w:r>
+        <w:t>атомарны</w:t>
+      </w:r>
+      <w:proofErr w:type="spellEnd"/>
+      <w:r>
+        <w:t>. Это значит, что внутри них могут происходить</w:t>
       </w:r>
       <w:r>
         <w:rPr>
@@ -4331,6 +4391,7 @@
       <w:r>
         <w:rPr>
           <w:noProof/>
+          <w:lang w:eastAsia="ru-RU"/>
         </w:rPr>
         <w:drawing>
           <wp:anchor distT="0" distB="0" distL="0" distR="0" simplePos="0" relativeHeight="13" behindDoc="0" locked="0" layoutInCell="1" allowOverlap="1" wp14:anchorId="158A022E" wp14:editId="6A824AB1">
@@ -4379,6 +4440,7 @@
       <w:r>
         <w:rPr>
           <w:noProof/>
+          <w:lang w:eastAsia="ru-RU"/>
         </w:rPr>
         <w:drawing>
           <wp:anchor distT="0" distB="0" distL="0" distR="0" simplePos="0" relativeHeight="14" behindDoc="0" locked="0" layoutInCell="1" allowOverlap="1" wp14:anchorId="23785A0B" wp14:editId="5B23277E">
@@ -4963,8 +5025,13 @@
         </w:rPr>
         <w:t xml:space="preserve"> </w:t>
       </w:r>
-      <w:r>
-        <w:t>Python?</w:t>
+      <w:proofErr w:type="spellStart"/>
+      <w:r>
+        <w:t>Python</w:t>
+      </w:r>
+      <w:proofErr w:type="spellEnd"/>
+      <w:r>
+        <w:t>?</w:t>
       </w:r>
     </w:p>
     <w:p>
@@ -4986,6 +5053,7 @@
         </w:rPr>
         <w:t xml:space="preserve"> </w:t>
       </w:r>
+      <w:proofErr w:type="gramStart"/>
       <w:r>
         <w:rPr>
           <w:color w:val="1F2023"/>
@@ -5005,6 +5073,7 @@
         </w:rPr>
         <w:t>,</w:t>
       </w:r>
+      <w:proofErr w:type="gramEnd"/>
       <w:r>
         <w:rPr>
           <w:color w:val="1F2023"/>
@@ -5029,7 +5098,21 @@
         <w:rPr>
           <w:color w:val="1F2023"/>
         </w:rPr>
-        <w:t>оператор &lt;= , «меньше или равно;</w:t>
+        <w:t>оператор &lt;</w:t>
+      </w:r>
+      <w:proofErr w:type="gramStart"/>
+      <w:r>
+        <w:rPr>
+          <w:color w:val="1F2023"/>
+        </w:rPr>
+        <w:t>= ,</w:t>
+      </w:r>
+      <w:proofErr w:type="gramEnd"/>
+      <w:r>
+        <w:rPr>
+          <w:color w:val="1F2023"/>
+        </w:rPr>
+        <w:t xml:space="preserve"> «меньше или равно;</w:t>
       </w:r>
       <w:r>
         <w:rPr>
@@ -5090,11 +5173,19 @@
         <w:spacing w:line="285" w:lineRule="auto"/>
         <w:ind w:left="1290" w:right="5919"/>
       </w:pPr>
+      <w:proofErr w:type="gramStart"/>
       <w:r>
         <w:rPr>
           <w:color w:val="1F2023"/>
         </w:rPr>
-        <w:t>оператор != , «не равно»;</w:t>
+        <w:t>оператор !</w:t>
+      </w:r>
+      <w:proofErr w:type="gramEnd"/>
+      <w:r>
+        <w:rPr>
+          <w:color w:val="1F2023"/>
+        </w:rPr>
+        <w:t>= , «не равно»;</w:t>
       </w:r>
       <w:r>
         <w:rPr>
@@ -5155,6 +5246,7 @@
         <w:spacing w:line="319" w:lineRule="exact"/>
         <w:ind w:left="1290"/>
       </w:pPr>
+      <w:proofErr w:type="gramStart"/>
       <w:r>
         <w:rPr>
           <w:color w:val="1F2023"/>
@@ -5172,7 +5264,14 @@
         <w:rPr>
           <w:color w:val="1F2023"/>
         </w:rPr>
-        <w:t>&gt;=</w:t>
+        <w:t>&gt;</w:t>
+      </w:r>
+      <w:proofErr w:type="gramEnd"/>
+      <w:r>
+        <w:rPr>
+          <w:color w:val="1F2023"/>
+        </w:rPr>
+        <w:t>=</w:t>
       </w:r>
       <w:r>
         <w:rPr>
@@ -5248,6 +5347,7 @@
         <w:spacing w:before="222"/>
         <w:ind w:hanging="281"/>
       </w:pPr>
+      <w:proofErr w:type="gramStart"/>
       <w:r>
         <w:t>Что</w:t>
       </w:r>
@@ -5260,6 +5360,7 @@
       <w:r>
         <w:t>называется</w:t>
       </w:r>
+      <w:proofErr w:type="gramEnd"/>
       <w:r>
         <w:rPr>
           <w:spacing w:val="-3"/>
@@ -5367,7 +5468,15 @@
         <w:t xml:space="preserve"> </w:t>
       </w:r>
       <w:r>
-        <w:t>еще называют операндами), связанных одним из знаков приведенных в</w:t>
+        <w:t xml:space="preserve">еще называют операндами), связанных одним </w:t>
+      </w:r>
+      <w:proofErr w:type="gramStart"/>
+      <w:r>
+        <w:t>из знаков</w:t>
+      </w:r>
+      <w:proofErr w:type="gramEnd"/>
+      <w:r>
+        <w:t xml:space="preserve"> приведенных в</w:t>
       </w:r>
       <w:r>
         <w:rPr>
@@ -5612,8 +5721,13 @@
         </w:rPr>
         <w:t xml:space="preserve"> </w:t>
       </w:r>
-      <w:r>
-        <w:t>И,</w:t>
+      <w:proofErr w:type="gramStart"/>
+      <w:r>
+        <w:t>И</w:t>
+      </w:r>
+      <w:proofErr w:type="gramEnd"/>
+      <w:r>
+        <w:t>,</w:t>
       </w:r>
       <w:r>
         <w:rPr>
@@ -5923,8 +6037,13 @@
         </w:rPr>
         <w:t xml:space="preserve"> </w:t>
       </w:r>
-      <w:r>
-        <w:t>Python.</w:t>
+      <w:proofErr w:type="spellStart"/>
+      <w:r>
+        <w:t>Python</w:t>
+      </w:r>
+      <w:proofErr w:type="spellEnd"/>
+      <w:r>
+        <w:t>.</w:t>
       </w:r>
     </w:p>
     <w:p>
@@ -5946,12 +6065,14 @@
         </w:rPr>
         <w:t xml:space="preserve"> </w:t>
       </w:r>
+      <w:proofErr w:type="spellStart"/>
       <w:r>
         <w:rPr>
           <w:color w:val="1F2023"/>
         </w:rPr>
         <w:t>Python</w:t>
       </w:r>
+      <w:proofErr w:type="spellEnd"/>
       <w:r>
         <w:rPr>
           <w:color w:val="1F2023"/>
@@ -6002,18 +6123,26 @@
         <w:rPr>
           <w:color w:val="1F2023"/>
         </w:rPr>
-        <w:t>циклов: for</w:t>
-      </w:r>
+        <w:t xml:space="preserve">циклов: </w:t>
+      </w:r>
+      <w:proofErr w:type="spellStart"/>
       <w:r>
         <w:rPr>
           <w:color w:val="1F2023"/>
-          <w:spacing w:val="-3"/>
-        </w:rPr>
-        <w:t xml:space="preserve"> </w:t>
-      </w:r>
+        </w:rPr>
+        <w:t>for</w:t>
+      </w:r>
+      <w:proofErr w:type="spellEnd"/>
       <w:r>
         <w:rPr>
           <w:color w:val="1F2023"/>
+          <w:spacing w:val="-3"/>
+        </w:rPr>
+        <w:t xml:space="preserve"> </w:t>
+      </w:r>
+      <w:r>
+        <w:rPr>
+          <w:color w:val="1F2023"/>
         </w:rPr>
         <w:t>и</w:t>
       </w:r>
@@ -6024,12 +6153,14 @@
         </w:rPr>
         <w:t xml:space="preserve"> </w:t>
       </w:r>
+      <w:proofErr w:type="spellStart"/>
       <w:r>
         <w:rPr>
           <w:color w:val="1F2023"/>
         </w:rPr>
         <w:t>while</w:t>
       </w:r>
+      <w:proofErr w:type="spellEnd"/>
     </w:p>
     <w:p>
       <w:pPr>
@@ -6098,9 +6229,11 @@
         </w:rPr>
         <w:t xml:space="preserve"> </w:t>
       </w:r>
+      <w:proofErr w:type="spellStart"/>
       <w:r>
         <w:t>range</w:t>
       </w:r>
+      <w:proofErr w:type="spellEnd"/>
     </w:p>
     <w:p>
       <w:pPr>
@@ -6109,7 +6242,15 @@
         <w:ind w:left="581" w:right="466" w:firstLine="708"/>
       </w:pPr>
       <w:r>
-        <w:t>Функция range возвращает неизменяемую последовательность чисел в</w:t>
+        <w:t xml:space="preserve">Функция </w:t>
+      </w:r>
+      <w:proofErr w:type="spellStart"/>
+      <w:r>
+        <w:t>range</w:t>
+      </w:r>
+      <w:proofErr w:type="spellEnd"/>
+      <w:r>
+        <w:t xml:space="preserve"> возвращает неизменяемую последовательность чисел в</w:t>
       </w:r>
       <w:r>
         <w:rPr>
@@ -6135,8 +6276,13 @@
         </w:rPr>
         <w:t xml:space="preserve"> </w:t>
       </w:r>
-      <w:r>
-        <w:t>range. Синтаксис</w:t>
+      <w:proofErr w:type="spellStart"/>
+      <w:r>
+        <w:t>range</w:t>
+      </w:r>
+      <w:proofErr w:type="spellEnd"/>
+      <w:r>
+        <w:t>. Синтаксис</w:t>
       </w:r>
       <w:r>
         <w:rPr>
@@ -6154,8 +6300,21 @@
         <w:spacing w:before="164"/>
         <w:ind w:left="1290"/>
       </w:pPr>
-      <w:r>
-        <w:t>range(stop)</w:t>
+      <w:proofErr w:type="spellStart"/>
+      <w:r>
+        <w:t>range</w:t>
+      </w:r>
+      <w:proofErr w:type="spellEnd"/>
+      <w:r>
+        <w:t>(</w:t>
+      </w:r>
+      <w:proofErr w:type="spellStart"/>
+      <w:r>
+        <w:t>stop</w:t>
+      </w:r>
+      <w:proofErr w:type="spellEnd"/>
+      <w:r>
+        <w:t>)</w:t>
       </w:r>
     </w:p>
     <w:p>
@@ -6164,26 +6323,51 @@
         <w:spacing w:before="186"/>
         <w:ind w:left="1290"/>
       </w:pPr>
-      <w:r>
-        <w:t>range(start,</w:t>
-      </w:r>
-      <w:r>
-        <w:rPr>
-          <w:spacing w:val="-2"/>
-        </w:rPr>
-        <w:t xml:space="preserve"> </w:t>
-      </w:r>
-      <w:r>
-        <w:t>stop[,</w:t>
-      </w:r>
-      <w:r>
-        <w:rPr>
-          <w:spacing w:val="-2"/>
-        </w:rPr>
-        <w:t xml:space="preserve"> </w:t>
-      </w:r>
-      <w:r>
-        <w:t>step])</w:t>
+      <w:proofErr w:type="spellStart"/>
+      <w:proofErr w:type="gramStart"/>
+      <w:r>
+        <w:t>range</w:t>
+      </w:r>
+      <w:proofErr w:type="spellEnd"/>
+      <w:r>
+        <w:t>(</w:t>
+      </w:r>
+      <w:proofErr w:type="spellStart"/>
+      <w:proofErr w:type="gramEnd"/>
+      <w:r>
+        <w:t>start</w:t>
+      </w:r>
+      <w:proofErr w:type="spellEnd"/>
+      <w:r>
+        <w:t>,</w:t>
+      </w:r>
+      <w:r>
+        <w:rPr>
+          <w:spacing w:val="-2"/>
+        </w:rPr>
+        <w:t xml:space="preserve"> </w:t>
+      </w:r>
+      <w:proofErr w:type="spellStart"/>
+      <w:r>
+        <w:t>stop</w:t>
+      </w:r>
+      <w:proofErr w:type="spellEnd"/>
+      <w:r>
+        <w:t>[,</w:t>
+      </w:r>
+      <w:r>
+        <w:rPr>
+          <w:spacing w:val="-2"/>
+        </w:rPr>
+        <w:t xml:space="preserve"> </w:t>
+      </w:r>
+      <w:proofErr w:type="spellStart"/>
+      <w:r>
+        <w:t>step</w:t>
+      </w:r>
+      <w:proofErr w:type="spellEnd"/>
+      <w:r>
+        <w:t>])</w:t>
       </w:r>
     </w:p>
     <w:p>
@@ -6192,9 +6376,11 @@
         <w:spacing w:before="187" w:line="259" w:lineRule="auto"/>
         <w:ind w:left="1290" w:right="471"/>
       </w:pPr>
+      <w:proofErr w:type="spellStart"/>
       <w:r>
         <w:t>start</w:t>
       </w:r>
+      <w:proofErr w:type="spellEnd"/>
       <w:r>
         <w:rPr>
           <w:spacing w:val="-3"/>
@@ -6282,9 +6468,11 @@
         </w:rPr>
         <w:t xml:space="preserve"> </w:t>
       </w:r>
+      <w:proofErr w:type="spellStart"/>
       <w:r>
         <w:t>stop</w:t>
       </w:r>
+      <w:proofErr w:type="spellEnd"/>
       <w:r>
         <w:rPr>
           <w:spacing w:val="-2"/>
@@ -6401,9 +6589,11 @@
         <w:spacing w:before="186"/>
         <w:ind w:left="1290"/>
       </w:pPr>
+      <w:proofErr w:type="spellStart"/>
       <w:r>
         <w:t>step</w:t>
       </w:r>
+      <w:proofErr w:type="spellEnd"/>
       <w:r>
         <w:rPr>
           <w:spacing w:val="-2"/>
@@ -6534,9 +6724,11 @@
         </w:rPr>
         <w:t xml:space="preserve"> </w:t>
       </w:r>
+      <w:proofErr w:type="spellStart"/>
       <w:r>
         <w:t>range</w:t>
       </w:r>
+      <w:proofErr w:type="spellEnd"/>
       <w:r>
         <w:rPr>
           <w:spacing w:val="-5"/>
@@ -6625,8 +6817,18 @@
         <w:spacing w:before="165"/>
         <w:ind w:left="1290"/>
       </w:pPr>
-      <w:r>
-        <w:t>range(0,</w:t>
+      <w:proofErr w:type="spellStart"/>
+      <w:proofErr w:type="gramStart"/>
+      <w:r>
+        <w:t>range</w:t>
+      </w:r>
+      <w:proofErr w:type="spellEnd"/>
+      <w:r>
+        <w:t>(</w:t>
+      </w:r>
+      <w:proofErr w:type="gramEnd"/>
+      <w:r>
+        <w:t>0,</w:t>
       </w:r>
       <w:r>
         <w:rPr>
@@ -6987,9 +7189,11 @@
         <w:spacing w:before="186"/>
         <w:ind w:left="1290"/>
       </w:pPr>
+      <w:proofErr w:type="spellStart"/>
       <w:r>
         <w:t>while</w:t>
       </w:r>
+      <w:proofErr w:type="spellEnd"/>
       <w:r>
         <w:rPr>
           <w:spacing w:val="-2"/>
@@ -7024,8 +7228,13 @@
         <w:spacing w:before="185"/>
         <w:ind w:left="1998"/>
       </w:pPr>
-      <w:r>
-        <w:t>print("A")</w:t>
+      <w:proofErr w:type="spellStart"/>
+      <w:r>
+        <w:t>print</w:t>
+      </w:r>
+      <w:proofErr w:type="spellEnd"/>
+      <w:r>
+        <w:t>("A")</w:t>
       </w:r>
     </w:p>
     <w:p>
@@ -7114,8 +7323,13 @@
         <w:t xml:space="preserve"> </w:t>
       </w:r>
       <w:r>
-        <w:t>оператора break</w:t>
-      </w:r>
+        <w:t xml:space="preserve">оператора </w:t>
+      </w:r>
+      <w:proofErr w:type="spellStart"/>
+      <w:r>
+        <w:t>break</w:t>
+      </w:r>
+      <w:proofErr w:type="spellEnd"/>
     </w:p>
     <w:p>
       <w:pPr>
@@ -7182,9 +7396,12 @@
         </w:rPr>
         <w:t xml:space="preserve"> </w:t>
       </w:r>
+      <w:proofErr w:type="spellStart"/>
+      <w:proofErr w:type="gramStart"/>
       <w:r>
         <w:t>break</w:t>
       </w:r>
+      <w:proofErr w:type="spellEnd"/>
       <w:r>
         <w:rPr>
           <w:spacing w:val="-3"/>
@@ -7194,6 +7411,7 @@
       <w:r>
         <w:t>?</w:t>
       </w:r>
+      <w:proofErr w:type="gramEnd"/>
     </w:p>
     <w:p>
       <w:pPr>
@@ -7202,7 +7420,15 @@
         <w:ind w:left="581" w:right="1038" w:firstLine="708"/>
       </w:pPr>
       <w:r>
-        <w:t>Оператор break предназначен для досрочного прерывания работы</w:t>
+        <w:t xml:space="preserve">Оператор </w:t>
+      </w:r>
+      <w:proofErr w:type="spellStart"/>
+      <w:r>
+        <w:t>break</w:t>
+      </w:r>
+      <w:proofErr w:type="spellEnd"/>
+      <w:r>
+        <w:t xml:space="preserve"> предназначен для досрочного прерывания работы</w:t>
       </w:r>
       <w:r>
         <w:rPr>
@@ -7219,8 +7445,13 @@
         </w:rPr>
         <w:t xml:space="preserve"> </w:t>
       </w:r>
-      <w:r>
-        <w:t>while.</w:t>
+      <w:proofErr w:type="spellStart"/>
+      <w:r>
+        <w:t>while</w:t>
+      </w:r>
+      <w:proofErr w:type="spellEnd"/>
+      <w:r>
+        <w:t>.</w:t>
       </w:r>
     </w:p>
     <w:p>
@@ -7279,9 +7510,11 @@
         </w:rPr>
         <w:t xml:space="preserve"> </w:t>
       </w:r>
+      <w:proofErr w:type="spellStart"/>
       <w:r>
         <w:t>continue</w:t>
       </w:r>
+      <w:proofErr w:type="spellEnd"/>
       <w:r>
         <w:rPr>
           <w:spacing w:val="-3"/>
@@ -7343,9 +7576,11 @@
         </w:rPr>
         <w:t xml:space="preserve"> </w:t>
       </w:r>
+      <w:proofErr w:type="spellStart"/>
       <w:r>
         <w:t>continue</w:t>
       </w:r>
+      <w:proofErr w:type="spellEnd"/>
       <w:r>
         <w:rPr>
           <w:spacing w:val="-5"/>
@@ -7530,9 +7765,11 @@
         </w:rPr>
         <w:t xml:space="preserve"> </w:t>
       </w:r>
+      <w:proofErr w:type="spellStart"/>
       <w:r>
         <w:t>stdout</w:t>
       </w:r>
+      <w:proofErr w:type="spellEnd"/>
       <w:r>
         <w:rPr>
           <w:spacing w:val="-3"/>
@@ -7548,8 +7785,13 @@
         </w:rPr>
         <w:t xml:space="preserve"> </w:t>
       </w:r>
-      <w:r>
-        <w:t>stderr?</w:t>
+      <w:proofErr w:type="spellStart"/>
+      <w:r>
+        <w:t>stderr</w:t>
+      </w:r>
+      <w:proofErr w:type="spellEnd"/>
+      <w:r>
+        <w:t>?</w:t>
       </w:r>
     </w:p>
     <w:p>
@@ -7568,7 +7810,15 @@
         <w:t xml:space="preserve"> </w:t>
       </w:r>
       <w:r>
-        <w:t>потока вывода на консоль: буферизованный поток stdout для вывода данных</w:t>
+        <w:t xml:space="preserve">потока вывода на консоль: буферизованный поток </w:t>
+      </w:r>
+      <w:proofErr w:type="spellStart"/>
+      <w:r>
+        <w:t>stdout</w:t>
+      </w:r>
+      <w:proofErr w:type="spellEnd"/>
+      <w:r>
+        <w:t xml:space="preserve"> для вывода данных</w:t>
       </w:r>
       <w:r>
         <w:rPr>
@@ -7577,7 +7827,23 @@
         <w:t xml:space="preserve"> </w:t>
       </w:r>
       <w:r>
-        <w:t>и информационных сообщений, а также небуферизованный поток stderr для</w:t>
+        <w:t xml:space="preserve">и информационных сообщений, а также </w:t>
+      </w:r>
+      <w:proofErr w:type="spellStart"/>
+      <w:r>
+        <w:t>небуферизованный</w:t>
+      </w:r>
+      <w:proofErr w:type="spellEnd"/>
+      <w:r>
+        <w:t xml:space="preserve"> поток </w:t>
+      </w:r>
+      <w:proofErr w:type="spellStart"/>
+      <w:r>
+        <w:t>stderr</w:t>
+      </w:r>
+      <w:proofErr w:type="spellEnd"/>
+      <w:r>
+        <w:t xml:space="preserve"> для</w:t>
       </w:r>
       <w:r>
         <w:rPr>
@@ -7654,9 +7920,11 @@
         </w:rPr>
         <w:t xml:space="preserve"> </w:t>
       </w:r>
+      <w:proofErr w:type="spellStart"/>
       <w:r>
         <w:t>Python</w:t>
       </w:r>
+      <w:proofErr w:type="spellEnd"/>
       <w:r>
         <w:rPr>
           <w:spacing w:val="-4"/>
@@ -7708,8 +7976,13 @@
         </w:rPr>
         <w:t xml:space="preserve"> </w:t>
       </w:r>
-      <w:r>
-        <w:t>stderr?</w:t>
+      <w:proofErr w:type="spellStart"/>
+      <w:r>
+        <w:t>stderr</w:t>
+      </w:r>
+      <w:proofErr w:type="spellEnd"/>
+      <w:r>
+        <w:t>?</w:t>
       </w:r>
     </w:p>
     <w:p>
@@ -7720,7 +7993,23 @@
         <w:jc w:val="both"/>
       </w:pPr>
       <w:r>
-        <w:t>По умолчанию функция print использует поток stdout. Для того, чтобы</w:t>
+        <w:t xml:space="preserve">По умолчанию функция </w:t>
+      </w:r>
+      <w:proofErr w:type="spellStart"/>
+      <w:r>
+        <w:t>print</w:t>
+      </w:r>
+      <w:proofErr w:type="spellEnd"/>
+      <w:r>
+        <w:t xml:space="preserve"> использует поток </w:t>
+      </w:r>
+      <w:proofErr w:type="spellStart"/>
+      <w:r>
+        <w:t>stdout</w:t>
+      </w:r>
+      <w:proofErr w:type="spellEnd"/>
+      <w:r>
+        <w:t>. Для того, чтобы</w:t>
       </w:r>
       <w:r>
         <w:rPr>
@@ -7729,7 +8018,23 @@
         <w:t xml:space="preserve"> </w:t>
       </w:r>
       <w:r>
-        <w:t>использовать поток stderr необходимо передать его в параметре file функции</w:t>
+        <w:t xml:space="preserve">использовать поток </w:t>
+      </w:r>
+      <w:proofErr w:type="spellStart"/>
+      <w:r>
+        <w:t>stderr</w:t>
+      </w:r>
+      <w:proofErr w:type="spellEnd"/>
+      <w:r>
+        <w:t xml:space="preserve"> необходимо передать его в параметре </w:t>
+      </w:r>
+      <w:proofErr w:type="spellStart"/>
+      <w:r>
+        <w:t>file</w:t>
+      </w:r>
+      <w:proofErr w:type="spellEnd"/>
+      <w:r>
+        <w:t xml:space="preserve"> функции</w:t>
       </w:r>
       <w:r>
         <w:rPr>
@@ -7737,8 +8042,13 @@
         </w:rPr>
         <w:t xml:space="preserve"> </w:t>
       </w:r>
-      <w:r>
-        <w:t>print.</w:t>
+      <w:proofErr w:type="spellStart"/>
+      <w:r>
+        <w:t>print</w:t>
+      </w:r>
+      <w:proofErr w:type="spellEnd"/>
+      <w:r>
+        <w:t>.</w:t>
       </w:r>
     </w:p>
     <w:p>
@@ -7797,9 +8107,12 @@
         </w:rPr>
         <w:t xml:space="preserve"> </w:t>
       </w:r>
+      <w:proofErr w:type="spellStart"/>
+      <w:proofErr w:type="gramStart"/>
       <w:r>
         <w:t>exit</w:t>
       </w:r>
+      <w:proofErr w:type="spellEnd"/>
       <w:r>
         <w:rPr>
           <w:spacing w:val="-4"/>
@@ -7809,6 +8122,7 @@
       <w:r>
         <w:t>?</w:t>
       </w:r>
+      <w:proofErr w:type="gramEnd"/>
     </w:p>
     <w:p>
       <w:pPr>
@@ -7835,7 +8149,15 @@
         <w:t xml:space="preserve"> </w:t>
       </w:r>
       <w:r>
-        <w:t>нуля. В Python завершить программу и передать операционной системе</w:t>
+        <w:t xml:space="preserve">нуля. В </w:t>
+      </w:r>
+      <w:proofErr w:type="spellStart"/>
+      <w:r>
+        <w:t>Python</w:t>
+      </w:r>
+      <w:proofErr w:type="spellEnd"/>
+      <w:r>
+        <w:t xml:space="preserve"> завершить программу и передать операционной системе</w:t>
       </w:r>
       <w:r>
         <w:rPr>
@@ -7888,8 +8210,13 @@
         </w:rPr>
         <w:t xml:space="preserve"> </w:t>
       </w:r>
-      <w:r>
-        <w:t>exit.</w:t>
+      <w:proofErr w:type="spellStart"/>
+      <w:r>
+        <w:t>exit</w:t>
+      </w:r>
+      <w:proofErr w:type="spellEnd"/>
+      <w:r>
+        <w:t>.</w:t>
       </w:r>
     </w:p>
     <w:sectPr>
@@ -7902,7 +8229,7 @@
 </file>
 
 <file path=word/numbering.xml><?xml version="1.0" encoding="utf-8"?>
-<w:numbering xmlns:wpc="http://schemas.microsoft.com/office/word/2010/wordprocessingCanvas" xmlns:cx="http://schemas.microsoft.com/office/drawing/2014/chartex" xmlns:cx1="http://schemas.microsoft.com/office/drawing/2015/9/8/chartex" xmlns:cx2="http://schemas.microsoft.com/office/drawing/2015/10/21/chartex" xmlns:cx3="http://schemas.microsoft.com/office/drawing/2016/5/9/chartex" xmlns:cx4="http://schemas.microsoft.com/office/drawing/2016/5/10/chartex" xmlns:cx5="http://schemas.microsoft.com/office/drawing/2016/5/11/chartex" xmlns:cx6="http://schemas.microsoft.com/office/drawing/2016/5/12/chartex" xmlns:cx7="http://schemas.microsoft.com/office/drawing/2016/5/13/chartex" xmlns:cx8="http://schemas.microsoft.com/office/drawing/2016/5/14/chartex" xmlns:mc="http://schemas.openxmlformats.org/markup-compatibility/2006" xmlns:aink="http://schemas.microsoft.com/office/drawing/2016/ink" xmlns:am3d="http://schemas.microsoft.com/office/drawing/2017/model3d" xmlns:o="urn:schemas-microsoft-com:office:office" xmlns:r="http://schemas.openxmlformats.org/officeDocument/2006/relationships" xmlns:m="http://schemas.openxmlformats.org/officeDocument/2006/math" xmlns:v="urn:schemas-microsoft-com:vml" xmlns:wp14="http://schemas.microsoft.com/office/word/2010/wordprocessingDrawing" xmlns:wp="http://schemas.openxmlformats.org/drawingml/2006/wordprocessingDrawing" xmlns:w10="urn:schemas-microsoft-com:office:word" xmlns:w="http://schemas.openxmlformats.org/wordprocessingml/2006/main" xmlns:w14="http://schemas.microsoft.com/office/word/2010/wordml" xmlns:w15="http://schemas.microsoft.com/office/word/2012/wordml" xmlns:w16cex="http://schemas.microsoft.com/office/word/2018/wordml/cex" xmlns:w16cid="http://schemas.microsoft.com/office/word/2016/wordml/cid" xmlns:w16="http://schemas.microsoft.com/office/word/2018/wordml" xmlns:w16se="http://schemas.microsoft.com/office/word/2015/wordml/symex" xmlns:wpg="http://schemas.microsoft.com/office/word/2010/wordprocessingGroup" xmlns:wpi="http://schemas.microsoft.com/office/word/2010/wordprocessingInk" xmlns:wne="http://schemas.microsoft.com/office/word/2006/wordml" xmlns:wps="http://schemas.microsoft.com/office/word/2010/wordprocessingShape" mc:Ignorable="w14 w15 w16se w16cid w16 w16cex wp14">
+<w:numbering xmlns:wpc="http://schemas.microsoft.com/office/word/2010/wordprocessingCanvas" xmlns:mc="http://schemas.openxmlformats.org/markup-compatibility/2006" xmlns:o="urn:schemas-microsoft-com:office:office" xmlns:r="http://schemas.openxmlformats.org/officeDocument/2006/relationships" xmlns:m="http://schemas.openxmlformats.org/officeDocument/2006/math" xmlns:v="urn:schemas-microsoft-com:vml" xmlns:wp14="http://schemas.microsoft.com/office/word/2010/wordprocessingDrawing" xmlns:wp="http://schemas.openxmlformats.org/drawingml/2006/wordprocessingDrawing" xmlns:w10="urn:schemas-microsoft-com:office:word" xmlns:w="http://schemas.openxmlformats.org/wordprocessingml/2006/main" xmlns:w14="http://schemas.microsoft.com/office/word/2010/wordml" xmlns:w15="http://schemas.microsoft.com/office/word/2012/wordml" xmlns:wpg="http://schemas.microsoft.com/office/word/2010/wordprocessingGroup" xmlns:wpi="http://schemas.microsoft.com/office/word/2010/wordprocessingInk" xmlns:wne="http://schemas.microsoft.com/office/word/2006/wordml" xmlns:wps="http://schemas.microsoft.com/office/word/2010/wordprocessingShape" mc:Ignorable="w14 w15 wp14">
   <w:abstractNum w:abstractNumId="0" w15:restartNumberingAfterBreak="0">
     <w:nsid w:val="0D8967B0"/>
     <w:multiLevelType w:val="hybridMultilevel"/>
@@ -8030,7 +8357,7 @@
 </file>
 
 <file path=word/styles.xml><?xml version="1.0" encoding="utf-8"?>
-<w:styles xmlns:mc="http://schemas.openxmlformats.org/markup-compatibility/2006" xmlns:r="http://schemas.openxmlformats.org/officeDocument/2006/relationships" xmlns:w="http://schemas.openxmlformats.org/wordprocessingml/2006/main" xmlns:w14="http://schemas.microsoft.com/office/word/2010/wordml" xmlns:w15="http://schemas.microsoft.com/office/word/2012/wordml" xmlns:w16cex="http://schemas.microsoft.com/office/word/2018/wordml/cex" xmlns:w16cid="http://schemas.microsoft.com/office/word/2016/wordml/cid" xmlns:w16="http://schemas.microsoft.com/office/word/2018/wordml" xmlns:w16se="http://schemas.microsoft.com/office/word/2015/wordml/symex" mc:Ignorable="w14 w15 w16se w16cid w16 w16cex">
+<w:styles xmlns:mc="http://schemas.openxmlformats.org/markup-compatibility/2006" xmlns:r="http://schemas.openxmlformats.org/officeDocument/2006/relationships" xmlns:w="http://schemas.openxmlformats.org/wordprocessingml/2006/main" xmlns:w14="http://schemas.microsoft.com/office/word/2010/wordml" xmlns:w15="http://schemas.microsoft.com/office/word/2012/wordml" mc:Ignorable="w14 w15">
   <w:docDefaults>
     <w:rPrDefault>
       <w:rPr>
@@ -8048,7 +8375,7 @@
       </w:pPr>
     </w:pPrDefault>
   </w:docDefaults>
-  <w:latentStyles w:defLockedState="0" w:defUIPriority="99" w:defSemiHidden="0" w:defUnhideWhenUsed="0" w:defQFormat="0" w:count="376">
+  <w:latentStyles w:defLockedState="0" w:defUIPriority="99" w:defSemiHidden="0" w:defUnhideWhenUsed="0" w:defQFormat="0" w:count="371">
     <w:lsdException w:name="Normal" w:uiPriority="0" w:qFormat="1"/>
     <w:lsdException w:name="heading 1" w:uiPriority="9" w:qFormat="1"/>
     <w:lsdException w:name="heading 2" w:semiHidden="1" w:uiPriority="9" w:unhideWhenUsed="1" w:qFormat="1"/>
@@ -8420,11 +8747,6 @@
     <w:lsdException w:name="List Table 5 Dark Accent 6" w:uiPriority="50"/>
     <w:lsdException w:name="List Table 6 Colorful Accent 6" w:uiPriority="51"/>
     <w:lsdException w:name="List Table 7 Colorful Accent 6" w:uiPriority="52"/>
-    <w:lsdException w:name="Mention" w:semiHidden="1" w:unhideWhenUsed="1"/>
-    <w:lsdException w:name="Smart Hyperlink" w:semiHidden="1" w:unhideWhenUsed="1"/>
-    <w:lsdException w:name="Hashtag" w:semiHidden="1" w:unhideWhenUsed="1"/>
-    <w:lsdException w:name="Unresolved Mention" w:semiHidden="1" w:unhideWhenUsed="1"/>
-    <w:lsdException w:name="Smart Link" w:semiHidden="1" w:unhideWhenUsed="1"/>
   </w:latentStyles>
   <w:style w:type="paragraph" w:default="1" w:styleId="a">
     <w:name w:val="Normal"/>

--- a/doc/Отчёт по ОПИ №5.docx
+++ b/doc/Отчёт по ОПИ №5.docx
@@ -2121,8 +2121,6 @@
           <w:sz w:val="20"/>
         </w:rPr>
       </w:pPr>
-      <w:bookmarkStart w:id="0" w:name="_GoBack"/>
-      <w:bookmarkEnd w:id="0"/>
     </w:p>
     <w:p>
       <w:pPr>
@@ -2443,6 +2441,9 @@
         <w:pStyle w:val="a3"/>
         <w:spacing w:before="77" w:line="259" w:lineRule="auto"/>
         <w:ind w:left="581" w:firstLine="708"/>
+        <w:rPr>
+          <w:lang w:val="en-US"/>
+        </w:rPr>
       </w:pPr>
       <w:r>
         <w:lastRenderedPageBreak/>
@@ -2464,151 +2465,24 @@
         <w:t xml:space="preserve"> </w:t>
       </w:r>
       <w:r>
-        <w:t>у</w:t>
-      </w:r>
-      <w:r>
-        <w:rPr>
-          <w:spacing w:val="-2"/>
-        </w:rPr>
-        <w:t xml:space="preserve"> </w:t>
-      </w:r>
-      <w:r>
-        <w:t>гусей</w:t>
-      </w:r>
-      <w:r>
-        <w:rPr>
-          <w:spacing w:val="-3"/>
-        </w:rPr>
-        <w:t xml:space="preserve"> </w:t>
-      </w:r>
-      <w:r>
-        <w:t>и</w:t>
-      </w:r>
-      <w:r>
-        <w:rPr>
-          <w:spacing w:val="-3"/>
-        </w:rPr>
-        <w:t xml:space="preserve"> </w:t>
-      </w:r>
-      <w:r>
-        <w:t>кроликов</w:t>
-      </w:r>
-      <w:r>
-        <w:rPr>
-          <w:spacing w:val="-2"/>
-        </w:rPr>
-        <w:t xml:space="preserve"> </w:t>
-      </w:r>
-      <w:r>
-        <w:t>вместе</w:t>
-      </w:r>
-      <w:r>
-        <w:rPr>
-          <w:spacing w:val="-3"/>
-        </w:rPr>
-        <w:t xml:space="preserve"> </w:t>
-      </w:r>
-      <w:r>
-        <w:t>64</w:t>
-      </w:r>
-      <w:r>
-        <w:rPr>
-          <w:spacing w:val="-3"/>
-        </w:rPr>
-        <w:t xml:space="preserve"> </w:t>
-      </w:r>
-      <w:r>
-        <w:t>лапы.</w:t>
-      </w:r>
-      <w:r>
-        <w:rPr>
-          <w:spacing w:val="-3"/>
-        </w:rPr>
-        <w:t xml:space="preserve"> </w:t>
-      </w:r>
-      <w:r>
-        <w:t>Сколько</w:t>
-      </w:r>
-      <w:r>
-        <w:rPr>
-          <w:spacing w:val="-2"/>
-        </w:rPr>
-        <w:t xml:space="preserve"> </w:t>
-      </w:r>
-      <w:r>
-        <w:t>могло</w:t>
-      </w:r>
-      <w:r>
-        <w:rPr>
-          <w:spacing w:val="-3"/>
-        </w:rPr>
-        <w:t xml:space="preserve"> </w:t>
-      </w:r>
-      <w:r>
-        <w:t>быть</w:t>
-      </w:r>
-      <w:r>
-        <w:rPr>
-          <w:spacing w:val="-67"/>
-        </w:rPr>
-        <w:t xml:space="preserve"> </w:t>
-      </w:r>
-      <w:r>
-        <w:t>кроликов и</w:t>
-      </w:r>
-      <w:r>
-        <w:rPr>
-          <w:spacing w:val="-2"/>
-        </w:rPr>
-        <w:t xml:space="preserve"> </w:t>
-      </w:r>
-      <w:r>
-        <w:t>гусей</w:t>
-      </w:r>
-      <w:r>
-        <w:rPr>
-          <w:spacing w:val="-1"/>
-        </w:rPr>
-        <w:t xml:space="preserve"> </w:t>
-      </w:r>
-      <w:r>
-        <w:t>(указать</w:t>
-      </w:r>
-      <w:r>
-        <w:rPr>
-          <w:spacing w:val="-2"/>
-        </w:rPr>
-        <w:t xml:space="preserve"> </w:t>
-      </w:r>
-      <w:r>
-        <w:t>все</w:t>
-      </w:r>
-      <w:r>
-        <w:rPr>
-          <w:spacing w:val="-1"/>
-        </w:rPr>
-        <w:t xml:space="preserve"> </w:t>
-      </w:r>
-      <w:r>
-        <w:t>сочетания,</w:t>
-      </w:r>
-      <w:r>
-        <w:rPr>
-          <w:spacing w:val="-2"/>
-        </w:rPr>
-        <w:t xml:space="preserve"> </w:t>
-      </w:r>
-      <w:r>
-        <w:t>которые</w:t>
-      </w:r>
-      <w:r>
-        <w:rPr>
-          <w:spacing w:val="-1"/>
-        </w:rPr>
-        <w:t xml:space="preserve"> </w:t>
-      </w:r>
-      <w:r>
-        <w:t>возможны).</w:t>
+        <w:rPr>
+          <w:spacing w:val="-2"/>
+        </w:rPr>
+        <w:t xml:space="preserve">Дано натуральное </w:t>
+      </w:r>
+      <w:proofErr w:type="gramStart"/>
+      <w:r>
+        <w:rPr>
+          <w:spacing w:val="-2"/>
+        </w:rPr>
+        <w:t>число .</w:t>
+      </w:r>
+      <w:proofErr w:type="gramEnd"/>
+      <w:r>
+        <w:rPr>
+          <w:spacing w:val="-2"/>
+        </w:rPr>
+        <w:t xml:space="preserve"> Получить все его натуральные делители.</w:t>
       </w:r>
     </w:p>
     <w:p>
@@ -2625,18 +2499,10 @@
           <w:lang w:eastAsia="ru-RU"/>
         </w:rPr>
         <w:drawing>
-          <wp:anchor distT="0" distB="0" distL="0" distR="0" simplePos="0" relativeHeight="7" behindDoc="0" locked="0" layoutInCell="1" allowOverlap="1" wp14:anchorId="0F73B025" wp14:editId="643938E1">
-            <wp:simplePos x="0" y="0"/>
-            <wp:positionH relativeFrom="page">
-              <wp:posOffset>2322576</wp:posOffset>
-            </wp:positionH>
-            <wp:positionV relativeFrom="paragraph">
-              <wp:posOffset>100418</wp:posOffset>
-            </wp:positionV>
-            <wp:extent cx="3454557" cy="7886700"/>
+          <wp:inline distT="0" distB="0" distL="0" distR="0" wp14:anchorId="5F74B8D7" wp14:editId="12AC5BC8">
+            <wp:extent cx="6496050" cy="3780790"/>
             <wp:effectExtent l="0" t="0" r="0" b="0"/>
-            <wp:wrapTopAndBottom/>
-            <wp:docPr id="23" name="image12.jpeg"/>
+            <wp:docPr id="9" name="Рисунок 9"/>
             <wp:cNvGraphicFramePr>
               <a:graphicFrameLocks xmlns:a="http://schemas.openxmlformats.org/drawingml/2006/main" noChangeAspect="1"/>
             </wp:cNvGraphicFramePr>
@@ -2644,11 +2510,11 @@
               <a:graphicData uri="http://schemas.openxmlformats.org/drawingml/2006/picture">
                 <pic:pic xmlns:pic="http://schemas.openxmlformats.org/drawingml/2006/picture">
                   <pic:nvPicPr>
-                    <pic:cNvPr id="24" name="image12.jpeg"/>
+                    <pic:cNvPr id="1" name=""/>
                     <pic:cNvPicPr/>
                   </pic:nvPicPr>
                   <pic:blipFill>
-                    <a:blip r:embed="rId16" cstate="print"/>
+                    <a:blip r:embed="rId16"/>
                     <a:stretch>
                       <a:fillRect/>
                     </a:stretch>
@@ -2656,134 +2522,7 @@
                   <pic:spPr>
                     <a:xfrm>
                       <a:off x="0" y="0"/>
-                      <a:ext cx="3454557" cy="7886700"/>
-                    </a:xfrm>
-                    <a:prstGeom prst="rect">
-                      <a:avLst/>
-                    </a:prstGeom>
-                  </pic:spPr>
-                </pic:pic>
-              </a:graphicData>
-            </a:graphic>
-          </wp:anchor>
-        </w:drawing>
-      </w:r>
-    </w:p>
-    <w:p>
-      <w:pPr>
-        <w:pStyle w:val="a3"/>
-        <w:spacing w:before="161"/>
-        <w:ind w:left="938" w:right="647"/>
-        <w:jc w:val="center"/>
-      </w:pPr>
-      <w:r>
-        <w:t>Рисунок</w:t>
-      </w:r>
-      <w:r>
-        <w:rPr>
-          <w:spacing w:val="-3"/>
-        </w:rPr>
-        <w:t xml:space="preserve"> </w:t>
-      </w:r>
-      <w:r>
-        <w:t>5</w:t>
-      </w:r>
-      <w:r>
-        <w:rPr>
-          <w:spacing w:val="-2"/>
-        </w:rPr>
-        <w:t xml:space="preserve"> </w:t>
-      </w:r>
-      <w:r>
-        <w:t>–</w:t>
-      </w:r>
-      <w:r>
-        <w:rPr>
-          <w:spacing w:val="-1"/>
-        </w:rPr>
-        <w:t xml:space="preserve"> </w:t>
-      </w:r>
-      <w:r>
-        <w:t>UML</w:t>
-      </w:r>
-      <w:r>
-        <w:rPr>
-          <w:spacing w:val="-3"/>
-        </w:rPr>
-        <w:t xml:space="preserve"> </w:t>
-      </w:r>
-      <w:r>
-        <w:t>диаграмма</w:t>
-      </w:r>
-      <w:r>
-        <w:rPr>
-          <w:spacing w:val="-1"/>
-        </w:rPr>
-        <w:t xml:space="preserve"> </w:t>
-      </w:r>
-      <w:r>
-        <w:t>третьего</w:t>
-      </w:r>
-      <w:r>
-        <w:rPr>
-          <w:spacing w:val="-3"/>
-        </w:rPr>
-        <w:t xml:space="preserve"> </w:t>
-      </w:r>
-      <w:r>
-        <w:t>задания</w:t>
-      </w:r>
-    </w:p>
-    <w:p>
-      <w:pPr>
-        <w:jc w:val="center"/>
-        <w:sectPr>
-          <w:pgSz w:w="11910" w:h="16840"/>
-          <w:pgMar w:top="1040" w:right="560" w:bottom="280" w:left="1120" w:header="720" w:footer="720" w:gutter="0"/>
-          <w:cols w:space="720"/>
-        </w:sectPr>
-      </w:pPr>
-    </w:p>
-    <w:p>
-      <w:pPr>
-        <w:pStyle w:val="a3"/>
-        <w:ind w:left="581"/>
-        <w:rPr>
-          <w:sz w:val="20"/>
-        </w:rPr>
-      </w:pPr>
-      <w:r>
-        <w:rPr>
-          <w:noProof/>
-          <w:sz w:val="20"/>
-          <w:lang w:eastAsia="ru-RU"/>
-        </w:rPr>
-        <w:lastRenderedPageBreak/>
-        <w:drawing>
-          <wp:inline distT="0" distB="0" distL="0" distR="0" wp14:anchorId="02480DD9" wp14:editId="2147E5D9">
-            <wp:extent cx="5968863" cy="2618898"/>
-            <wp:effectExtent l="0" t="0" r="0" b="0"/>
-            <wp:docPr id="25" name="image13.jpeg"/>
-            <wp:cNvGraphicFramePr>
-              <a:graphicFrameLocks xmlns:a="http://schemas.openxmlformats.org/drawingml/2006/main" noChangeAspect="1"/>
-            </wp:cNvGraphicFramePr>
-            <a:graphic xmlns:a="http://schemas.openxmlformats.org/drawingml/2006/main">
-              <a:graphicData uri="http://schemas.openxmlformats.org/drawingml/2006/picture">
-                <pic:pic xmlns:pic="http://schemas.openxmlformats.org/drawingml/2006/picture">
-                  <pic:nvPicPr>
-                    <pic:cNvPr id="26" name="image13.jpeg"/>
-                    <pic:cNvPicPr/>
-                  </pic:nvPicPr>
-                  <pic:blipFill>
-                    <a:blip r:embed="rId17" cstate="print"/>
-                    <a:stretch>
-                      <a:fillRect/>
-                    </a:stretch>
-                  </pic:blipFill>
-                  <pic:spPr>
-                    <a:xfrm>
-                      <a:off x="0" y="0"/>
-                      <a:ext cx="5968863" cy="2618898"/>
+                      <a:ext cx="6496050" cy="3780790"/>
                     </a:xfrm>
                     <a:prstGeom prst="rect">
                       <a:avLst/>
@@ -2795,21 +2534,14 @@
           </wp:inline>
         </w:drawing>
       </w:r>
-    </w:p>
-    <w:p>
-      <w:pPr>
-        <w:pStyle w:val="a3"/>
-        <w:spacing w:before="10"/>
-        <w:rPr>
-          <w:sz w:val="6"/>
-        </w:rPr>
-      </w:pPr>
-    </w:p>
-    <w:p>
-      <w:pPr>
-        <w:pStyle w:val="a3"/>
-        <w:spacing w:before="88"/>
-        <w:ind w:left="937" w:right="647"/>
+      <w:bookmarkStart w:id="0" w:name="_GoBack"/>
+      <w:bookmarkEnd w:id="0"/>
+    </w:p>
+    <w:p>
+      <w:pPr>
+        <w:pStyle w:val="a3"/>
+        <w:spacing w:before="161"/>
+        <w:ind w:left="938" w:right="647"/>
         <w:jc w:val="center"/>
       </w:pPr>
       <w:r>
@@ -2822,7 +2554,7 @@
         <w:t xml:space="preserve"> </w:t>
       </w:r>
       <w:r>
-        <w:t>6</w:t>
+        <w:t>5</w:t>
       </w:r>
       <w:r>
         <w:rPr>
@@ -2840,60 +2572,74 @@
         <w:t xml:space="preserve"> </w:t>
       </w:r>
       <w:r>
-        <w:t>Код</w:t>
-      </w:r>
-      <w:r>
-        <w:rPr>
-          <w:spacing w:val="-3"/>
-        </w:rPr>
-        <w:t xml:space="preserve"> </w:t>
-      </w:r>
-      <w:r>
-        <w:t>программы №3</w:t>
-      </w:r>
-    </w:p>
-    <w:p>
-      <w:pPr>
-        <w:pStyle w:val="a3"/>
-        <w:rPr>
-          <w:sz w:val="20"/>
-        </w:rPr>
-      </w:pPr>
-    </w:p>
-    <w:p>
-      <w:pPr>
-        <w:pStyle w:val="a3"/>
-        <w:rPr>
-          <w:sz w:val="20"/>
-        </w:rPr>
-      </w:pPr>
-    </w:p>
-    <w:p>
-      <w:pPr>
-        <w:pStyle w:val="a3"/>
-        <w:spacing w:before="9"/>
-        <w:rPr>
-          <w:sz w:val="16"/>
-        </w:rPr>
-      </w:pPr>
-      <w:r>
+        <w:t>UML</w:t>
+      </w:r>
+      <w:r>
+        <w:rPr>
+          <w:spacing w:val="-3"/>
+        </w:rPr>
+        <w:t xml:space="preserve"> </w:t>
+      </w:r>
+      <w:r>
+        <w:t>диаграмма</w:t>
+      </w:r>
+      <w:r>
+        <w:rPr>
+          <w:spacing w:val="-1"/>
+        </w:rPr>
+        <w:t xml:space="preserve"> </w:t>
+      </w:r>
+      <w:r>
+        <w:t>третьего</w:t>
+      </w:r>
+      <w:r>
+        <w:rPr>
+          <w:spacing w:val="-3"/>
+        </w:rPr>
+        <w:t xml:space="preserve"> </w:t>
+      </w:r>
+      <w:r>
+        <w:t>задания</w:t>
+      </w:r>
+    </w:p>
+    <w:p>
+      <w:pPr>
+        <w:jc w:val="center"/>
+        <w:sectPr>
+          <w:pgSz w:w="11910" w:h="16840"/>
+          <w:pgMar w:top="1040" w:right="560" w:bottom="280" w:left="1120" w:header="720" w:footer="720" w:gutter="0"/>
+          <w:cols w:space="720"/>
+        </w:sectPr>
+      </w:pPr>
+    </w:p>
+    <w:p>
+      <w:pPr>
+        <w:pStyle w:val="a3"/>
+        <w:ind w:left="581"/>
         <w:rPr>
           <w:noProof/>
           <w:lang w:eastAsia="ru-RU"/>
         </w:rPr>
+      </w:pPr>
+    </w:p>
+    <w:p>
+      <w:pPr>
+        <w:pStyle w:val="a3"/>
+        <w:ind w:left="581"/>
+        <w:rPr>
+          <w:sz w:val="20"/>
+        </w:rPr>
+      </w:pPr>
+      <w:r>
+        <w:rPr>
+          <w:noProof/>
+          <w:lang w:eastAsia="ru-RU"/>
+        </w:rPr>
         <w:drawing>
-          <wp:anchor distT="0" distB="0" distL="0" distR="0" simplePos="0" relativeHeight="8" behindDoc="0" locked="0" layoutInCell="1" allowOverlap="1" wp14:anchorId="5E496929" wp14:editId="415424A2">
-            <wp:simplePos x="0" y="0"/>
-            <wp:positionH relativeFrom="page">
-              <wp:posOffset>2437510</wp:posOffset>
-            </wp:positionH>
-            <wp:positionV relativeFrom="paragraph">
-              <wp:posOffset>147365</wp:posOffset>
-            </wp:positionV>
-            <wp:extent cx="3211025" cy="2752344"/>
-            <wp:effectExtent l="0" t="0" r="0" b="0"/>
-            <wp:wrapTopAndBottom/>
-            <wp:docPr id="27" name="image14.png"/>
+          <wp:inline distT="0" distB="0" distL="0" distR="0" wp14:anchorId="0DC7D7CA" wp14:editId="1B45B94C">
+            <wp:extent cx="6048375" cy="3162300"/>
+            <wp:effectExtent l="0" t="0" r="9525" b="0"/>
+            <wp:docPr id="5" name="Рисунок 5"/>
             <wp:cNvGraphicFramePr>
               <a:graphicFrameLocks xmlns:a="http://schemas.openxmlformats.org/drawingml/2006/main" noChangeAspect="1"/>
             </wp:cNvGraphicFramePr>
@@ -2901,11 +2647,141 @@
               <a:graphicData uri="http://schemas.openxmlformats.org/drawingml/2006/picture">
                 <pic:pic xmlns:pic="http://schemas.openxmlformats.org/drawingml/2006/picture">
                   <pic:nvPicPr>
-                    <pic:cNvPr id="28" name="image14.png"/>
+                    <pic:cNvPr id="1" name=""/>
+                    <pic:cNvPicPr/>
+                  </pic:nvPicPr>
+                  <pic:blipFill rotWithShape="1">
+                    <a:blip r:embed="rId17"/>
+                    <a:srcRect b="46016"/>
+                    <a:stretch/>
+                  </pic:blipFill>
+                  <pic:spPr bwMode="auto">
+                    <a:xfrm>
+                      <a:off x="0" y="0"/>
+                      <a:ext cx="6048375" cy="3162300"/>
+                    </a:xfrm>
+                    <a:prstGeom prst="rect">
+                      <a:avLst/>
+                    </a:prstGeom>
+                    <a:ln>
+                      <a:noFill/>
+                    </a:ln>
+                    <a:extLst>
+                      <a:ext uri="{53640926-AAD7-44D8-BBD7-CCE9431645EC}">
+                        <a14:shadowObscured xmlns:a14="http://schemas.microsoft.com/office/drawing/2010/main"/>
+                      </a:ext>
+                    </a:extLst>
+                  </pic:spPr>
+                </pic:pic>
+              </a:graphicData>
+            </a:graphic>
+          </wp:inline>
+        </w:drawing>
+      </w:r>
+    </w:p>
+    <w:p>
+      <w:pPr>
+        <w:pStyle w:val="a3"/>
+        <w:spacing w:before="10"/>
+        <w:rPr>
+          <w:sz w:val="6"/>
+        </w:rPr>
+      </w:pPr>
+    </w:p>
+    <w:p>
+      <w:pPr>
+        <w:pStyle w:val="a3"/>
+        <w:spacing w:before="88"/>
+        <w:ind w:left="937" w:right="647"/>
+        <w:jc w:val="center"/>
+      </w:pPr>
+      <w:r>
+        <w:t>Рисунок</w:t>
+      </w:r>
+      <w:r>
+        <w:rPr>
+          <w:spacing w:val="-3"/>
+        </w:rPr>
+        <w:t xml:space="preserve"> </w:t>
+      </w:r>
+      <w:r>
+        <w:t>6</w:t>
+      </w:r>
+      <w:r>
+        <w:rPr>
+          <w:spacing w:val="-2"/>
+        </w:rPr>
+        <w:t xml:space="preserve"> </w:t>
+      </w:r>
+      <w:r>
+        <w:t>–</w:t>
+      </w:r>
+      <w:r>
+        <w:rPr>
+          <w:spacing w:val="-1"/>
+        </w:rPr>
+        <w:t xml:space="preserve"> </w:t>
+      </w:r>
+      <w:r>
+        <w:t>Код</w:t>
+      </w:r>
+      <w:r>
+        <w:rPr>
+          <w:spacing w:val="-3"/>
+        </w:rPr>
+        <w:t xml:space="preserve"> </w:t>
+      </w:r>
+      <w:r>
+        <w:t>программы №3</w:t>
+      </w:r>
+    </w:p>
+    <w:p>
+      <w:pPr>
+        <w:pStyle w:val="a3"/>
+        <w:rPr>
+          <w:sz w:val="20"/>
+        </w:rPr>
+      </w:pPr>
+    </w:p>
+    <w:p>
+      <w:pPr>
+        <w:pStyle w:val="a3"/>
+        <w:rPr>
+          <w:sz w:val="20"/>
+        </w:rPr>
+      </w:pPr>
+    </w:p>
+    <w:p>
+      <w:pPr>
+        <w:pStyle w:val="a3"/>
+        <w:spacing w:before="9"/>
+        <w:jc w:val="center"/>
+        <w:rPr>
+          <w:sz w:val="16"/>
+        </w:rPr>
+      </w:pPr>
+      <w:r>
+        <w:rPr>
+          <w:noProof/>
+          <w:lang w:eastAsia="ru-RU"/>
+        </w:rPr>
+        <w:drawing>
+          <wp:inline distT="0" distB="0" distL="0" distR="0" wp14:anchorId="45DBD366" wp14:editId="1D49BE0F">
+            <wp:extent cx="4657725" cy="2095500"/>
+            <wp:effectExtent l="0" t="0" r="9525" b="0"/>
+            <wp:docPr id="6" name="Рисунок 6"/>
+            <wp:cNvGraphicFramePr>
+              <a:graphicFrameLocks xmlns:a="http://schemas.openxmlformats.org/drawingml/2006/main" noChangeAspect="1"/>
+            </wp:cNvGraphicFramePr>
+            <a:graphic xmlns:a="http://schemas.openxmlformats.org/drawingml/2006/main">
+              <a:graphicData uri="http://schemas.openxmlformats.org/drawingml/2006/picture">
+                <pic:pic xmlns:pic="http://schemas.openxmlformats.org/drawingml/2006/picture">
+                  <pic:nvPicPr>
+                    <pic:cNvPr id="1" name=""/>
                     <pic:cNvPicPr/>
                   </pic:nvPicPr>
                   <pic:blipFill>
-                    <a:blip r:embed="rId18" cstate="print"/>
+                    <a:blip r:embed="rId18"/>
                     <a:stretch>
                       <a:fillRect/>
                     </a:stretch>
@@ -2913,125 +2789,7 @@
                   <pic:spPr>
                     <a:xfrm>
                       <a:off x="0" y="0"/>
-                      <a:ext cx="3211025" cy="2752344"/>
-                    </a:xfrm>
-                    <a:prstGeom prst="rect">
-                      <a:avLst/>
-                    </a:prstGeom>
-                  </pic:spPr>
-                </pic:pic>
-              </a:graphicData>
-            </a:graphic>
-          </wp:anchor>
-        </w:drawing>
-      </w:r>
-    </w:p>
-    <w:p>
-      <w:pPr>
-        <w:pStyle w:val="a3"/>
-        <w:spacing w:before="176"/>
-        <w:ind w:left="937" w:right="647"/>
-        <w:jc w:val="center"/>
-      </w:pPr>
-      <w:r>
-        <w:t>Рисунок</w:t>
-      </w:r>
-      <w:r>
-        <w:rPr>
-          <w:spacing w:val="-3"/>
-        </w:rPr>
-        <w:t xml:space="preserve"> </w:t>
-      </w:r>
-      <w:r>
-        <w:t>7.1</w:t>
-      </w:r>
-      <w:r>
-        <w:rPr>
-          <w:spacing w:val="-2"/>
-        </w:rPr>
-        <w:t xml:space="preserve"> </w:t>
-      </w:r>
-      <w:r>
-        <w:t>–</w:t>
-      </w:r>
-      <w:r>
-        <w:rPr>
-          <w:spacing w:val="-2"/>
-        </w:rPr>
-        <w:t xml:space="preserve"> </w:t>
-      </w:r>
-      <w:r>
-        <w:t>Вывод</w:t>
-      </w:r>
-      <w:r>
-        <w:rPr>
-          <w:spacing w:val="-1"/>
-        </w:rPr>
-        <w:t xml:space="preserve"> </w:t>
-      </w:r>
-      <w:r>
-        <w:t>программы</w:t>
-      </w:r>
-      <w:r>
-        <w:rPr>
-          <w:spacing w:val="-3"/>
-        </w:rPr>
-        <w:t xml:space="preserve"> </w:t>
-      </w:r>
-      <w:r>
-        <w:t>№3</w:t>
-      </w:r>
-    </w:p>
-    <w:p>
-      <w:pPr>
-        <w:jc w:val="center"/>
-        <w:sectPr>
-          <w:pgSz w:w="11910" w:h="16840"/>
-          <w:pgMar w:top="1120" w:right="560" w:bottom="280" w:left="1120" w:header="720" w:footer="720" w:gutter="0"/>
-          <w:cols w:space="720"/>
-        </w:sectPr>
-      </w:pPr>
-    </w:p>
-    <w:p>
-      <w:pPr>
-        <w:pStyle w:val="a3"/>
-        <w:ind w:left="3271"/>
-        <w:rPr>
-          <w:sz w:val="20"/>
-        </w:rPr>
-      </w:pPr>
-      <w:r>
-        <w:rPr>
-          <w:noProof/>
-          <w:sz w:val="20"/>
-          <w:lang w:eastAsia="ru-RU"/>
-        </w:rPr>
-        <w:lastRenderedPageBreak/>
-        <w:drawing>
-          <wp:inline distT="0" distB="0" distL="0" distR="0" wp14:anchorId="540E336A" wp14:editId="3FD75E2C">
-            <wp:extent cx="2526552" cy="2933700"/>
-            <wp:effectExtent l="0" t="0" r="0" b="0"/>
-            <wp:docPr id="29" name="image15.jpeg"/>
-            <wp:cNvGraphicFramePr>
-              <a:graphicFrameLocks xmlns:a="http://schemas.openxmlformats.org/drawingml/2006/main" noChangeAspect="1"/>
-            </wp:cNvGraphicFramePr>
-            <a:graphic xmlns:a="http://schemas.openxmlformats.org/drawingml/2006/main">
-              <a:graphicData uri="http://schemas.openxmlformats.org/drawingml/2006/picture">
-                <pic:pic xmlns:pic="http://schemas.openxmlformats.org/drawingml/2006/picture">
-                  <pic:nvPicPr>
-                    <pic:cNvPr id="30" name="image15.jpeg"/>
-                    <pic:cNvPicPr/>
-                  </pic:nvPicPr>
-                  <pic:blipFill>
-                    <a:blip r:embed="rId19" cstate="print"/>
-                    <a:stretch>
-                      <a:fillRect/>
-                    </a:stretch>
-                  </pic:blipFill>
-                  <pic:spPr>
-                    <a:xfrm>
-                      <a:off x="0" y="0"/>
-                      <a:ext cx="2526552" cy="2933700"/>
+                      <a:ext cx="4657725" cy="2095500"/>
                     </a:xfrm>
                     <a:prstGeom prst="rect">
                       <a:avLst/>
@@ -3047,16 +2805,7 @@
     <w:p>
       <w:pPr>
         <w:pStyle w:val="a3"/>
-        <w:spacing w:before="2"/>
-        <w:rPr>
-          <w:sz w:val="8"/>
-        </w:rPr>
-      </w:pPr>
-    </w:p>
-    <w:p>
-      <w:pPr>
-        <w:pStyle w:val="a3"/>
-        <w:spacing w:before="88"/>
+        <w:spacing w:before="176"/>
         <w:ind w:left="937" w:right="647"/>
         <w:jc w:val="center"/>
       </w:pPr>
@@ -3065,12 +2814,12 @@
       </w:r>
       <w:r>
         <w:rPr>
-          <w:spacing w:val="-4"/>
-        </w:rPr>
-        <w:t xml:space="preserve"> </w:t>
-      </w:r>
-      <w:r>
-        <w:t>7.2</w:t>
+          <w:spacing w:val="-3"/>
+        </w:rPr>
+        <w:t xml:space="preserve"> </w:t>
+      </w:r>
+      <w:r>
+        <w:t>7.1</w:t>
       </w:r>
       <w:r>
         <w:rPr>
@@ -3092,7 +2841,7 @@
       </w:r>
       <w:r>
         <w:rPr>
-          <w:spacing w:val="-2"/>
+          <w:spacing w:val="-1"/>
         </w:rPr>
         <w:t xml:space="preserve"> </w:t>
       </w:r>
@@ -3111,46 +2860,42 @@
     </w:p>
     <w:p>
       <w:pPr>
-        <w:pStyle w:val="a3"/>
-        <w:rPr>
-          <w:sz w:val="20"/>
-        </w:rPr>
-      </w:pPr>
-    </w:p>
-    <w:p>
-      <w:pPr>
-        <w:pStyle w:val="a3"/>
-        <w:rPr>
-          <w:sz w:val="20"/>
-        </w:rPr>
-      </w:pPr>
-    </w:p>
-    <w:p>
-      <w:pPr>
-        <w:pStyle w:val="a3"/>
-        <w:spacing w:before="9"/>
-        <w:rPr>
-          <w:sz w:val="16"/>
-        </w:rPr>
-      </w:pPr>
-      <w:r>
+        <w:jc w:val="center"/>
+        <w:sectPr>
+          <w:pgSz w:w="11910" w:h="16840"/>
+          <w:pgMar w:top="1120" w:right="560" w:bottom="280" w:left="1120" w:header="720" w:footer="720" w:gutter="0"/>
+          <w:cols w:space="720"/>
+        </w:sectPr>
+      </w:pPr>
+    </w:p>
+    <w:p>
+      <w:pPr>
+        <w:pStyle w:val="a3"/>
+        <w:ind w:left="3271"/>
         <w:rPr>
           <w:noProof/>
           <w:lang w:eastAsia="ru-RU"/>
         </w:rPr>
+      </w:pPr>
+    </w:p>
+    <w:p>
+      <w:pPr>
+        <w:pStyle w:val="a3"/>
+        <w:ind w:left="3271"/>
+        <w:rPr>
+          <w:sz w:val="20"/>
+        </w:rPr>
+      </w:pPr>
+      <w:r>
+        <w:rPr>
+          <w:noProof/>
+          <w:lang w:eastAsia="ru-RU"/>
+        </w:rPr>
         <w:drawing>
-          <wp:anchor distT="0" distB="0" distL="0" distR="0" simplePos="0" relativeHeight="9" behindDoc="0" locked="0" layoutInCell="1" allowOverlap="1" wp14:anchorId="444490B5" wp14:editId="1570379D">
-            <wp:simplePos x="0" y="0"/>
-            <wp:positionH relativeFrom="page">
-              <wp:posOffset>3012185</wp:posOffset>
-            </wp:positionH>
-            <wp:positionV relativeFrom="paragraph">
-              <wp:posOffset>147367</wp:posOffset>
-            </wp:positionV>
-            <wp:extent cx="2076430" cy="3000375"/>
+          <wp:inline distT="0" distB="0" distL="0" distR="0" wp14:anchorId="3EF4AE61" wp14:editId="17F3CA6D">
+            <wp:extent cx="2571750" cy="952500"/>
             <wp:effectExtent l="0" t="0" r="0" b="0"/>
-            <wp:wrapTopAndBottom/>
-            <wp:docPr id="31" name="image16.png"/>
+            <wp:docPr id="7" name="Рисунок 7"/>
             <wp:cNvGraphicFramePr>
               <a:graphicFrameLocks xmlns:a="http://schemas.openxmlformats.org/drawingml/2006/main" noChangeAspect="1"/>
             </wp:cNvGraphicFramePr>
@@ -3158,11 +2903,150 @@
               <a:graphicData uri="http://schemas.openxmlformats.org/drawingml/2006/picture">
                 <pic:pic xmlns:pic="http://schemas.openxmlformats.org/drawingml/2006/picture">
                   <pic:nvPicPr>
-                    <pic:cNvPr id="32" name="image16.png"/>
+                    <pic:cNvPr id="1" name=""/>
+                    <pic:cNvPicPr/>
+                  </pic:nvPicPr>
+                  <pic:blipFill rotWithShape="1">
+                    <a:blip r:embed="rId19"/>
+                    <a:srcRect r="43038"/>
+                    <a:stretch/>
+                  </pic:blipFill>
+                  <pic:spPr bwMode="auto">
+                    <a:xfrm>
+                      <a:off x="0" y="0"/>
+                      <a:ext cx="2571750" cy="952500"/>
+                    </a:xfrm>
+                    <a:prstGeom prst="rect">
+                      <a:avLst/>
+                    </a:prstGeom>
+                    <a:ln>
+                      <a:noFill/>
+                    </a:ln>
+                    <a:extLst>
+                      <a:ext uri="{53640926-AAD7-44D8-BBD7-CCE9431645EC}">
+                        <a14:shadowObscured xmlns:a14="http://schemas.microsoft.com/office/drawing/2010/main"/>
+                      </a:ext>
+                    </a:extLst>
+                  </pic:spPr>
+                </pic:pic>
+              </a:graphicData>
+            </a:graphic>
+          </wp:inline>
+        </w:drawing>
+      </w:r>
+    </w:p>
+    <w:p>
+      <w:pPr>
+        <w:pStyle w:val="a3"/>
+        <w:spacing w:before="2"/>
+        <w:rPr>
+          <w:sz w:val="8"/>
+        </w:rPr>
+      </w:pPr>
+    </w:p>
+    <w:p>
+      <w:pPr>
+        <w:pStyle w:val="a3"/>
+        <w:spacing w:before="88"/>
+        <w:ind w:left="937" w:right="647"/>
+        <w:jc w:val="center"/>
+      </w:pPr>
+      <w:r>
+        <w:t>Рисунок</w:t>
+      </w:r>
+      <w:r>
+        <w:rPr>
+          <w:spacing w:val="-4"/>
+        </w:rPr>
+        <w:t xml:space="preserve"> </w:t>
+      </w:r>
+      <w:r>
+        <w:t>7.2</w:t>
+      </w:r>
+      <w:r>
+        <w:rPr>
+          <w:spacing w:val="-2"/>
+        </w:rPr>
+        <w:t xml:space="preserve"> </w:t>
+      </w:r>
+      <w:r>
+        <w:t>–</w:t>
+      </w:r>
+      <w:r>
+        <w:rPr>
+          <w:spacing w:val="-2"/>
+        </w:rPr>
+        <w:t xml:space="preserve"> </w:t>
+      </w:r>
+      <w:r>
+        <w:t>Вывод</w:t>
+      </w:r>
+      <w:r>
+        <w:rPr>
+          <w:spacing w:val="-2"/>
+        </w:rPr>
+        <w:t xml:space="preserve"> </w:t>
+      </w:r>
+      <w:r>
+        <w:t>программы</w:t>
+      </w:r>
+      <w:r>
+        <w:rPr>
+          <w:spacing w:val="-3"/>
+        </w:rPr>
+        <w:t xml:space="preserve"> </w:t>
+      </w:r>
+      <w:r>
+        <w:t>№3</w:t>
+      </w:r>
+    </w:p>
+    <w:p>
+      <w:pPr>
+        <w:pStyle w:val="a3"/>
+        <w:rPr>
+          <w:sz w:val="20"/>
+        </w:rPr>
+      </w:pPr>
+    </w:p>
+    <w:p>
+      <w:pPr>
+        <w:pStyle w:val="a3"/>
+        <w:rPr>
+          <w:sz w:val="20"/>
+        </w:rPr>
+      </w:pPr>
+    </w:p>
+    <w:p>
+      <w:pPr>
+        <w:pStyle w:val="a3"/>
+        <w:spacing w:before="9"/>
+        <w:jc w:val="center"/>
+        <w:rPr>
+          <w:sz w:val="16"/>
+        </w:rPr>
+      </w:pPr>
+      <w:r>
+        <w:rPr>
+          <w:noProof/>
+          <w:lang w:eastAsia="ru-RU"/>
+        </w:rPr>
+        <w:drawing>
+          <wp:inline distT="0" distB="0" distL="0" distR="0" wp14:anchorId="504A02A8" wp14:editId="4254CC69">
+            <wp:extent cx="2552700" cy="2219325"/>
+            <wp:effectExtent l="0" t="0" r="0" b="9525"/>
+            <wp:docPr id="8" name="Рисунок 8"/>
+            <wp:cNvGraphicFramePr>
+              <a:graphicFrameLocks xmlns:a="http://schemas.openxmlformats.org/drawingml/2006/main" noChangeAspect="1"/>
+            </wp:cNvGraphicFramePr>
+            <a:graphic xmlns:a="http://schemas.openxmlformats.org/drawingml/2006/main">
+              <a:graphicData uri="http://schemas.openxmlformats.org/drawingml/2006/picture">
+                <pic:pic xmlns:pic="http://schemas.openxmlformats.org/drawingml/2006/picture">
+                  <pic:nvPicPr>
+                    <pic:cNvPr id="1" name=""/>
                     <pic:cNvPicPr/>
                   </pic:nvPicPr>
                   <pic:blipFill>
-                    <a:blip r:embed="rId20" cstate="print"/>
+                    <a:blip r:embed="rId20"/>
                     <a:stretch>
                       <a:fillRect/>
                     </a:stretch>
@@ -3170,407 +3054,7 @@
                   <pic:spPr>
                     <a:xfrm>
                       <a:off x="0" y="0"/>
-                      <a:ext cx="2076430" cy="3000375"/>
-                    </a:xfrm>
-                    <a:prstGeom prst="rect">
-                      <a:avLst/>
-                    </a:prstGeom>
-                  </pic:spPr>
-                </pic:pic>
-              </a:graphicData>
-            </a:graphic>
-          </wp:anchor>
-        </w:drawing>
-      </w:r>
-    </w:p>
-    <w:p>
-      <w:pPr>
-        <w:pStyle w:val="a3"/>
-        <w:spacing w:before="157"/>
-        <w:ind w:left="937" w:right="647"/>
-        <w:jc w:val="center"/>
-      </w:pPr>
-      <w:r>
-        <w:t>Рисунок</w:t>
-      </w:r>
-      <w:r>
-        <w:rPr>
-          <w:spacing w:val="-4"/>
-        </w:rPr>
-        <w:t xml:space="preserve"> </w:t>
-      </w:r>
-      <w:r>
-        <w:t>7.3</w:t>
-      </w:r>
-      <w:r>
-        <w:rPr>
-          <w:spacing w:val="-2"/>
-        </w:rPr>
-        <w:t xml:space="preserve"> </w:t>
-      </w:r>
-      <w:r>
-        <w:t>–</w:t>
-      </w:r>
-      <w:r>
-        <w:rPr>
-          <w:spacing w:val="-2"/>
-        </w:rPr>
-        <w:t xml:space="preserve"> </w:t>
-      </w:r>
-      <w:r>
-        <w:t>Вывод</w:t>
-      </w:r>
-      <w:r>
-        <w:rPr>
-          <w:spacing w:val="-2"/>
-        </w:rPr>
-        <w:t xml:space="preserve"> </w:t>
-      </w:r>
-      <w:r>
-        <w:t>программы</w:t>
-      </w:r>
-      <w:r>
-        <w:rPr>
-          <w:spacing w:val="-3"/>
-        </w:rPr>
-        <w:t xml:space="preserve"> </w:t>
-      </w:r>
-      <w:r>
-        <w:t>№3</w:t>
-      </w:r>
-    </w:p>
-    <w:p>
-      <w:pPr>
-        <w:jc w:val="center"/>
-        <w:sectPr>
-          <w:pgSz w:w="11910" w:h="16840"/>
-          <w:pgMar w:top="1120" w:right="560" w:bottom="280" w:left="1120" w:header="720" w:footer="720" w:gutter="0"/>
-          <w:cols w:space="720"/>
-        </w:sectPr>
-      </w:pPr>
-    </w:p>
-    <w:p>
-      <w:pPr>
-        <w:pStyle w:val="a3"/>
-        <w:spacing w:before="77" w:line="259" w:lineRule="auto"/>
-        <w:ind w:left="581" w:right="817" w:firstLine="708"/>
-      </w:pPr>
-      <w:r>
-        <w:lastRenderedPageBreak/>
-        <w:t xml:space="preserve">Задание повышенной сложности: </w:t>
-      </w:r>
-      <w:proofErr w:type="spellStart"/>
-      <w:r>
-        <w:t>cоставить</w:t>
-      </w:r>
-      <w:proofErr w:type="spellEnd"/>
-      <w:r>
-        <w:t xml:space="preserve"> UML-диаграмму</w:t>
-      </w:r>
-      <w:r>
-        <w:rPr>
-          <w:spacing w:val="1"/>
-        </w:rPr>
-        <w:t xml:space="preserve"> </w:t>
-      </w:r>
-      <w:r>
-        <w:t>деятельности, программу и произвести вычисления вычисление значения</w:t>
-      </w:r>
-      <w:r>
-        <w:rPr>
-          <w:spacing w:val="-67"/>
-        </w:rPr>
-        <w:t xml:space="preserve"> </w:t>
-      </w:r>
-      <w:r>
-        <w:t>специальной функции по ее разложению в ряд с точностью ℇ = 10</w:t>
-      </w:r>
-      <w:r>
-        <w:rPr>
-          <w:vertAlign w:val="superscript"/>
-        </w:rPr>
-        <w:t>-10</w:t>
-      </w:r>
-      <w:r>
-        <w:t>,</w:t>
-      </w:r>
-      <w:r>
-        <w:rPr>
-          <w:spacing w:val="1"/>
-        </w:rPr>
-        <w:t xml:space="preserve"> </w:t>
-      </w:r>
-      <w:r>
-        <w:t>аргумент</w:t>
-      </w:r>
-      <w:r>
-        <w:rPr>
-          <w:spacing w:val="-1"/>
-        </w:rPr>
-        <w:t xml:space="preserve"> </w:t>
-      </w:r>
-      <w:r>
-        <w:t>функции вводится</w:t>
-      </w:r>
-      <w:r>
-        <w:rPr>
-          <w:spacing w:val="-1"/>
-        </w:rPr>
-        <w:t xml:space="preserve"> </w:t>
-      </w:r>
-      <w:r>
-        <w:t>с</w:t>
-      </w:r>
-      <w:r>
-        <w:rPr>
-          <w:spacing w:val="-2"/>
-        </w:rPr>
-        <w:t xml:space="preserve"> </w:t>
-      </w:r>
-      <w:r>
-        <w:t>клавиатуры.</w:t>
-      </w:r>
-    </w:p>
-    <w:p>
-      <w:pPr>
-        <w:pStyle w:val="a3"/>
-        <w:spacing w:before="7"/>
-        <w:rPr>
-          <w:sz w:val="24"/>
-        </w:rPr>
-      </w:pPr>
-      <w:r>
-        <w:rPr>
-          <w:noProof/>
-          <w:lang w:eastAsia="ru-RU"/>
-        </w:rPr>
-        <w:drawing>
-          <wp:anchor distT="0" distB="0" distL="0" distR="0" simplePos="0" relativeHeight="10" behindDoc="0" locked="0" layoutInCell="1" allowOverlap="1" wp14:anchorId="0D123CEF" wp14:editId="0FB84776">
-            <wp:simplePos x="0" y="0"/>
-            <wp:positionH relativeFrom="page">
-              <wp:posOffset>1175289</wp:posOffset>
-            </wp:positionH>
-            <wp:positionV relativeFrom="paragraph">
-              <wp:posOffset>204987</wp:posOffset>
-            </wp:positionV>
-            <wp:extent cx="2906847" cy="419100"/>
-            <wp:effectExtent l="0" t="0" r="0" b="0"/>
-            <wp:wrapTopAndBottom/>
-            <wp:docPr id="33" name="image17.png"/>
-            <wp:cNvGraphicFramePr>
-              <a:graphicFrameLocks xmlns:a="http://schemas.openxmlformats.org/drawingml/2006/main" noChangeAspect="1"/>
-            </wp:cNvGraphicFramePr>
-            <a:graphic xmlns:a="http://schemas.openxmlformats.org/drawingml/2006/main">
-              <a:graphicData uri="http://schemas.openxmlformats.org/drawingml/2006/picture">
-                <pic:pic xmlns:pic="http://schemas.openxmlformats.org/drawingml/2006/picture">
-                  <pic:nvPicPr>
-                    <pic:cNvPr id="34" name="image17.png"/>
-                    <pic:cNvPicPr/>
-                  </pic:nvPicPr>
-                  <pic:blipFill>
-                    <a:blip r:embed="rId21" cstate="print"/>
-                    <a:stretch>
-                      <a:fillRect/>
-                    </a:stretch>
-                  </pic:blipFill>
-                  <pic:spPr>
-                    <a:xfrm>
-                      <a:off x="0" y="0"/>
-                      <a:ext cx="2906847" cy="419100"/>
-                    </a:xfrm>
-                    <a:prstGeom prst="rect">
-                      <a:avLst/>
-                    </a:prstGeom>
-                  </pic:spPr>
-                </pic:pic>
-              </a:graphicData>
-            </a:graphic>
-          </wp:anchor>
-        </w:drawing>
-      </w:r>
-      <w:r>
-        <w:rPr>
-          <w:noProof/>
-          <w:lang w:eastAsia="ru-RU"/>
-        </w:rPr>
-        <w:drawing>
-          <wp:anchor distT="0" distB="0" distL="0" distR="0" simplePos="0" relativeHeight="11" behindDoc="0" locked="0" layoutInCell="1" allowOverlap="1" wp14:anchorId="2B9A3AE8" wp14:editId="56D2A33B">
-            <wp:simplePos x="0" y="0"/>
-            <wp:positionH relativeFrom="page">
-              <wp:posOffset>1080135</wp:posOffset>
-            </wp:positionH>
-            <wp:positionV relativeFrom="paragraph">
-              <wp:posOffset>855521</wp:posOffset>
-            </wp:positionV>
-            <wp:extent cx="5915086" cy="4221956"/>
-            <wp:effectExtent l="0" t="0" r="0" b="0"/>
-            <wp:wrapTopAndBottom/>
-            <wp:docPr id="35" name="image18.jpeg"/>
-            <wp:cNvGraphicFramePr>
-              <a:graphicFrameLocks xmlns:a="http://schemas.openxmlformats.org/drawingml/2006/main" noChangeAspect="1"/>
-            </wp:cNvGraphicFramePr>
-            <a:graphic xmlns:a="http://schemas.openxmlformats.org/drawingml/2006/main">
-              <a:graphicData uri="http://schemas.openxmlformats.org/drawingml/2006/picture">
-                <pic:pic xmlns:pic="http://schemas.openxmlformats.org/drawingml/2006/picture">
-                  <pic:nvPicPr>
-                    <pic:cNvPr id="36" name="image18.jpeg"/>
-                    <pic:cNvPicPr/>
-                  </pic:nvPicPr>
-                  <pic:blipFill>
-                    <a:blip r:embed="rId22" cstate="print"/>
-                    <a:stretch>
-                      <a:fillRect/>
-                    </a:stretch>
-                  </pic:blipFill>
-                  <pic:spPr>
-                    <a:xfrm>
-                      <a:off x="0" y="0"/>
-                      <a:ext cx="5915086" cy="4221956"/>
-                    </a:xfrm>
-                    <a:prstGeom prst="rect">
-                      <a:avLst/>
-                    </a:prstGeom>
-                  </pic:spPr>
-                </pic:pic>
-              </a:graphicData>
-            </a:graphic>
-          </wp:anchor>
-        </w:drawing>
-      </w:r>
-    </w:p>
-    <w:p>
-      <w:pPr>
-        <w:pStyle w:val="a3"/>
-        <w:spacing w:before="8"/>
-        <w:rPr>
-          <w:sz w:val="25"/>
-        </w:rPr>
-      </w:pPr>
-    </w:p>
-    <w:p>
-      <w:pPr>
-        <w:pStyle w:val="a3"/>
-        <w:spacing w:before="198"/>
-        <w:ind w:left="936" w:right="647"/>
-        <w:jc w:val="center"/>
-      </w:pPr>
-      <w:r>
-        <w:t>Рисунок</w:t>
-      </w:r>
-      <w:r>
-        <w:rPr>
-          <w:spacing w:val="-4"/>
-        </w:rPr>
-        <w:t xml:space="preserve"> </w:t>
-      </w:r>
-      <w:r>
-        <w:t>8</w:t>
-      </w:r>
-      <w:r>
-        <w:rPr>
-          <w:spacing w:val="-2"/>
-        </w:rPr>
-        <w:t xml:space="preserve"> </w:t>
-      </w:r>
-      <w:r>
-        <w:t>–</w:t>
-      </w:r>
-      <w:r>
-        <w:rPr>
-          <w:spacing w:val="-3"/>
-        </w:rPr>
-        <w:t xml:space="preserve"> </w:t>
-      </w:r>
-      <w:r>
-        <w:t>UML</w:t>
-      </w:r>
-      <w:r>
-        <w:rPr>
-          <w:spacing w:val="-2"/>
-        </w:rPr>
-        <w:t xml:space="preserve"> </w:t>
-      </w:r>
-      <w:r>
-        <w:t>диаграмма</w:t>
-      </w:r>
-      <w:r>
-        <w:rPr>
-          <w:spacing w:val="-2"/>
-        </w:rPr>
-        <w:t xml:space="preserve"> </w:t>
-      </w:r>
-      <w:r>
-        <w:t>задания</w:t>
-      </w:r>
-      <w:r>
-        <w:rPr>
-          <w:spacing w:val="-4"/>
-        </w:rPr>
-        <w:t xml:space="preserve"> </w:t>
-      </w:r>
-      <w:r>
-        <w:t>повышенной</w:t>
-      </w:r>
-      <w:r>
-        <w:rPr>
-          <w:spacing w:val="-2"/>
-        </w:rPr>
-        <w:t xml:space="preserve"> </w:t>
-      </w:r>
-      <w:r>
-        <w:t>сложности</w:t>
-      </w:r>
-    </w:p>
-    <w:p>
-      <w:pPr>
-        <w:jc w:val="center"/>
-        <w:sectPr>
-          <w:pgSz w:w="11910" w:h="16840"/>
-          <w:pgMar w:top="1040" w:right="560" w:bottom="280" w:left="1120" w:header="720" w:footer="720" w:gutter="0"/>
-          <w:cols w:space="720"/>
-        </w:sectPr>
-      </w:pPr>
-    </w:p>
-    <w:p>
-      <w:pPr>
-        <w:pStyle w:val="a3"/>
-        <w:ind w:left="581"/>
-        <w:rPr>
-          <w:sz w:val="20"/>
-        </w:rPr>
-      </w:pPr>
-      <w:r>
-        <w:rPr>
-          <w:noProof/>
-          <w:sz w:val="20"/>
-          <w:lang w:eastAsia="ru-RU"/>
-        </w:rPr>
-        <w:lastRenderedPageBreak/>
-        <w:drawing>
-          <wp:inline distT="0" distB="0" distL="0" distR="0" wp14:anchorId="69CCFD2D" wp14:editId="78199304">
-            <wp:extent cx="5950476" cy="7924800"/>
-            <wp:effectExtent l="0" t="0" r="0" b="0"/>
-            <wp:docPr id="37" name="image19.jpeg"/>
-            <wp:cNvGraphicFramePr>
-              <a:graphicFrameLocks xmlns:a="http://schemas.openxmlformats.org/drawingml/2006/main" noChangeAspect="1"/>
-            </wp:cNvGraphicFramePr>
-            <a:graphic xmlns:a="http://schemas.openxmlformats.org/drawingml/2006/main">
-              <a:graphicData uri="http://schemas.openxmlformats.org/drawingml/2006/picture">
-                <pic:pic xmlns:pic="http://schemas.openxmlformats.org/drawingml/2006/picture">
-                  <pic:nvPicPr>
-                    <pic:cNvPr id="38" name="image19.jpeg"/>
-                    <pic:cNvPicPr/>
-                  </pic:nvPicPr>
-                  <pic:blipFill>
-                    <a:blip r:embed="rId23" cstate="print"/>
-                    <a:stretch>
-                      <a:fillRect/>
-                    </a:stretch>
-                  </pic:blipFill>
-                  <pic:spPr>
-                    <a:xfrm>
-                      <a:off x="0" y="0"/>
-                      <a:ext cx="5950476" cy="7924800"/>
+                      <a:ext cx="2552700" cy="2219325"/>
                     </a:xfrm>
                     <a:prstGeom prst="rect">
                       <a:avLst/>
@@ -3586,7 +3070,7 @@
     <w:p>
       <w:pPr>
         <w:pStyle w:val="a3"/>
-        <w:spacing w:before="153"/>
+        <w:spacing w:before="157"/>
         <w:ind w:left="937" w:right="647"/>
         <w:jc w:val="center"/>
       </w:pPr>
@@ -3600,11 +3084,11 @@
         <w:t xml:space="preserve"> </w:t>
       </w:r>
       <w:r>
-        <w:t>9</w:t>
-      </w:r>
-      <w:r>
-        <w:rPr>
-          <w:spacing w:val="-3"/>
+        <w:t>7.3</w:t>
+      </w:r>
+      <w:r>
+        <w:rPr>
+          <w:spacing w:val="-2"/>
         </w:rPr>
         <w:t xml:space="preserve"> </w:t>
       </w:r>
@@ -3613,139 +3097,12 @@
       </w:r>
       <w:r>
         <w:rPr>
-          <w:spacing w:val="-3"/>
-        </w:rPr>
-        <w:t xml:space="preserve"> </w:t>
-      </w:r>
-      <w:r>
-        <w:t>Решение</w:t>
-      </w:r>
-      <w:r>
-        <w:rPr>
-          <w:spacing w:val="-4"/>
-        </w:rPr>
-        <w:t xml:space="preserve"> </w:t>
-      </w:r>
-      <w:r>
-        <w:t>задания</w:t>
-      </w:r>
-      <w:r>
-        <w:rPr>
-          <w:spacing w:val="-3"/>
-        </w:rPr>
-        <w:t xml:space="preserve"> </w:t>
-      </w:r>
-      <w:r>
-        <w:t>повышенной</w:t>
-      </w:r>
-      <w:r>
-        <w:rPr>
-          <w:spacing w:val="-3"/>
-        </w:rPr>
-        <w:t xml:space="preserve"> </w:t>
-      </w:r>
-      <w:r>
-        <w:t>сложности</w:t>
-      </w:r>
-    </w:p>
-    <w:p>
-      <w:pPr>
-        <w:jc w:val="center"/>
-        <w:sectPr>
-          <w:pgSz w:w="11910" w:h="16840"/>
-          <w:pgMar w:top="1120" w:right="560" w:bottom="280" w:left="1120" w:header="720" w:footer="720" w:gutter="0"/>
-          <w:cols w:space="720"/>
-        </w:sectPr>
-      </w:pPr>
-    </w:p>
-    <w:p>
-      <w:pPr>
-        <w:pStyle w:val="a3"/>
-        <w:ind w:left="581"/>
-        <w:rPr>
-          <w:sz w:val="20"/>
-        </w:rPr>
-      </w:pPr>
-      <w:r>
-        <w:rPr>
-          <w:noProof/>
-          <w:sz w:val="20"/>
-          <w:lang w:eastAsia="ru-RU"/>
-        </w:rPr>
-        <w:lastRenderedPageBreak/>
-        <w:drawing>
-          <wp:inline distT="0" distB="0" distL="0" distR="0" wp14:anchorId="082A0155" wp14:editId="4E81DD8A">
-            <wp:extent cx="5964407" cy="6190488"/>
-            <wp:effectExtent l="0" t="0" r="0" b="0"/>
-            <wp:docPr id="39" name="image20.jpeg"/>
-            <wp:cNvGraphicFramePr>
-              <a:graphicFrameLocks xmlns:a="http://schemas.openxmlformats.org/drawingml/2006/main" noChangeAspect="1"/>
-            </wp:cNvGraphicFramePr>
-            <a:graphic xmlns:a="http://schemas.openxmlformats.org/drawingml/2006/main">
-              <a:graphicData uri="http://schemas.openxmlformats.org/drawingml/2006/picture">
-                <pic:pic xmlns:pic="http://schemas.openxmlformats.org/drawingml/2006/picture">
-                  <pic:nvPicPr>
-                    <pic:cNvPr id="40" name="image20.jpeg"/>
-                    <pic:cNvPicPr/>
-                  </pic:nvPicPr>
-                  <pic:blipFill>
-                    <a:blip r:embed="rId24" cstate="print"/>
-                    <a:stretch>
-                      <a:fillRect/>
-                    </a:stretch>
-                  </pic:blipFill>
-                  <pic:spPr>
-                    <a:xfrm>
-                      <a:off x="0" y="0"/>
-                      <a:ext cx="5964407" cy="6190488"/>
-                    </a:xfrm>
-                    <a:prstGeom prst="rect">
-                      <a:avLst/>
-                    </a:prstGeom>
-                  </pic:spPr>
-                </pic:pic>
-              </a:graphicData>
-            </a:graphic>
-          </wp:inline>
-        </w:drawing>
-      </w:r>
-    </w:p>
-    <w:p>
-      <w:pPr>
-        <w:pStyle w:val="a3"/>
-        <w:spacing w:before="153"/>
-        <w:ind w:left="938" w:right="647"/>
-        <w:jc w:val="center"/>
-      </w:pPr>
-      <w:r>
-        <w:t>Рисунок</w:t>
-      </w:r>
-      <w:r>
-        <w:rPr>
-          <w:spacing w:val="-2"/>
-        </w:rPr>
-        <w:t xml:space="preserve"> </w:t>
-      </w:r>
-      <w:r>
-        <w:t>10</w:t>
-      </w:r>
-      <w:r>
-        <w:rPr>
-          <w:spacing w:val="-1"/>
-        </w:rPr>
-        <w:t xml:space="preserve"> </w:t>
-      </w:r>
-      <w:r>
-        <w:t>–</w:t>
-      </w:r>
-      <w:r>
-        <w:rPr>
-          <w:spacing w:val="-2"/>
-        </w:rPr>
-        <w:t xml:space="preserve"> </w:t>
-      </w:r>
-      <w:r>
-        <w:t>Код</w:t>
+          <w:spacing w:val="-2"/>
+        </w:rPr>
+        <w:t xml:space="preserve"> </w:t>
+      </w:r>
+      <w:r>
+        <w:t>Вывод</w:t>
       </w:r>
       <w:r>
         <w:rPr>
@@ -3756,126 +3113,14 @@
       <w:r>
         <w:t>программы</w:t>
       </w:r>
-    </w:p>
-    <w:p>
-      <w:pPr>
-        <w:pStyle w:val="a3"/>
-        <w:rPr>
-          <w:sz w:val="20"/>
-        </w:rPr>
-      </w:pPr>
-    </w:p>
-    <w:p>
-      <w:pPr>
-        <w:pStyle w:val="a3"/>
-        <w:rPr>
-          <w:sz w:val="20"/>
-        </w:rPr>
-      </w:pPr>
-    </w:p>
-    <w:p>
-      <w:pPr>
-        <w:pStyle w:val="a3"/>
-        <w:spacing w:before="9"/>
-        <w:rPr>
-          <w:sz w:val="16"/>
-        </w:rPr>
-      </w:pPr>
-      <w:r>
-        <w:rPr>
-          <w:noProof/>
-          <w:lang w:eastAsia="ru-RU"/>
-        </w:rPr>
-        <w:drawing>
-          <wp:anchor distT="0" distB="0" distL="0" distR="0" simplePos="0" relativeHeight="12" behindDoc="0" locked="0" layoutInCell="1" allowOverlap="1" wp14:anchorId="671CD1CB" wp14:editId="57A950B5">
-            <wp:simplePos x="0" y="0"/>
-            <wp:positionH relativeFrom="page">
-              <wp:posOffset>2669285</wp:posOffset>
-            </wp:positionH>
-            <wp:positionV relativeFrom="paragraph">
-              <wp:posOffset>147362</wp:posOffset>
-            </wp:positionV>
-            <wp:extent cx="2762313" cy="952500"/>
-            <wp:effectExtent l="0" t="0" r="0" b="0"/>
-            <wp:wrapTopAndBottom/>
-            <wp:docPr id="41" name="image21.png"/>
-            <wp:cNvGraphicFramePr>
-              <a:graphicFrameLocks xmlns:a="http://schemas.openxmlformats.org/drawingml/2006/main" noChangeAspect="1"/>
-            </wp:cNvGraphicFramePr>
-            <a:graphic xmlns:a="http://schemas.openxmlformats.org/drawingml/2006/main">
-              <a:graphicData uri="http://schemas.openxmlformats.org/drawingml/2006/picture">
-                <pic:pic xmlns:pic="http://schemas.openxmlformats.org/drawingml/2006/picture">
-                  <pic:nvPicPr>
-                    <pic:cNvPr id="42" name="image21.png"/>
-                    <pic:cNvPicPr/>
-                  </pic:nvPicPr>
-                  <pic:blipFill>
-                    <a:blip r:embed="rId25" cstate="print"/>
-                    <a:stretch>
-                      <a:fillRect/>
-                    </a:stretch>
-                  </pic:blipFill>
-                  <pic:spPr>
-                    <a:xfrm>
-                      <a:off x="0" y="0"/>
-                      <a:ext cx="2762313" cy="952500"/>
-                    </a:xfrm>
-                    <a:prstGeom prst="rect">
-                      <a:avLst/>
-                    </a:prstGeom>
-                  </pic:spPr>
-                </pic:pic>
-              </a:graphicData>
-            </a:graphic>
-          </wp:anchor>
-        </w:drawing>
-      </w:r>
-    </w:p>
-    <w:p>
-      <w:pPr>
-        <w:pStyle w:val="a3"/>
-        <w:spacing w:before="158"/>
-        <w:ind w:left="938" w:right="647"/>
-        <w:jc w:val="center"/>
-      </w:pPr>
-      <w:r>
-        <w:t>Рисунок</w:t>
-      </w:r>
-      <w:r>
-        <w:rPr>
-          <w:spacing w:val="-3"/>
-        </w:rPr>
-        <w:t xml:space="preserve"> </w:t>
-      </w:r>
-      <w:r>
-        <w:t>11</w:t>
-      </w:r>
-      <w:r>
-        <w:rPr>
-          <w:spacing w:val="-2"/>
-        </w:rPr>
-        <w:t xml:space="preserve"> </w:t>
-      </w:r>
-      <w:r>
-        <w:t>–</w:t>
-      </w:r>
-      <w:r>
-        <w:rPr>
-          <w:spacing w:val="-2"/>
-        </w:rPr>
-        <w:t xml:space="preserve"> </w:t>
-      </w:r>
-      <w:r>
-        <w:t>Вывод</w:t>
-      </w:r>
-      <w:r>
-        <w:rPr>
-          <w:spacing w:val="-2"/>
-        </w:rPr>
-        <w:t xml:space="preserve"> </w:t>
-      </w:r>
-      <w:r>
-        <w:t>программы</w:t>
+      <w:r>
+        <w:rPr>
+          <w:spacing w:val="-3"/>
+        </w:rPr>
+        <w:t xml:space="preserve"> </w:t>
+      </w:r>
+      <w:r>
+        <w:t>№3</w:t>
       </w:r>
     </w:p>
     <w:p>
@@ -4417,7 +3662,7 @@
                     <pic:cNvPicPr/>
                   </pic:nvPicPr>
                   <pic:blipFill>
-                    <a:blip r:embed="rId26" cstate="print"/>
+                    <a:blip r:embed="rId21" cstate="print"/>
                     <a:stretch>
                       <a:fillRect/>
                     </a:stretch>
@@ -4466,7 +3711,7 @@
                     <pic:cNvPicPr/>
                   </pic:nvPicPr>
                   <pic:blipFill>
-                    <a:blip r:embed="rId27" cstate="print"/>
+                    <a:blip r:embed="rId22" cstate="print"/>
                     <a:stretch>
                       <a:fillRect/>
                     </a:stretch>
